--- a/EvaluationNoSQLProjectRetake_Stepan_IT2A.docx
+++ b/EvaluationNoSQLProjectRetake_Stepan_IT2A.docx
@@ -1,6 +1,6 @@
 
 <file path=word/document.xml><?xml version="1.0" encoding="utf-8"?>
-<w:document xmlns:wpc="http://schemas.microsoft.com/office/word/2010/wordprocessingCanvas" xmlns:cx="http://schemas.microsoft.com/office/drawing/2014/chartex" xmlns:cx1="http://schemas.microsoft.com/office/drawing/2015/9/8/chartex" xmlns:cx2="http://schemas.microsoft.com/office/drawing/2015/10/21/chartex" xmlns:cx3="http://schemas.microsoft.com/office/drawing/2016/5/9/chartex" xmlns:cx4="http://schemas.microsoft.com/office/drawing/2016/5/10/chartex" xmlns:cx5="http://schemas.microsoft.com/office/drawing/2016/5/11/chartex" xmlns:cx6="http://schemas.microsoft.com/office/drawing/2016/5/12/chartex" xmlns:cx7="http://schemas.microsoft.com/office/drawing/2016/5/13/chartex" xmlns:cx8="http://schemas.microsoft.com/office/drawing/2016/5/14/chartex" xmlns:mc="http://schemas.openxmlformats.org/markup-compatibility/2006" xmlns:aink="http://schemas.microsoft.com/office/drawing/2016/ink" xmlns:am3d="http://schemas.microsoft.com/office/drawing/2017/model3d" xmlns:o="urn:schemas-microsoft-com:office:office" xmlns:oel="http://schemas.microsoft.com/office/2019/extlst" xmlns:r="http://schemas.openxmlformats.org/officeDocument/2006/relationships" xmlns:m="http://schemas.openxmlformats.org/officeDocument/2006/math" xmlns:v="urn:schemas-microsoft-com:vml" xmlns:wp14="http://schemas.microsoft.com/office/word/2010/wordprocessingDrawing" xmlns:wp="http://schemas.openxmlformats.org/drawingml/2006/wordprocessingDrawing" xmlns:w10="urn:schemas-microsoft-com:office:word" xmlns:w="http://schemas.openxmlformats.org/wordprocessingml/2006/main" xmlns:w14="http://schemas.microsoft.com/office/word/2010/wordml" xmlns:w15="http://schemas.microsoft.com/office/word/2012/wordml" xmlns:w16cex="http://schemas.microsoft.com/office/word/2018/wordml/cex" xmlns:w16cid="http://schemas.microsoft.com/office/word/2016/wordml/cid" xmlns:w16="http://schemas.microsoft.com/office/word/2018/wordml" xmlns:w16du="http://schemas.microsoft.com/office/word/2023/wordml/word16du" xmlns:w16sdtdh="http://schemas.microsoft.com/office/word/2020/wordml/sdtdatahash" xmlns:w16se="http://schemas.microsoft.com/office/word/2015/wordml/symex" xmlns:wpg="http://schemas.microsoft.com/office/word/2010/wordprocessingGroup" xmlns:wpi="http://schemas.microsoft.com/office/word/2010/wordprocessingInk" xmlns:wne="http://schemas.microsoft.com/office/word/2006/wordml" xmlns:wps="http://schemas.microsoft.com/office/word/2010/wordprocessingShape" xmlns:a="http://schemas.openxmlformats.org/drawingml/2006/main" xmlns:pic="http://schemas.openxmlformats.org/drawingml/2006/picture" xmlns:a14="http://schemas.microsoft.com/office/drawing/2010/main" mc:Ignorable="w14 w15 w16se w16cid w16 w16cex w16sdtdh w16du wp14">
+<w:document xmlns:wpc="http://schemas.microsoft.com/office/word/2010/wordprocessingCanvas" xmlns:cx="http://schemas.microsoft.com/office/drawing/2014/chartex" xmlns:cx1="http://schemas.microsoft.com/office/drawing/2015/9/8/chartex" xmlns:cx2="http://schemas.microsoft.com/office/drawing/2015/10/21/chartex" xmlns:cx3="http://schemas.microsoft.com/office/drawing/2016/5/9/chartex" xmlns:cx4="http://schemas.microsoft.com/office/drawing/2016/5/10/chartex" xmlns:cx5="http://schemas.microsoft.com/office/drawing/2016/5/11/chartex" xmlns:cx6="http://schemas.microsoft.com/office/drawing/2016/5/12/chartex" xmlns:cx7="http://schemas.microsoft.com/office/drawing/2016/5/13/chartex" xmlns:cx8="http://schemas.microsoft.com/office/drawing/2016/5/14/chartex" xmlns:mc="http://schemas.openxmlformats.org/markup-compatibility/2006" xmlns:aink="http://schemas.microsoft.com/office/drawing/2016/ink" xmlns:am3d="http://schemas.microsoft.com/office/drawing/2017/model3d" xmlns:o="urn:schemas-microsoft-com:office:office" xmlns:oel="http://schemas.microsoft.com/office/2019/extlst" xmlns:r="http://schemas.openxmlformats.org/officeDocument/2006/relationships" xmlns:m="http://schemas.openxmlformats.org/officeDocument/2006/math" xmlns:v="urn:schemas-microsoft-com:vml" xmlns:wp14="http://schemas.microsoft.com/office/word/2010/wordprocessingDrawing" xmlns:wp="http://schemas.openxmlformats.org/drawingml/2006/wordprocessingDrawing" xmlns:w10="urn:schemas-microsoft-com:office:word" xmlns:w="http://schemas.openxmlformats.org/wordprocessingml/2006/main" xmlns:w14="http://schemas.microsoft.com/office/word/2010/wordml" xmlns:w15="http://schemas.microsoft.com/office/word/2012/wordml" xmlns:w16cex="http://schemas.microsoft.com/office/word/2018/wordml/cex" xmlns:w16cid="http://schemas.microsoft.com/office/word/2016/wordml/cid" xmlns:w16="http://schemas.microsoft.com/office/word/2018/wordml" xmlns:w16sdtdh="http://schemas.microsoft.com/office/word/2020/wordml/sdtdatahash" xmlns:w16se="http://schemas.microsoft.com/office/word/2015/wordml/symex" xmlns:wpg="http://schemas.microsoft.com/office/word/2010/wordprocessingGroup" xmlns:wpi="http://schemas.microsoft.com/office/word/2010/wordprocessingInk" xmlns:wne="http://schemas.microsoft.com/office/word/2006/wordml" xmlns:wps="http://schemas.microsoft.com/office/word/2010/wordprocessingShape" mc:Ignorable="w14 w15 w16se w16cid w16 w16cex w16sdtdh wp14">
   <w:body>
     <w:sdt>
       <w:sdtPr>
@@ -85,7 +85,7 @@
                                   <w:tblW w:w="5000" w:type="pct"/>
                                   <w:jc w:val="center"/>
                                   <w:tblBorders>
-                                    <w:insideV w:val="single" w:color="ED7D31" w:themeColor="accent2" w:sz="12" w:space="0"/>
+                                    <w:insideV w:val="single" w:sz="12" w:space="0" w:color="ED7D31" w:themeColor="accent2"/>
                                   </w:tblBorders>
                                   <w:tblCellMar>
                                     <w:top w:w="1296" w:type="dxa"/>
@@ -343,25 +343,7 @@
                                               <w:sz w:val="26"/>
                                               <w:szCs w:val="26"/>
                                             </w:rPr>
-                                            <w:t xml:space="preserve"> Stepan </w:t>
-                                          </w:r>
-                                          <w:proofErr w:type="spellStart"/>
-                                          <w:r>
-                                            <w:rPr>
-                                              <w:color w:val="ED7D31" w:themeColor="accent2"/>
-                                              <w:sz w:val="26"/>
-                                              <w:szCs w:val="26"/>
-                                            </w:rPr>
-                                            <w:t>Shupletsov</w:t>
-                                          </w:r>
-                                          <w:proofErr w:type="spellEnd"/>
-                                          <w:r>
-                                            <w:rPr>
-                                              <w:color w:val="ED7D31" w:themeColor="accent2"/>
-                                              <w:sz w:val="26"/>
-                                              <w:szCs w:val="26"/>
-                                            </w:rPr>
-                                            <w:t xml:space="preserve"> 697570 </w:t>
+                                            <w:t xml:space="preserve"> Stepan Shupletsov 697570 </w:t>
                                           </w:r>
                                           <w:r>
                                             <w:rPr>
@@ -433,11 +415,11 @@
               </mc:Choice>
               <mc:Fallback>
                 <w:pict>
-                  <v:shapetype id="_x0000_t202" coordsize="21600,21600" o:spt="202" path="m,l,21600r21600,l21600,xe" w14:anchorId="6D0E9DFD">
+                  <v:shapetype w14:anchorId="6D0E9DFD" id="_x0000_t202" coordsize="21600,21600" o:spt="202" path="m,l,21600r21600,l21600,xe">
                     <v:stroke joinstyle="miter"/>
                     <v:path gradientshapeok="t" o:connecttype="rect"/>
                   </v:shapetype>
-                  <v:shape id="Text Box 138" style="position:absolute;margin-left:0;margin-top:0;width:134.85pt;height:302.4pt;z-index:251658240;visibility:visible;mso-wrap-style:square;mso-width-percent:941;mso-height-percent:773;mso-wrap-distance-left:9pt;mso-wrap-distance-top:0;mso-wrap-distance-right:9pt;mso-wrap-distance-bottom:0;mso-position-horizontal:center;mso-position-horizontal-relative:page;mso-position-vertical:center;mso-position-vertical-relative:page;mso-width-percent:941;mso-height-percent:773;mso-width-relative:page;mso-height-relative:page;v-text-anchor:middle" o:spid="_x0000_s1026" fillcolor="white [3201]" stroked="f" strokeweight=".5pt" type="#_x0000_t202" o:gfxdata="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">
+                  <v:shape id="Text Box 138" o:spid="_x0000_s1026" type="#_x0000_t202" style="position:absolute;margin-left:0;margin-top:0;width:134.85pt;height:302.4pt;z-index:251658240;visibility:visible;mso-wrap-style:square;mso-width-percent:941;mso-height-percent:773;mso-wrap-distance-left:9pt;mso-wrap-distance-top:0;mso-wrap-distance-right:9pt;mso-wrap-distance-bottom:0;mso-position-horizontal:center;mso-position-horizontal-relative:page;mso-position-vertical:center;mso-position-vertical-relative:page;mso-width-percent:941;mso-height-percent:773;mso-width-relative:page;mso-height-relative:page;v-text-anchor:middle" o:gfxdata="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" fillcolor="white [3201]" stroked="f" strokeweight=".5pt">
                     <v:textbox inset="0,0,0,0">
                       <w:txbxContent>
                         <w:tbl>
@@ -445,7 +427,7 @@
                             <w:tblW w:w="5000" w:type="pct"/>
                             <w:jc w:val="center"/>
                             <w:tblBorders>
-                              <w:insideV w:val="single" w:color="ED7D31" w:themeColor="accent2" w:sz="12" w:space="0"/>
+                              <w:insideV w:val="single" w:sz="12" w:space="0" w:color="ED7D31" w:themeColor="accent2"/>
                             </w:tblBorders>
                             <w:tblCellMar>
                               <w:top w:w="1296" w:type="dxa"/>
@@ -703,25 +685,7 @@
                                         <w:sz w:val="26"/>
                                         <w:szCs w:val="26"/>
                                       </w:rPr>
-                                      <w:t xml:space="preserve"> Stepan </w:t>
-                                    </w:r>
-                                    <w:proofErr w:type="spellStart"/>
-                                    <w:r>
-                                      <w:rPr>
-                                        <w:color w:val="ED7D31" w:themeColor="accent2"/>
-                                        <w:sz w:val="26"/>
-                                        <w:szCs w:val="26"/>
-                                      </w:rPr>
-                                      <w:t>Shupletsov</w:t>
-                                    </w:r>
-                                    <w:proofErr w:type="spellEnd"/>
-                                    <w:r>
-                                      <w:rPr>
-                                        <w:color w:val="ED7D31" w:themeColor="accent2"/>
-                                        <w:sz w:val="26"/>
-                                        <w:szCs w:val="26"/>
-                                      </w:rPr>
-                                      <w:t xml:space="preserve"> 697570 </w:t>
+                                      <w:t xml:space="preserve"> Stepan Shupletsov 697570 </w:t>
                                     </w:r>
                                     <w:r>
                                       <w:rPr>
@@ -792,7 +756,7 @@
     <w:sdt>
       <w:sdtPr>
         <w:rPr>
-          <w:rFonts w:asciiTheme="minorHAnsi" w:hAnsiTheme="minorHAnsi" w:eastAsiaTheme="minorEastAsia" w:cstheme="minorBidi"/>
+          <w:rFonts w:asciiTheme="minorHAnsi" w:eastAsiaTheme="minorEastAsia" w:hAnsiTheme="minorHAnsi" w:cstheme="minorBidi"/>
           <w:color w:val="auto"/>
           <w:sz w:val="24"/>
           <w:szCs w:val="20"/>
@@ -803,7 +767,6 @@
           <w:docPartUnique/>
         </w:docPartObj>
       </w:sdtPr>
-      <w:sdtEndPr/>
       <w:sdtContent>
         <w:p>
           <w:pPr>
@@ -837,7 +800,7 @@
           <w:r>
             <w:fldChar w:fldCharType="separate"/>
           </w:r>
-          <w:hyperlink w:history="1" w:anchor="_Toc150625070">
+          <w:hyperlink w:anchor="_Toc150625070" w:history="1">
             <w:r>
               <w:rPr>
                 <w:rStyle w:val="Hyperlink"/>
@@ -927,7 +890,7 @@
               <w14:ligatures w14:val="standardContextual"/>
             </w:rPr>
           </w:pPr>
-          <w:hyperlink w:history="1" w:anchor="_Toc150625071">
+          <w:hyperlink w:anchor="_Toc150625071" w:history="1">
             <w:r>
               <w:rPr>
                 <w:rStyle w:val="Hyperlink"/>
@@ -1017,11 +980,11 @@
               <w14:ligatures w14:val="standardContextual"/>
             </w:rPr>
           </w:pPr>
-          <w:hyperlink w:history="1" w:anchor="_Toc150625072">
+          <w:hyperlink w:anchor="_Toc150625072" w:history="1">
             <w:r>
               <w:rPr>
                 <w:rStyle w:val="Hyperlink"/>
-                <w:rFonts w:ascii="Arial" w:hAnsi="Arial" w:eastAsia="Arial" w:cs="Arial"/>
+                <w:rFonts w:ascii="Arial" w:eastAsia="Arial" w:hAnsi="Arial" w:cs="Arial"/>
                 <w:noProof/>
               </w:rPr>
               <w:t>3.</w:t>
@@ -1108,7 +1071,7 @@
               <w14:ligatures w14:val="standardContextual"/>
             </w:rPr>
           </w:pPr>
-          <w:hyperlink w:history="1" w:anchor="_Toc150625073">
+          <w:hyperlink w:anchor="_Toc150625073" w:history="1">
             <w:r>
               <w:rPr>
                 <w:rStyle w:val="Hyperlink"/>
@@ -1197,7 +1160,7 @@
               <w14:ligatures w14:val="standardContextual"/>
             </w:rPr>
           </w:pPr>
-          <w:hyperlink w:history="1" w:anchor="_Toc150625074">
+          <w:hyperlink w:anchor="_Toc150625074" w:history="1">
             <w:r>
               <w:rPr>
                 <w:rStyle w:val="Hyperlink"/>
@@ -1269,7 +1232,7 @@
               <w14:ligatures w14:val="standardContextual"/>
             </w:rPr>
           </w:pPr>
-          <w:hyperlink w:history="1" w:anchor="_Toc150625075">
+          <w:hyperlink w:anchor="_Toc150625075" w:history="1">
             <w:r>
               <w:rPr>
                 <w:rStyle w:val="Hyperlink"/>
@@ -1341,7 +1304,7 @@
               <w14:ligatures w14:val="standardContextual"/>
             </w:rPr>
           </w:pPr>
-          <w:hyperlink w:history="1" w:anchor="_Toc150625076">
+          <w:hyperlink w:anchor="_Toc150625076" w:history="1">
             <w:r>
               <w:rPr>
                 <w:rStyle w:val="Hyperlink"/>
@@ -1413,7 +1376,7 @@
               <w14:ligatures w14:val="standardContextual"/>
             </w:rPr>
           </w:pPr>
-          <w:hyperlink w:history="1" w:anchor="_Toc150625077">
+          <w:hyperlink w:anchor="_Toc150625077" w:history="1">
             <w:r>
               <w:rPr>
                 <w:rStyle w:val="Hyperlink"/>
@@ -1485,7 +1448,7 @@
               <w14:ligatures w14:val="standardContextual"/>
             </w:rPr>
           </w:pPr>
-          <w:hyperlink w:history="1" w:anchor="_Toc150625078">
+          <w:hyperlink w:anchor="_Toc150625078" w:history="1">
             <w:r>
               <w:rPr>
                 <w:rStyle w:val="Hyperlink"/>
@@ -1557,7 +1520,7 @@
               <w14:ligatures w14:val="standardContextual"/>
             </w:rPr>
           </w:pPr>
-          <w:hyperlink w:history="1" w:anchor="_Toc150625079">
+          <w:hyperlink w:anchor="_Toc150625079" w:history="1">
             <w:r>
               <w:rPr>
                 <w:rStyle w:val="Hyperlink"/>
@@ -1629,7 +1592,7 @@
               <w14:ligatures w14:val="standardContextual"/>
             </w:rPr>
           </w:pPr>
-          <w:hyperlink w:history="1" w:anchor="_Toc150625080">
+          <w:hyperlink w:anchor="_Toc150625080" w:history="1">
             <w:r>
               <w:rPr>
                 <w:rStyle w:val="Hyperlink"/>
@@ -1701,7 +1664,7 @@
               <w14:ligatures w14:val="standardContextual"/>
             </w:rPr>
           </w:pPr>
-          <w:hyperlink w:history="1" w:anchor="_Toc150625081">
+          <w:hyperlink w:anchor="_Toc150625081" w:history="1">
             <w:r>
               <w:rPr>
                 <w:rStyle w:val="Hyperlink"/>
@@ -1779,7 +1742,7 @@
     <w:p>
       <w:pPr>
         <w:rPr>
-          <w:rFonts w:asciiTheme="majorHAnsi" w:hAnsiTheme="majorHAnsi" w:eastAsiaTheme="majorEastAsia" w:cstheme="majorBidi"/>
+          <w:rFonts w:asciiTheme="majorHAnsi" w:eastAsiaTheme="majorEastAsia" w:hAnsiTheme="majorHAnsi" w:cstheme="majorBidi"/>
           <w:color w:val="2F5496" w:themeColor="accent1" w:themeShade="BF"/>
           <w:sz w:val="32"/>
           <w:szCs w:val="32"/>
@@ -1801,8 +1764,9 @@
           <w:numId w:val="6"/>
         </w:numPr>
       </w:pPr>
-      <w:bookmarkStart w:name="_Toc150625070" w:id="0"/>
-      <w:r>
+      <w:bookmarkStart w:id="0" w:name="_Toc150625070"/>
+      <w:r>
+        <w:lastRenderedPageBreak/>
         <w:t xml:space="preserve">Contribution </w:t>
       </w:r>
       <w:r>
@@ -2206,13 +2170,14 @@
     </w:p>
     <w:p>
       <w:r>
+        <w:lastRenderedPageBreak/>
         <w:t>My contributions to the project have been geared towards enhancing the overall functionality, user experience, and potential for future expansion. I believe these efforts have played a significant role in achieving the project's objectives. My work has not only contributed to the core functionality but also ensured our application's scalability and readiness for future developments.</w:t>
       </w:r>
     </w:p>
     <w:p>
       <w:pPr>
         <w:rPr>
-          <w:rFonts w:asciiTheme="majorHAnsi" w:hAnsiTheme="majorHAnsi" w:eastAsiaTheme="majorEastAsia" w:cstheme="majorBidi"/>
+          <w:rFonts w:asciiTheme="majorHAnsi" w:eastAsiaTheme="majorEastAsia" w:hAnsiTheme="majorHAnsi" w:cstheme="majorBidi"/>
           <w:color w:val="2F5496" w:themeColor="accent1" w:themeShade="BF"/>
           <w:sz w:val="32"/>
           <w:szCs w:val="32"/>
@@ -2234,8 +2199,9 @@
           <w:numId w:val="6"/>
         </w:numPr>
       </w:pPr>
-      <w:bookmarkStart w:name="_Toc150625071" w:id="1"/>
-      <w:r>
+      <w:bookmarkStart w:id="1" w:name="_Toc150625071"/>
+      <w:r>
+        <w:lastRenderedPageBreak/>
         <w:t xml:space="preserve">Contribution </w:t>
       </w:r>
       <w:r>
@@ -2320,8 +2286,13 @@
       <w:r>
         <w:t xml:space="preserve">Created the </w:t>
       </w:r>
-      <w:r>
-        <w:t>pi chart and visualization of how many tickets are done by the employee and gotten all the past tickets that if they are not resolved or past deadline, they go automatically to past deadline.</w:t>
+      <w:proofErr w:type="spellStart"/>
+      <w:r>
+        <w:t>pi</w:t>
+      </w:r>
+      <w:proofErr w:type="spellEnd"/>
+      <w:r>
+        <w:t xml:space="preserve"> chart and visualization of how many tickets are done by the employee and gotten all the past tickets that if they are not resolved or past deadline, they go automatically to past deadline.</w:t>
       </w:r>
     </w:p>
     <w:p>
@@ -2486,14 +2457,15 @@
           <w:numId w:val="6"/>
         </w:numPr>
         <w:rPr>
-          <w:rFonts w:ascii="Arial" w:hAnsi="Arial" w:eastAsia="Arial" w:cs="Arial"/>
+          <w:rFonts w:ascii="Arial" w:eastAsia="Arial" w:hAnsi="Arial" w:cs="Arial"/>
           <w:color w:val="222222"/>
           <w:sz w:val="24"/>
           <w:szCs w:val="24"/>
         </w:rPr>
       </w:pPr>
-      <w:bookmarkStart w:name="_Toc150625072" w:id="2"/>
-      <w:r>
+      <w:bookmarkStart w:id="2" w:name="_Toc150625072"/>
+      <w:r>
+        <w:lastRenderedPageBreak/>
         <w:t>Contribution from Stepan</w:t>
       </w:r>
       <w:bookmarkEnd w:id="2"/>
@@ -3202,23 +3174,7 @@
           <w:color w:val="222222"/>
           <w:szCs w:val="24"/>
         </w:rPr>
-        <w:t xml:space="preserve">I adjusted </w:t>
-      </w:r>
-      <w:proofErr w:type="spellStart"/>
-      <w:r>
-        <w:rPr>
-          <w:color w:val="222222"/>
-          <w:szCs w:val="24"/>
-        </w:rPr>
-        <w:t>UserType</w:t>
-      </w:r>
-      <w:proofErr w:type="spellEnd"/>
-      <w:r>
-        <w:rPr>
-          <w:color w:val="222222"/>
-          <w:szCs w:val="24"/>
-        </w:rPr>
-        <w:t xml:space="preserve"> </w:t>
+        <w:t xml:space="preserve">I adjusted UserType </w:t>
       </w:r>
       <w:r>
         <w:rPr>
@@ -3290,6 +3246,7 @@
           <w:color w:val="222222"/>
           <w:szCs w:val="24"/>
         </w:rPr>
+        <w:lastRenderedPageBreak/>
         <w:t xml:space="preserve">     </w:t>
       </w:r>
       <w:r>
@@ -3581,1372 +3538,1051 @@
     </w:p>
     <w:p>
       <w:pPr>
-        <w:pStyle w:val="Normal"/>
         <w:spacing w:line="257" w:lineRule="auto"/>
         <w:rPr>
-          <w:b w:val="1"/>
-          <w:bCs w:val="1"/>
-          <w:color w:val="222222"/>
-        </w:rPr>
-      </w:pPr>
-      <w:r>
-        <w:rPr>
-          <w:b w:val="1"/>
-          <w:bCs w:val="1"/>
+          <w:b/>
+          <w:bCs/>
+          <w:color w:val="222222"/>
+        </w:rPr>
+      </w:pPr>
+      <w:r>
+        <w:rPr>
+          <w:b/>
+          <w:bCs/>
           <w:color w:val="222222"/>
         </w:rPr>
         <w:t xml:space="preserve">As </w:t>
       </w:r>
       <w:r>
         <w:rPr>
-          <w:b w:val="1"/>
-          <w:bCs w:val="1"/>
+          <w:b/>
+          <w:bCs/>
           <w:color w:val="222222"/>
         </w:rPr>
         <w:t xml:space="preserve">an </w:t>
       </w:r>
       <w:r>
         <w:rPr>
-          <w:b w:val="1"/>
-          <w:bCs w:val="1"/>
-          <w:color w:val="222222"/>
-        </w:rPr>
-        <w:t>additional</w:t>
-      </w:r>
-      <w:r>
-        <w:rPr>
-          <w:b w:val="1"/>
-          <w:bCs w:val="1"/>
-          <w:color w:val="222222"/>
-        </w:rPr>
-        <w:t xml:space="preserve"> feature:</w:t>
-      </w:r>
-    </w:p>
-    <w:p>
-      <w:pPr>
-        <w:pStyle w:val="Normal"/>
+          <w:b/>
+          <w:bCs/>
+          <w:color w:val="222222"/>
+        </w:rPr>
+        <w:t>additional feature</w:t>
+      </w:r>
+      <w:r>
+        <w:rPr>
+          <w:b/>
+          <w:bCs/>
+          <w:color w:val="222222"/>
+        </w:rPr>
+        <w:t xml:space="preserve"> for Retake</w:t>
+      </w:r>
+      <w:r>
+        <w:rPr>
+          <w:b/>
+          <w:bCs/>
+          <w:color w:val="222222"/>
+        </w:rPr>
+        <w:t>:</w:t>
+      </w:r>
+    </w:p>
+    <w:p>
+      <w:pPr>
         <w:spacing w:line="257" w:lineRule="auto"/>
         <w:rPr>
-          <w:b w:val="0"/>
-          <w:bCs w:val="0"/>
-          <w:color w:val="222222"/>
-        </w:rPr>
-      </w:pPr>
-      <w:r>
-        <w:rPr>
-          <w:b w:val="0"/>
-          <w:bCs w:val="0"/>
+          <w:color w:val="222222"/>
+        </w:rPr>
+      </w:pPr>
+      <w:r>
+        <w:rPr>
           <w:color w:val="222222"/>
         </w:rPr>
         <w:t>I made</w:t>
       </w:r>
       <w:r>
         <w:rPr>
-          <w:b w:val="0"/>
-          <w:bCs w:val="0"/>
           <w:color w:val="222222"/>
         </w:rPr>
         <w:t xml:space="preserve"> </w:t>
       </w:r>
       <w:r>
         <w:rPr>
-          <w:b w:val="0"/>
-          <w:bCs w:val="0"/>
           <w:color w:val="222222"/>
         </w:rPr>
         <w:t xml:space="preserve">a </w:t>
       </w:r>
       <w:r>
         <w:rPr>
-          <w:b w:val="0"/>
-          <w:bCs w:val="0"/>
           <w:color w:val="222222"/>
         </w:rPr>
         <w:t>new Employee type Incident Employee</w:t>
       </w:r>
       <w:r>
         <w:rPr>
-          <w:b w:val="0"/>
-          <w:bCs w:val="0"/>
           <w:color w:val="222222"/>
         </w:rPr>
         <w:t xml:space="preserve"> who can </w:t>
       </w:r>
       <w:r>
         <w:rPr>
-          <w:b w:val="0"/>
-          <w:bCs w:val="0"/>
           <w:color w:val="222222"/>
         </w:rPr>
         <w:t>manage tickets with new status “</w:t>
       </w:r>
-      <w:r>
-        <w:rPr>
-          <w:b w:val="0"/>
-          <w:bCs w:val="0"/>
+      <w:proofErr w:type="spellStart"/>
+      <w:r>
+        <w:rPr>
           <w:color w:val="222222"/>
         </w:rPr>
         <w:t>SentToIncidentManagement</w:t>
       </w:r>
-      <w:r>
-        <w:rPr>
-          <w:b w:val="0"/>
-          <w:bCs w:val="0"/>
+      <w:proofErr w:type="spellEnd"/>
+      <w:r>
+        <w:rPr>
           <w:color w:val="222222"/>
         </w:rPr>
         <w:t>”</w:t>
       </w:r>
       <w:r>
         <w:rPr>
-          <w:b w:val="0"/>
-          <w:bCs w:val="0"/>
           <w:color w:val="222222"/>
         </w:rPr>
         <w:t xml:space="preserve"> and made improvements in </w:t>
       </w:r>
       <w:r>
         <w:rPr>
-          <w:b w:val="0"/>
-          <w:bCs w:val="0"/>
           <w:color w:val="222222"/>
         </w:rPr>
         <w:t>permission</w:t>
       </w:r>
       <w:r>
         <w:rPr>
-          <w:b w:val="0"/>
-          <w:bCs w:val="0"/>
+          <w:color w:val="222222"/>
+        </w:rPr>
+        <w:t xml:space="preserve"> of </w:t>
+      </w:r>
+      <w:r>
+        <w:rPr>
+          <w:color w:val="222222"/>
+        </w:rPr>
+        <w:t xml:space="preserve">reading and editing </w:t>
+      </w:r>
+      <w:r>
+        <w:rPr>
+          <w:color w:val="222222"/>
+        </w:rPr>
+        <w:t>information between user types</w:t>
+      </w:r>
+      <w:r>
+        <w:rPr>
+          <w:color w:val="222222"/>
+        </w:rPr>
+        <w:t>.</w:t>
+      </w:r>
+      <w:r>
+        <w:rPr>
+          <w:color w:val="222222"/>
+        </w:rPr>
+        <w:t xml:space="preserve"> For instance, </w:t>
+      </w:r>
+      <w:r>
+        <w:rPr>
+          <w:color w:val="222222"/>
+        </w:rPr>
+        <w:t xml:space="preserve">a </w:t>
+      </w:r>
+      <w:r>
+        <w:rPr>
+          <w:color w:val="222222"/>
+        </w:rPr>
+        <w:t>S</w:t>
+      </w:r>
+      <w:r>
+        <w:rPr>
+          <w:color w:val="222222"/>
+        </w:rPr>
+        <w:t>ervice</w:t>
+      </w:r>
+      <w:r>
+        <w:rPr>
           <w:color w:val="222222"/>
         </w:rPr>
         <w:t xml:space="preserve"> </w:t>
       </w:r>
       <w:r>
         <w:rPr>
-          <w:b w:val="0"/>
-          <w:bCs w:val="0"/>
-          <w:color w:val="222222"/>
-        </w:rPr>
-        <w:t xml:space="preserve">of </w:t>
-      </w:r>
-      <w:r>
-        <w:rPr>
-          <w:b w:val="0"/>
-          <w:bCs w:val="0"/>
-          <w:color w:val="222222"/>
-        </w:rPr>
-        <w:t>reading</w:t>
-      </w:r>
-      <w:r>
-        <w:rPr>
-          <w:b w:val="0"/>
-          <w:bCs w:val="0"/>
-          <w:color w:val="222222"/>
-        </w:rPr>
-        <w:t xml:space="preserve"> and editing </w:t>
-      </w:r>
-      <w:r>
-        <w:rPr>
-          <w:b w:val="0"/>
-          <w:bCs w:val="0"/>
-          <w:color w:val="222222"/>
-        </w:rPr>
-        <w:t>information between user types</w:t>
-      </w:r>
-      <w:r>
-        <w:rPr>
-          <w:b w:val="0"/>
-          <w:bCs w:val="0"/>
+          <w:color w:val="222222"/>
+        </w:rPr>
+        <w:t>D</w:t>
+      </w:r>
+      <w:r>
+        <w:rPr>
+          <w:color w:val="222222"/>
+        </w:rPr>
+        <w:t xml:space="preserve">esk </w:t>
+      </w:r>
+      <w:r>
+        <w:rPr>
+          <w:color w:val="222222"/>
+        </w:rPr>
+        <w:t>E</w:t>
+      </w:r>
+      <w:r>
+        <w:rPr>
+          <w:color w:val="222222"/>
+        </w:rPr>
+        <w:t xml:space="preserve">mployee </w:t>
+      </w:r>
+      <w:r>
+        <w:rPr>
+          <w:color w:val="222222"/>
+        </w:rPr>
+        <w:t>understands</w:t>
+      </w:r>
+      <w:r>
+        <w:rPr>
+          <w:color w:val="222222"/>
+        </w:rPr>
+        <w:t xml:space="preserve"> that he cannot resolve an incident, so he </w:t>
+      </w:r>
+      <w:r>
+        <w:rPr>
+          <w:color w:val="222222"/>
+        </w:rPr>
+        <w:t>sends</w:t>
+      </w:r>
+      <w:r>
+        <w:rPr>
+          <w:color w:val="222222"/>
+        </w:rPr>
+        <w:t xml:space="preserve"> </w:t>
+      </w:r>
+      <w:r>
+        <w:rPr>
+          <w:color w:val="222222"/>
+        </w:rPr>
+        <w:t>it to</w:t>
+      </w:r>
+      <w:r>
+        <w:rPr>
+          <w:color w:val="222222"/>
+        </w:rPr>
+        <w:t xml:space="preserve"> t</w:t>
+      </w:r>
+      <w:r>
+        <w:rPr>
+          <w:color w:val="222222"/>
+        </w:rPr>
+        <w:t xml:space="preserve">he </w:t>
+      </w:r>
+      <w:r>
+        <w:rPr>
+          <w:color w:val="222222"/>
+        </w:rPr>
+        <w:t>I</w:t>
+      </w:r>
+      <w:r>
+        <w:rPr>
+          <w:color w:val="222222"/>
+        </w:rPr>
+        <w:t>ncident</w:t>
+      </w:r>
+      <w:r>
+        <w:rPr>
+          <w:color w:val="222222"/>
+        </w:rPr>
+        <w:t xml:space="preserve"> </w:t>
+      </w:r>
+      <w:r>
+        <w:rPr>
+          <w:color w:val="222222"/>
+        </w:rPr>
+        <w:t>M</w:t>
+      </w:r>
+      <w:r>
+        <w:rPr>
+          <w:color w:val="222222"/>
+        </w:rPr>
+        <w:t>anagement</w:t>
+      </w:r>
+      <w:r>
+        <w:rPr>
+          <w:color w:val="222222"/>
+        </w:rPr>
+        <w:t xml:space="preserve"> </w:t>
+      </w:r>
+      <w:r>
+        <w:rPr>
+          <w:color w:val="222222"/>
+        </w:rPr>
+        <w:t>D</w:t>
+      </w:r>
+      <w:r>
+        <w:rPr>
+          <w:color w:val="222222"/>
+        </w:rPr>
+        <w:t>epartment.</w:t>
+      </w:r>
+      <w:r>
+        <w:rPr>
+          <w:color w:val="222222"/>
+        </w:rPr>
+        <w:t xml:space="preserve"> </w:t>
+      </w:r>
+      <w:r>
+        <w:rPr>
+          <w:color w:val="222222"/>
+        </w:rPr>
+        <w:t xml:space="preserve">This reflects on the results of the statistics on the dashboard screen. When logged user is </w:t>
+      </w:r>
+      <w:r>
+        <w:rPr>
+          <w:color w:val="222222"/>
+        </w:rPr>
+        <w:t xml:space="preserve">Incident Employee on the ticket view screen, he sees only tickets with </w:t>
+      </w:r>
+      <w:r>
+        <w:rPr>
+          <w:color w:val="222222"/>
+        </w:rPr>
+        <w:t>status “</w:t>
+      </w:r>
+      <w:proofErr w:type="spellStart"/>
+      <w:r>
+        <w:rPr>
+          <w:color w:val="222222"/>
+        </w:rPr>
+        <w:t>SentToIncidentManagement</w:t>
+      </w:r>
+      <w:proofErr w:type="spellEnd"/>
+      <w:r>
+        <w:rPr>
+          <w:color w:val="222222"/>
+        </w:rPr>
+        <w:t>” and no others</w:t>
+      </w:r>
+      <w:r>
+        <w:rPr>
+          <w:color w:val="222222"/>
+        </w:rPr>
+        <w:t xml:space="preserve">. </w:t>
+      </w:r>
+      <w:r>
+        <w:rPr>
+          <w:color w:val="222222"/>
+        </w:rPr>
+        <w:t xml:space="preserve">The ticket </w:t>
+      </w:r>
+      <w:r>
+        <w:rPr>
+          <w:color w:val="222222"/>
+        </w:rPr>
+        <w:t xml:space="preserve">can get this status when service employee </w:t>
+      </w:r>
+      <w:r>
+        <w:rPr>
+          <w:color w:val="222222"/>
+        </w:rPr>
+        <w:t>edits</w:t>
+      </w:r>
+      <w:r>
+        <w:rPr>
+          <w:color w:val="222222"/>
+        </w:rPr>
+        <w:t xml:space="preserve"> ticket</w:t>
+      </w:r>
+      <w:r>
+        <w:rPr>
+          <w:color w:val="222222"/>
+        </w:rPr>
+        <w:t xml:space="preserve"> information.</w:t>
+      </w:r>
+      <w:r>
+        <w:rPr>
+          <w:color w:val="222222"/>
+        </w:rPr>
+        <w:t xml:space="preserve"> After that Service Employee can only edit Incident Type and Description but not Status, Priority and Deadline</w:t>
+      </w:r>
+      <w:r>
+        <w:rPr>
+          <w:color w:val="222222"/>
+        </w:rPr>
+        <w:t xml:space="preserve"> and only Incident Employee can adjust ticket information</w:t>
+      </w:r>
+      <w:r>
+        <w:rPr>
+          <w:color w:val="222222"/>
+        </w:rPr>
+        <w:t>, however, Incident Employee cannot create new</w:t>
+      </w:r>
+      <w:r>
+        <w:rPr>
+          <w:color w:val="222222"/>
+        </w:rPr>
+        <w:t xml:space="preserve"> employees. </w:t>
+      </w:r>
+      <w:r>
+        <w:rPr>
+          <w:color w:val="222222"/>
+        </w:rPr>
+        <w:t xml:space="preserve">Moreover, </w:t>
+      </w:r>
+      <w:r>
+        <w:rPr>
+          <w:color w:val="222222"/>
+        </w:rPr>
+        <w:t>in the previous version</w:t>
+      </w:r>
+      <w:r>
+        <w:rPr>
+          <w:color w:val="222222"/>
+        </w:rPr>
+        <w:t xml:space="preserve"> </w:t>
+      </w:r>
+      <w:r>
+        <w:rPr>
+          <w:color w:val="222222"/>
+        </w:rPr>
+        <w:t>the general</w:t>
+      </w:r>
+      <w:r>
+        <w:rPr>
+          <w:color w:val="222222"/>
+        </w:rPr>
+        <w:t xml:space="preserve"> Employee </w:t>
+      </w:r>
+      <w:r>
+        <w:rPr>
+          <w:color w:val="222222"/>
+        </w:rPr>
+        <w:t>could</w:t>
+      </w:r>
+      <w:r>
+        <w:rPr>
+          <w:color w:val="222222"/>
+        </w:rPr>
+        <w:t xml:space="preserve"> not edit </w:t>
+      </w:r>
+      <w:r>
+        <w:rPr>
+          <w:color w:val="222222"/>
+        </w:rPr>
+        <w:t>ticket</w:t>
+      </w:r>
+      <w:r>
+        <w:rPr>
+          <w:color w:val="222222"/>
+        </w:rPr>
+        <w:t>s</w:t>
+      </w:r>
+      <w:r>
+        <w:rPr>
+          <w:color w:val="222222"/>
+        </w:rPr>
+        <w:t>, however now he is able to change Incident type and Description</w:t>
+      </w:r>
+      <w:r>
+        <w:rPr>
           <w:color w:val="222222"/>
         </w:rPr>
         <w:t>.</w:t>
       </w:r>
-      <w:r>
-        <w:rPr>
-          <w:b w:val="0"/>
-          <w:bCs w:val="0"/>
-          <w:color w:val="222222"/>
-        </w:rPr>
-        <w:t xml:space="preserve"> For instance, </w:t>
-      </w:r>
-      <w:r>
-        <w:rPr>
-          <w:b w:val="0"/>
-          <w:bCs w:val="0"/>
-          <w:color w:val="222222"/>
-        </w:rPr>
-        <w:t xml:space="preserve">a </w:t>
-      </w:r>
-      <w:r>
-        <w:rPr>
-          <w:b w:val="0"/>
-          <w:bCs w:val="0"/>
-          <w:color w:val="222222"/>
-        </w:rPr>
-        <w:t>S</w:t>
-      </w:r>
-      <w:r>
-        <w:rPr>
-          <w:b w:val="0"/>
-          <w:bCs w:val="0"/>
-          <w:color w:val="222222"/>
-        </w:rPr>
-        <w:t>ervice</w:t>
-      </w:r>
-      <w:r>
-        <w:rPr>
-          <w:b w:val="0"/>
-          <w:bCs w:val="0"/>
+    </w:p>
+    <w:p>
+      <w:pPr>
+        <w:spacing w:line="257" w:lineRule="auto"/>
+        <w:rPr>
+          <w:b/>
+          <w:bCs/>
+          <w:color w:val="222222"/>
+        </w:rPr>
+      </w:pPr>
+      <w:r>
+        <w:rPr>
+          <w:b/>
+          <w:bCs/>
+          <w:color w:val="222222"/>
+        </w:rPr>
+        <w:t xml:space="preserve">In </w:t>
+      </w:r>
+      <w:proofErr w:type="spellStart"/>
+      <w:r>
+        <w:rPr>
+          <w:b/>
+          <w:bCs/>
+          <w:color w:val="222222"/>
+        </w:rPr>
+        <w:t>UserInterface</w:t>
+      </w:r>
+      <w:proofErr w:type="spellEnd"/>
+      <w:r>
+        <w:rPr>
+          <w:b/>
+          <w:bCs/>
+          <w:color w:val="222222"/>
+        </w:rPr>
+        <w:t xml:space="preserve"> class:</w:t>
+      </w:r>
+    </w:p>
+    <w:p>
+      <w:pPr>
+        <w:spacing w:line="257" w:lineRule="auto"/>
+        <w:rPr>
+          <w:color w:val="222222"/>
+        </w:rPr>
+      </w:pPr>
+      <w:proofErr w:type="spellStart"/>
+      <w:r>
+        <w:rPr>
+          <w:color w:val="222222"/>
+        </w:rPr>
+        <w:t>LoadAndUpdateView</w:t>
+      </w:r>
+      <w:proofErr w:type="spellEnd"/>
+      <w:r>
+        <w:rPr>
+          <w:color w:val="222222"/>
+        </w:rPr>
+        <w:t xml:space="preserve">() </w:t>
+      </w:r>
+      <w:r>
+        <w:rPr>
+          <w:color w:val="222222"/>
+        </w:rPr>
+        <w:t xml:space="preserve">and </w:t>
+      </w:r>
+      <w:proofErr w:type="spellStart"/>
+      <w:r>
+        <w:rPr>
+          <w:color w:val="222222"/>
+        </w:rPr>
+        <w:t>ticketView_DoubleClick</w:t>
+      </w:r>
+      <w:proofErr w:type="spellEnd"/>
+      <w:r>
+        <w:rPr>
+          <w:color w:val="222222"/>
+        </w:rPr>
+        <w:t>(</w:t>
+      </w:r>
+      <w:r>
+        <w:rPr>
+          <w:color w:val="222222"/>
+        </w:rPr>
+        <w:t>) methods were</w:t>
+      </w:r>
+      <w:r>
+        <w:rPr>
           <w:color w:val="222222"/>
         </w:rPr>
         <w:t xml:space="preserve"> </w:t>
       </w:r>
       <w:r>
         <w:rPr>
-          <w:b w:val="0"/>
-          <w:bCs w:val="0"/>
-          <w:color w:val="222222"/>
-        </w:rPr>
-        <w:t>D</w:t>
-      </w:r>
-      <w:r>
-        <w:rPr>
-          <w:b w:val="0"/>
-          <w:bCs w:val="0"/>
-          <w:color w:val="222222"/>
-        </w:rPr>
-        <w:t xml:space="preserve">esk </w:t>
-      </w:r>
-      <w:r>
-        <w:rPr>
-          <w:b w:val="0"/>
-          <w:bCs w:val="0"/>
-          <w:color w:val="222222"/>
-        </w:rPr>
-        <w:t>E</w:t>
-      </w:r>
-      <w:r>
-        <w:rPr>
-          <w:b w:val="0"/>
-          <w:bCs w:val="0"/>
-          <w:color w:val="222222"/>
-        </w:rPr>
-        <w:t xml:space="preserve">mployee </w:t>
-      </w:r>
-      <w:r>
-        <w:rPr>
-          <w:b w:val="0"/>
-          <w:bCs w:val="0"/>
-          <w:color w:val="222222"/>
-        </w:rPr>
-        <w:t>understands</w:t>
-      </w:r>
-      <w:r>
-        <w:rPr>
-          <w:b w:val="0"/>
-          <w:bCs w:val="0"/>
-          <w:color w:val="222222"/>
-        </w:rPr>
-        <w:t xml:space="preserve"> that he cannot resolve an incident, so he </w:t>
-      </w:r>
-      <w:r>
-        <w:rPr>
-          <w:b w:val="0"/>
-          <w:bCs w:val="0"/>
-          <w:color w:val="222222"/>
-        </w:rPr>
-        <w:t>sends</w:t>
-      </w:r>
-      <w:r>
-        <w:rPr>
-          <w:b w:val="0"/>
-          <w:bCs w:val="0"/>
+          <w:color w:val="222222"/>
+        </w:rPr>
+        <w:t>adjusted</w:t>
+      </w:r>
+      <w:r>
+        <w:rPr>
+          <w:color w:val="222222"/>
+        </w:rPr>
+        <w:t xml:space="preserve">; </w:t>
+      </w:r>
+      <w:proofErr w:type="spellStart"/>
+      <w:r>
+        <w:rPr>
+          <w:color w:val="222222"/>
+        </w:rPr>
+        <w:t>DisplayTicketBasedOnUserType</w:t>
+      </w:r>
+      <w:proofErr w:type="spellEnd"/>
+      <w:r>
+        <w:rPr>
+          <w:color w:val="222222"/>
+        </w:rPr>
+        <w:t>(List&lt;Ticket&gt; tickets) was made</w:t>
+      </w:r>
+      <w:r>
+        <w:rPr>
+          <w:color w:val="222222"/>
+        </w:rPr>
+        <w:t>.</w:t>
+      </w:r>
+    </w:p>
+    <w:p>
+      <w:pPr>
+        <w:spacing w:line="257" w:lineRule="auto"/>
+        <w:rPr>
+          <w:color w:val="222222"/>
+        </w:rPr>
+      </w:pPr>
+    </w:p>
+    <w:p>
+      <w:pPr>
+        <w:spacing w:line="257" w:lineRule="auto"/>
+        <w:rPr>
+          <w:b/>
+          <w:bCs/>
+          <w:color w:val="222222"/>
+        </w:rPr>
+      </w:pPr>
+      <w:r>
+        <w:rPr>
+          <w:b/>
+          <w:bCs/>
+          <w:color w:val="222222"/>
+        </w:rPr>
+        <w:t xml:space="preserve">In </w:t>
+      </w:r>
+      <w:proofErr w:type="spellStart"/>
+      <w:r>
+        <w:rPr>
+          <w:b/>
+          <w:bCs/>
+          <w:color w:val="222222"/>
+        </w:rPr>
+        <w:t>ChangeTicketView</w:t>
+      </w:r>
+      <w:proofErr w:type="spellEnd"/>
+      <w:r>
+        <w:rPr>
+          <w:b/>
+          <w:bCs/>
+          <w:color w:val="222222"/>
+        </w:rPr>
+        <w:t xml:space="preserve"> class:</w:t>
+      </w:r>
+    </w:p>
+    <w:p>
+      <w:pPr>
+        <w:spacing w:line="257" w:lineRule="auto"/>
+        <w:rPr>
+          <w:color w:val="222222"/>
+        </w:rPr>
+      </w:pPr>
+      <w:r>
+        <w:rPr>
+          <w:color w:val="222222"/>
+        </w:rPr>
+        <w:t xml:space="preserve">Two new fields were added: </w:t>
+      </w:r>
+    </w:p>
+    <w:p>
+      <w:pPr>
+        <w:spacing w:line="257" w:lineRule="auto"/>
+        <w:rPr>
+          <w:color w:val="222222"/>
+        </w:rPr>
+      </w:pPr>
+      <w:r>
+        <w:rPr>
+          <w:color w:val="222222"/>
+        </w:rPr>
+        <w:t xml:space="preserve">private UserType </w:t>
+      </w:r>
+      <w:proofErr w:type="spellStart"/>
+      <w:r>
+        <w:rPr>
+          <w:color w:val="222222"/>
+        </w:rPr>
+        <w:t>currentUserType</w:t>
+      </w:r>
+      <w:proofErr w:type="spellEnd"/>
+      <w:r>
+        <w:rPr>
           <w:color w:val="222222"/>
         </w:rPr>
         <w:t xml:space="preserve"> </w:t>
       </w:r>
-      <w:r>
-        <w:rPr>
-          <w:b w:val="0"/>
-          <w:bCs w:val="0"/>
-          <w:color w:val="222222"/>
-        </w:rPr>
-        <w:t>it to</w:t>
-      </w:r>
-      <w:r>
-        <w:rPr>
-          <w:b w:val="0"/>
-          <w:bCs w:val="0"/>
-          <w:color w:val="222222"/>
-        </w:rPr>
-        <w:t xml:space="preserve"> t</w:t>
-      </w:r>
-      <w:r>
-        <w:rPr>
-          <w:b w:val="0"/>
-          <w:bCs w:val="0"/>
-          <w:color w:val="222222"/>
-        </w:rPr>
-        <w:t xml:space="preserve">he </w:t>
-      </w:r>
-      <w:r>
-        <w:rPr>
-          <w:b w:val="0"/>
-          <w:bCs w:val="0"/>
-          <w:color w:val="222222"/>
-        </w:rPr>
-        <w:t>I</w:t>
-      </w:r>
-      <w:r>
-        <w:rPr>
-          <w:b w:val="0"/>
-          <w:bCs w:val="0"/>
-          <w:color w:val="222222"/>
-        </w:rPr>
-        <w:t>ncident</w:t>
-      </w:r>
-      <w:r>
-        <w:rPr>
-          <w:b w:val="0"/>
-          <w:bCs w:val="0"/>
+    </w:p>
+    <w:p>
+      <w:pPr>
+        <w:spacing w:line="257" w:lineRule="auto"/>
+        <w:rPr>
+          <w:color w:val="222222"/>
+        </w:rPr>
+      </w:pPr>
+      <w:r>
+        <w:rPr>
+          <w:color w:val="222222"/>
+        </w:rPr>
+        <w:t xml:space="preserve">private bool </w:t>
+      </w:r>
+      <w:proofErr w:type="spellStart"/>
+      <w:r>
+        <w:rPr>
+          <w:color w:val="222222"/>
+        </w:rPr>
+        <w:t>canChangeDeadlineStatusPriority</w:t>
+      </w:r>
+      <w:proofErr w:type="spellEnd"/>
+      <w:r>
+        <w:rPr>
+          <w:color w:val="222222"/>
+        </w:rPr>
+        <w:t>;</w:t>
+      </w:r>
+    </w:p>
+    <w:p>
+      <w:pPr>
+        <w:spacing w:line="257" w:lineRule="auto"/>
+        <w:rPr>
+          <w:color w:val="222222"/>
+        </w:rPr>
+      </w:pPr>
+      <w:r>
+        <w:rPr>
+          <w:color w:val="222222"/>
+        </w:rPr>
+        <w:lastRenderedPageBreak/>
+        <w:t xml:space="preserve">The constructor was adjusted and methods </w:t>
+      </w:r>
+      <w:proofErr w:type="spellStart"/>
+      <w:r>
+        <w:rPr>
+          <w:color w:val="222222"/>
+        </w:rPr>
+        <w:t>ConfigureControlsBasedOnUserType</w:t>
+      </w:r>
+      <w:proofErr w:type="spellEnd"/>
+      <w:r>
+        <w:rPr>
+          <w:color w:val="222222"/>
+        </w:rPr>
+        <w:t xml:space="preserve">() and </w:t>
+      </w:r>
+      <w:proofErr w:type="spellStart"/>
+      <w:r>
+        <w:rPr>
+          <w:color w:val="222222"/>
+        </w:rPr>
+        <w:t>CanChangeDeadlineStatusPriority</w:t>
+      </w:r>
+      <w:proofErr w:type="spellEnd"/>
+      <w:r>
+        <w:rPr>
+          <w:color w:val="222222"/>
+        </w:rPr>
+        <w:t>(Ticket ticket) were made.</w:t>
+      </w:r>
+      <w:r>
+        <w:rPr>
           <w:color w:val="222222"/>
         </w:rPr>
         <w:t xml:space="preserve"> </w:t>
       </w:r>
-      <w:r>
-        <w:rPr>
-          <w:b w:val="0"/>
-          <w:bCs w:val="0"/>
-          <w:color w:val="222222"/>
-        </w:rPr>
-        <w:t>M</w:t>
-      </w:r>
-      <w:r>
-        <w:rPr>
-          <w:b w:val="0"/>
-          <w:bCs w:val="0"/>
-          <w:color w:val="222222"/>
-        </w:rPr>
-        <w:t>anagement</w:t>
-      </w:r>
-      <w:r>
-        <w:rPr>
-          <w:b w:val="0"/>
-          <w:bCs w:val="0"/>
+      <w:proofErr w:type="spellStart"/>
+      <w:r>
+        <w:rPr>
+          <w:color w:val="222222"/>
+        </w:rPr>
+        <w:t>ConfigureControlsBasedOnUserType</w:t>
+      </w:r>
+      <w:proofErr w:type="spellEnd"/>
+      <w:r>
+        <w:rPr>
+          <w:color w:val="222222"/>
+        </w:rPr>
+        <w:t>() method limits the editing ticket</w:t>
+      </w:r>
+      <w:r>
+        <w:rPr>
+          <w:color w:val="222222"/>
+        </w:rPr>
+        <w:t xml:space="preserve"> based on its status</w:t>
+      </w:r>
+      <w:r>
+        <w:rPr>
+          <w:color w:val="222222"/>
+        </w:rPr>
+        <w:t xml:space="preserve">, while </w:t>
+      </w:r>
+      <w:proofErr w:type="spellStart"/>
+      <w:r>
+        <w:rPr>
+          <w:color w:val="222222"/>
+        </w:rPr>
+        <w:t>CanChangeDeadlineStatusPriority</w:t>
+      </w:r>
+      <w:proofErr w:type="spellEnd"/>
+      <w:r>
+        <w:rPr>
+          <w:color w:val="222222"/>
+        </w:rPr>
+        <w:t>(Ticket ticket) is a bool method that is used to determine the status of the ticket.</w:t>
+      </w:r>
+    </w:p>
+    <w:p>
+      <w:pPr>
+        <w:spacing w:line="257" w:lineRule="auto"/>
+        <w:rPr>
+          <w:color w:val="222222"/>
+        </w:rPr>
+      </w:pPr>
+      <w:r>
+        <w:rPr>
+          <w:b/>
+          <w:bCs/>
+          <w:color w:val="222222"/>
+        </w:rPr>
+        <w:t xml:space="preserve">In </w:t>
+      </w:r>
+      <w:proofErr w:type="spellStart"/>
+      <w:r>
+        <w:rPr>
+          <w:b/>
+          <w:bCs/>
+          <w:color w:val="222222"/>
+        </w:rPr>
+        <w:t>TicketDAO</w:t>
+      </w:r>
+      <w:proofErr w:type="spellEnd"/>
+      <w:r>
+        <w:rPr>
+          <w:b/>
+          <w:bCs/>
+          <w:color w:val="222222"/>
+        </w:rPr>
+        <w:t xml:space="preserve"> class the same queries are used for </w:t>
+      </w:r>
+      <w:proofErr w:type="spellStart"/>
+      <w:r>
+        <w:rPr>
+          <w:b/>
+          <w:bCs/>
+          <w:color w:val="222222"/>
+        </w:rPr>
+        <w:t>listview</w:t>
+      </w:r>
+      <w:proofErr w:type="spellEnd"/>
+      <w:r>
+        <w:rPr>
+          <w:b/>
+          <w:bCs/>
+          <w:color w:val="222222"/>
+        </w:rPr>
+        <w:t xml:space="preserve"> of Incident Employee</w:t>
+      </w:r>
+      <w:r>
+        <w:rPr>
+          <w:color w:val="222222"/>
+        </w:rPr>
+        <w:t>.</w:t>
+      </w:r>
+      <w:r>
+        <w:rPr>
           <w:color w:val="222222"/>
         </w:rPr>
         <w:t xml:space="preserve"> </w:t>
       </w:r>
       <w:r>
         <w:rPr>
-          <w:b w:val="0"/>
-          <w:bCs w:val="0"/>
-          <w:color w:val="222222"/>
-        </w:rPr>
-        <w:t>D</w:t>
-      </w:r>
-      <w:r>
-        <w:rPr>
-          <w:b w:val="0"/>
-          <w:bCs w:val="0"/>
-          <w:color w:val="222222"/>
-        </w:rPr>
-        <w:t>epartment.</w:t>
-      </w:r>
-      <w:r>
-        <w:rPr>
-          <w:b w:val="0"/>
-          <w:bCs w:val="0"/>
+          <w:b/>
+          <w:bCs/>
+          <w:color w:val="222222"/>
+        </w:rPr>
+        <w:t xml:space="preserve">Sorting </w:t>
+      </w:r>
+      <w:r>
+        <w:rPr>
+          <w:color w:val="222222"/>
+        </w:rPr>
+        <w:t xml:space="preserve">of tickets happen </w:t>
+      </w:r>
+      <w:r>
+        <w:rPr>
+          <w:b/>
+          <w:bCs/>
+          <w:color w:val="222222"/>
+        </w:rPr>
+        <w:t>within DisplayTicketsForIncidentManagment(List&lt;Ticket&gt; tickets)</w:t>
+      </w:r>
+      <w:r>
+        <w:rPr>
+          <w:color w:val="222222"/>
+        </w:rPr>
+        <w:t xml:space="preserve"> method in </w:t>
+      </w:r>
+      <w:proofErr w:type="spellStart"/>
+      <w:r>
+        <w:rPr>
+          <w:b/>
+          <w:bCs/>
+          <w:color w:val="222222"/>
+        </w:rPr>
+        <w:t>TicketView</w:t>
+      </w:r>
+      <w:proofErr w:type="spellEnd"/>
+      <w:r>
+        <w:rPr>
+          <w:b/>
+          <w:bCs/>
+          <w:color w:val="222222"/>
+        </w:rPr>
+        <w:t xml:space="preserve"> class</w:t>
+      </w:r>
+      <w:r>
+        <w:rPr>
+          <w:b/>
+          <w:bCs/>
+          <w:color w:val="222222"/>
+        </w:rPr>
+        <w:t>.</w:t>
+      </w:r>
+    </w:p>
+    <w:p>
+      <w:pPr>
+        <w:spacing w:line="257" w:lineRule="auto"/>
+        <w:rPr>
+          <w:color w:val="222222"/>
+        </w:rPr>
+      </w:pPr>
+      <w:r>
+        <w:rPr>
+          <w:b/>
+          <w:bCs/>
+          <w:color w:val="222222"/>
+        </w:rPr>
+        <w:t xml:space="preserve">To reduce the duplicate code in </w:t>
+      </w:r>
+      <w:proofErr w:type="spellStart"/>
+      <w:r>
+        <w:rPr>
+          <w:b/>
+          <w:bCs/>
+          <w:color w:val="222222"/>
+        </w:rPr>
+        <w:t>TicketView</w:t>
+      </w:r>
+      <w:proofErr w:type="spellEnd"/>
+      <w:r>
+        <w:rPr>
+          <w:b/>
+          <w:bCs/>
+          <w:color w:val="222222"/>
+        </w:rPr>
+        <w:t xml:space="preserve"> class </w:t>
+      </w:r>
+      <w:proofErr w:type="spellStart"/>
+      <w:r>
+        <w:rPr>
+          <w:color w:val="222222"/>
+        </w:rPr>
+        <w:t>DisplayTickets</w:t>
+      </w:r>
+      <w:proofErr w:type="spellEnd"/>
+      <w:r>
+        <w:rPr>
+          <w:color w:val="222222"/>
+        </w:rPr>
+        <w:t xml:space="preserve">(List&lt;Ticket&gt; tickets) was adjusted and private </w:t>
+      </w:r>
+      <w:proofErr w:type="spellStart"/>
+      <w:r>
+        <w:rPr>
+          <w:color w:val="222222"/>
+        </w:rPr>
+        <w:t>ListViewItem</w:t>
+      </w:r>
+      <w:proofErr w:type="spellEnd"/>
+      <w:r>
+        <w:rPr>
           <w:color w:val="222222"/>
         </w:rPr>
         <w:t xml:space="preserve"> </w:t>
       </w:r>
-      <w:r>
-        <w:rPr>
-          <w:b w:val="0"/>
-          <w:bCs w:val="0"/>
-          <w:color w:val="222222"/>
-        </w:rPr>
-        <w:t xml:space="preserve">This reflects on the results of the statistics on the dashboard screen. When logged user is </w:t>
-      </w:r>
-      <w:r>
-        <w:rPr>
-          <w:b w:val="0"/>
-          <w:bCs w:val="0"/>
-          <w:color w:val="222222"/>
-        </w:rPr>
-        <w:t xml:space="preserve">Incident Employee on the ticket view screen, he sees only tickets with </w:t>
-      </w:r>
-      <w:r>
-        <w:rPr>
-          <w:b w:val="0"/>
-          <w:bCs w:val="0"/>
-          <w:color w:val="222222"/>
-        </w:rPr>
-        <w:t xml:space="preserve">status </w:t>
-      </w:r>
-      <w:r>
-        <w:rPr>
-          <w:b w:val="0"/>
-          <w:bCs w:val="0"/>
-          <w:color w:val="222222"/>
-        </w:rPr>
-        <w:t>“</w:t>
-      </w:r>
-      <w:r>
-        <w:rPr>
-          <w:b w:val="0"/>
-          <w:bCs w:val="0"/>
-          <w:color w:val="222222"/>
-        </w:rPr>
-        <w:t>SentToIncidentManagemen</w:t>
-      </w:r>
-      <w:r>
-        <w:rPr>
-          <w:b w:val="0"/>
-          <w:bCs w:val="0"/>
-          <w:color w:val="222222"/>
-        </w:rPr>
-        <w:t>t</w:t>
-      </w:r>
-      <w:r>
-        <w:rPr>
-          <w:b w:val="0"/>
-          <w:bCs w:val="0"/>
-          <w:color w:val="222222"/>
-        </w:rPr>
-        <w:t>” and no others</w:t>
-      </w:r>
-      <w:r>
-        <w:rPr>
-          <w:b w:val="0"/>
-          <w:bCs w:val="0"/>
-          <w:color w:val="222222"/>
-        </w:rPr>
-        <w:t xml:space="preserve">. </w:t>
-      </w:r>
-      <w:r>
-        <w:rPr>
-          <w:b w:val="0"/>
-          <w:bCs w:val="0"/>
-          <w:color w:val="222222"/>
-        </w:rPr>
-        <w:t xml:space="preserve">The ticket </w:t>
-      </w:r>
-      <w:r>
-        <w:rPr>
-          <w:b w:val="0"/>
-          <w:bCs w:val="0"/>
-          <w:color w:val="222222"/>
-        </w:rPr>
-        <w:t xml:space="preserve">can get this status when service employee </w:t>
-      </w:r>
-      <w:r>
-        <w:rPr>
-          <w:b w:val="0"/>
-          <w:bCs w:val="0"/>
-          <w:color w:val="222222"/>
-        </w:rPr>
-        <w:t>edits</w:t>
-      </w:r>
-      <w:r>
-        <w:rPr>
-          <w:b w:val="0"/>
-          <w:bCs w:val="0"/>
-          <w:color w:val="222222"/>
-        </w:rPr>
-        <w:t xml:space="preserve"> ticket</w:t>
-      </w:r>
-      <w:r>
-        <w:rPr>
-          <w:b w:val="0"/>
-          <w:bCs w:val="0"/>
-          <w:color w:val="222222"/>
-        </w:rPr>
-        <w:t xml:space="preserve"> information.</w:t>
-      </w:r>
-      <w:r>
-        <w:rPr>
-          <w:b w:val="0"/>
-          <w:bCs w:val="0"/>
-          <w:color w:val="222222"/>
-        </w:rPr>
-        <w:t xml:space="preserve"> After that Service Employee can only edit Incident Type and Description but not Status, Priority and Deadline</w:t>
-      </w:r>
-      <w:r>
-        <w:rPr>
-          <w:b w:val="0"/>
-          <w:bCs w:val="0"/>
-          <w:color w:val="222222"/>
-        </w:rPr>
-        <w:t xml:space="preserve"> and only Incident Employee can adjust ticket information</w:t>
-      </w:r>
-      <w:r>
-        <w:rPr>
-          <w:b w:val="0"/>
-          <w:bCs w:val="0"/>
-          <w:color w:val="222222"/>
-        </w:rPr>
-        <w:t>, however, Incident Employee cannot create new</w:t>
-      </w:r>
-      <w:r>
-        <w:rPr>
-          <w:b w:val="0"/>
-          <w:bCs w:val="0"/>
-          <w:color w:val="222222"/>
-        </w:rPr>
-        <w:t xml:space="preserve"> employees. </w:t>
-      </w:r>
-      <w:r>
-        <w:rPr>
-          <w:b w:val="0"/>
-          <w:bCs w:val="0"/>
-          <w:color w:val="222222"/>
-        </w:rPr>
-        <w:t xml:space="preserve">Moreover, </w:t>
-      </w:r>
-      <w:r>
-        <w:rPr>
-          <w:b w:val="0"/>
-          <w:bCs w:val="0"/>
-          <w:color w:val="222222"/>
-        </w:rPr>
-        <w:t>in the</w:t>
-      </w:r>
-      <w:r>
-        <w:rPr>
-          <w:b w:val="0"/>
-          <w:bCs w:val="0"/>
-          <w:color w:val="222222"/>
-        </w:rPr>
-        <w:t xml:space="preserve"> </w:t>
-      </w:r>
-      <w:r>
-        <w:rPr>
-          <w:b w:val="0"/>
-          <w:bCs w:val="0"/>
-          <w:color w:val="222222"/>
-        </w:rPr>
-        <w:t>previou</w:t>
-      </w:r>
-      <w:r>
-        <w:rPr>
-          <w:b w:val="0"/>
-          <w:bCs w:val="0"/>
-          <w:color w:val="222222"/>
-        </w:rPr>
-        <w:t>s</w:t>
-      </w:r>
-      <w:r>
-        <w:rPr>
-          <w:b w:val="0"/>
-          <w:bCs w:val="0"/>
-          <w:color w:val="222222"/>
-        </w:rPr>
-        <w:t xml:space="preserve"> version</w:t>
-      </w:r>
-      <w:r>
-        <w:rPr>
-          <w:b w:val="0"/>
-          <w:bCs w:val="0"/>
-          <w:color w:val="222222"/>
-        </w:rPr>
-        <w:t xml:space="preserve"> </w:t>
-      </w:r>
-      <w:r>
-        <w:rPr>
-          <w:b w:val="0"/>
-          <w:bCs w:val="0"/>
-          <w:color w:val="222222"/>
-        </w:rPr>
-        <w:t>the general</w:t>
-      </w:r>
-      <w:r>
-        <w:rPr>
-          <w:b w:val="0"/>
-          <w:bCs w:val="0"/>
-          <w:color w:val="222222"/>
-        </w:rPr>
-        <w:t xml:space="preserve"> Employee </w:t>
-      </w:r>
-      <w:r>
-        <w:rPr>
-          <w:b w:val="0"/>
-          <w:bCs w:val="0"/>
-          <w:color w:val="222222"/>
-        </w:rPr>
-        <w:t>could</w:t>
-      </w:r>
-      <w:r>
-        <w:rPr>
-          <w:b w:val="0"/>
-          <w:bCs w:val="0"/>
-          <w:color w:val="222222"/>
-        </w:rPr>
-        <w:t xml:space="preserve"> not edit </w:t>
-      </w:r>
-      <w:r>
-        <w:rPr>
-          <w:b w:val="0"/>
-          <w:bCs w:val="0"/>
-          <w:color w:val="222222"/>
-        </w:rPr>
-        <w:t>ticket</w:t>
-      </w:r>
-      <w:r>
-        <w:rPr>
-          <w:b w:val="0"/>
-          <w:bCs w:val="0"/>
-          <w:color w:val="222222"/>
-        </w:rPr>
-        <w:t>s</w:t>
-      </w:r>
-      <w:r>
-        <w:rPr>
-          <w:b w:val="0"/>
-          <w:bCs w:val="0"/>
-          <w:color w:val="222222"/>
-        </w:rPr>
-        <w:t>, however now he is able to change Incident type and Description</w:t>
-      </w:r>
-      <w:r>
-        <w:rPr>
-          <w:b w:val="0"/>
-          <w:bCs w:val="0"/>
-          <w:color w:val="222222"/>
-        </w:rPr>
-        <w:t>.</w:t>
-      </w:r>
-    </w:p>
-    <w:p>
-      <w:pPr>
-        <w:pStyle w:val="Normal"/>
+      <w:proofErr w:type="spellStart"/>
+      <w:r>
+        <w:rPr>
+          <w:color w:val="222222"/>
+        </w:rPr>
+        <w:t>CreateTicketListViewItem</w:t>
+      </w:r>
+      <w:proofErr w:type="spellEnd"/>
+      <w:r>
+        <w:rPr>
+          <w:color w:val="222222"/>
+        </w:rPr>
+        <w:t>(Ticket ticket) me</w:t>
+      </w:r>
+      <w:r>
+        <w:rPr>
+          <w:color w:val="222222"/>
+        </w:rPr>
+        <w:t>thod was made.</w:t>
+      </w:r>
+    </w:p>
+    <w:p>
+      <w:r>
+        <w:t xml:space="preserve">Also, in </w:t>
+      </w:r>
+      <w:proofErr w:type="spellStart"/>
+      <w:r>
+        <w:t>TicketView</w:t>
+      </w:r>
+      <w:proofErr w:type="spellEnd"/>
+      <w:r>
+        <w:t xml:space="preserve"> class </w:t>
+      </w:r>
+      <w:proofErr w:type="spellStart"/>
+      <w:r>
+        <w:t>Colours</w:t>
+      </w:r>
+      <w:proofErr w:type="spellEnd"/>
+      <w:r>
+        <w:t xml:space="preserve"> method was adjusted to highlight new type of tickets, and the </w:t>
+      </w:r>
+      <w:proofErr w:type="spellStart"/>
+      <w:r>
+        <w:t>PiChartTickets</w:t>
+      </w:r>
+      <w:proofErr w:type="spellEnd"/>
+      <w:r>
+        <w:t xml:space="preserve"> method was changed </w:t>
+      </w:r>
+      <w:r>
+        <w:t>for opportunity to see new statistic information.</w:t>
+      </w:r>
+    </w:p>
+    <w:p/>
+    <w:p>
+      <w:pPr>
         <w:spacing w:line="257" w:lineRule="auto"/>
         <w:rPr>
-          <w:b w:val="1"/>
-          <w:bCs w:val="1"/>
-          <w:color w:val="222222"/>
-        </w:rPr>
-      </w:pPr>
-      <w:r>
-        <w:rPr>
-          <w:b w:val="1"/>
-          <w:bCs w:val="1"/>
-          <w:color w:val="222222"/>
-        </w:rPr>
-        <w:t xml:space="preserve">In </w:t>
-      </w:r>
-      <w:r>
-        <w:rPr>
-          <w:b w:val="1"/>
-          <w:bCs w:val="1"/>
-          <w:color w:val="222222"/>
-        </w:rPr>
-        <w:t>UserInterface</w:t>
-      </w:r>
-      <w:r>
-        <w:rPr>
-          <w:b w:val="1"/>
-          <w:bCs w:val="1"/>
-          <w:color w:val="222222"/>
-        </w:rPr>
-        <w:t xml:space="preserve"> class:</w:t>
-      </w:r>
-    </w:p>
-    <w:p>
-      <w:pPr>
-        <w:pStyle w:val="Normal"/>
-        <w:spacing w:line="257" w:lineRule="auto"/>
-        <w:rPr>
-          <w:b w:val="0"/>
-          <w:bCs w:val="0"/>
-          <w:color w:val="222222"/>
-        </w:rPr>
-      </w:pPr>
-      <w:r>
-        <w:rPr>
-          <w:b w:val="0"/>
-          <w:bCs w:val="0"/>
-          <w:color w:val="222222"/>
-        </w:rPr>
-        <w:t>LoadAndUpdateView</w:t>
-      </w:r>
-      <w:r>
-        <w:rPr>
-          <w:b w:val="0"/>
-          <w:bCs w:val="0"/>
-          <w:color w:val="222222"/>
-        </w:rPr>
-        <w:t xml:space="preserve">() </w:t>
-      </w:r>
-      <w:r>
-        <w:rPr>
-          <w:b w:val="0"/>
-          <w:bCs w:val="0"/>
-          <w:color w:val="222222"/>
-        </w:rPr>
-        <w:t xml:space="preserve">and </w:t>
-      </w:r>
-      <w:r>
-        <w:rPr>
-          <w:b w:val="0"/>
-          <w:bCs w:val="0"/>
-          <w:color w:val="222222"/>
-        </w:rPr>
-        <w:t>ticketView_DoubleClick</w:t>
-      </w:r>
-      <w:r>
-        <w:rPr>
-          <w:b w:val="0"/>
-          <w:bCs w:val="0"/>
-          <w:color w:val="222222"/>
-        </w:rPr>
-        <w:t>(</w:t>
-      </w:r>
-      <w:r>
-        <w:rPr>
-          <w:b w:val="0"/>
-          <w:bCs w:val="0"/>
-          <w:color w:val="222222"/>
-        </w:rPr>
-        <w:t>) methods were</w:t>
-      </w:r>
-      <w:r>
-        <w:rPr>
-          <w:b w:val="0"/>
-          <w:bCs w:val="0"/>
-          <w:color w:val="222222"/>
-        </w:rPr>
-        <w:t xml:space="preserve"> </w:t>
-      </w:r>
-      <w:r>
-        <w:rPr>
-          <w:b w:val="0"/>
-          <w:bCs w:val="0"/>
-          <w:color w:val="222222"/>
-        </w:rPr>
-        <w:t>adjusted</w:t>
-      </w:r>
-      <w:r>
-        <w:rPr>
-          <w:b w:val="0"/>
-          <w:bCs w:val="0"/>
-          <w:color w:val="222222"/>
-        </w:rPr>
-        <w:t>;</w:t>
-      </w:r>
-      <w:r>
-        <w:rPr>
-          <w:b w:val="0"/>
-          <w:bCs w:val="0"/>
-          <w:color w:val="222222"/>
-        </w:rPr>
-        <w:t xml:space="preserve"> </w:t>
-      </w:r>
-      <w:r>
-        <w:rPr>
-          <w:b w:val="0"/>
-          <w:bCs w:val="0"/>
-          <w:color w:val="222222"/>
-        </w:rPr>
-        <w:t>DisplayTicketBasedOnUserTyp</w:t>
-      </w:r>
-      <w:r>
-        <w:rPr>
-          <w:b w:val="0"/>
-          <w:bCs w:val="0"/>
-          <w:color w:val="222222"/>
-        </w:rPr>
-        <w:t>e</w:t>
-      </w:r>
-      <w:r>
-        <w:rPr>
-          <w:b w:val="0"/>
-          <w:bCs w:val="0"/>
-          <w:color w:val="222222"/>
-        </w:rPr>
-        <w:t>(List&lt;Ticket&gt; tickets) was made</w:t>
-      </w:r>
-      <w:r>
-        <w:rPr>
-          <w:b w:val="0"/>
-          <w:bCs w:val="0"/>
-          <w:color w:val="222222"/>
-        </w:rPr>
-        <w:t>.</w:t>
-      </w:r>
-    </w:p>
-    <w:p>
-      <w:pPr>
-        <w:pStyle w:val="Normal"/>
-        <w:spacing w:line="257" w:lineRule="auto"/>
-        <w:rPr>
-          <w:b w:val="0"/>
-          <w:bCs w:val="0"/>
-          <w:color w:val="222222"/>
-        </w:rPr>
-      </w:pPr>
-    </w:p>
-    <w:p>
-      <w:pPr>
-        <w:pStyle w:val="Normal"/>
-        <w:spacing w:line="257" w:lineRule="auto"/>
-        <w:rPr>
-          <w:b w:val="1"/>
-          <w:bCs w:val="1"/>
-          <w:color w:val="222222"/>
-        </w:rPr>
-      </w:pPr>
-      <w:r>
-        <w:rPr>
-          <w:b w:val="1"/>
-          <w:bCs w:val="1"/>
-          <w:color w:val="222222"/>
-        </w:rPr>
-        <w:t xml:space="preserve">In </w:t>
-      </w:r>
-      <w:r>
-        <w:rPr>
-          <w:b w:val="1"/>
-          <w:bCs w:val="1"/>
-          <w:color w:val="222222"/>
-        </w:rPr>
-        <w:t>ChangeTicketView</w:t>
-      </w:r>
-      <w:r>
-        <w:rPr>
-          <w:b w:val="1"/>
-          <w:bCs w:val="1"/>
-          <w:color w:val="222222"/>
-        </w:rPr>
-        <w:t xml:space="preserve"> class:</w:t>
-      </w:r>
-    </w:p>
-    <w:p>
-      <w:pPr>
-        <w:pStyle w:val="Normal"/>
-        <w:spacing w:line="257" w:lineRule="auto"/>
-        <w:rPr>
-          <w:b w:val="0"/>
-          <w:bCs w:val="0"/>
-          <w:color w:val="222222"/>
-        </w:rPr>
-      </w:pPr>
-      <w:r>
-        <w:rPr>
-          <w:b w:val="0"/>
-          <w:bCs w:val="0"/>
-          <w:color w:val="222222"/>
-        </w:rPr>
-        <w:t xml:space="preserve">Two new fields were added: </w:t>
-      </w:r>
-    </w:p>
-    <w:p>
-      <w:pPr>
-        <w:pStyle w:val="Normal"/>
-        <w:spacing w:line="257" w:lineRule="auto"/>
-        <w:rPr>
-          <w:b w:val="0"/>
-          <w:bCs w:val="0"/>
-          <w:color w:val="222222"/>
-        </w:rPr>
-      </w:pPr>
-      <w:r>
-        <w:rPr>
-          <w:b w:val="0"/>
-          <w:bCs w:val="0"/>
-          <w:color w:val="222222"/>
-        </w:rPr>
-        <w:t xml:space="preserve">private UserType </w:t>
-      </w:r>
-      <w:r>
-        <w:rPr>
-          <w:b w:val="0"/>
-          <w:bCs w:val="0"/>
-          <w:color w:val="222222"/>
-        </w:rPr>
-        <w:t>currentUserType</w:t>
-      </w:r>
-      <w:r>
-        <w:rPr>
-          <w:b w:val="0"/>
-          <w:bCs w:val="0"/>
-          <w:color w:val="222222"/>
-        </w:rPr>
-        <w:t xml:space="preserve"> </w:t>
-      </w:r>
-    </w:p>
-    <w:p>
-      <w:pPr>
-        <w:pStyle w:val="Normal"/>
-        <w:spacing w:line="257" w:lineRule="auto"/>
-        <w:rPr>
-          <w:b w:val="0"/>
-          <w:bCs w:val="0"/>
-          <w:color w:val="222222"/>
-        </w:rPr>
-      </w:pPr>
-      <w:r>
-        <w:rPr>
-          <w:b w:val="0"/>
-          <w:bCs w:val="0"/>
-          <w:color w:val="222222"/>
-        </w:rPr>
-        <w:t xml:space="preserve">private bool </w:t>
-      </w:r>
-      <w:r>
-        <w:rPr>
-          <w:b w:val="0"/>
-          <w:bCs w:val="0"/>
-          <w:color w:val="222222"/>
-        </w:rPr>
-        <w:t>canChangeDeadlineStatusPriority</w:t>
-      </w:r>
-      <w:r>
-        <w:rPr>
-          <w:b w:val="0"/>
-          <w:bCs w:val="0"/>
-          <w:color w:val="222222"/>
-        </w:rPr>
-        <w:t>;</w:t>
-      </w:r>
-    </w:p>
-    <w:p>
-      <w:pPr>
-        <w:pStyle w:val="Normal"/>
-        <w:spacing w:line="257" w:lineRule="auto"/>
-        <w:rPr>
-          <w:b w:val="0"/>
-          <w:bCs w:val="0"/>
-          <w:color w:val="222222"/>
-        </w:rPr>
-      </w:pPr>
-      <w:r>
-        <w:rPr>
-          <w:b w:val="0"/>
-          <w:bCs w:val="0"/>
-          <w:color w:val="222222"/>
-        </w:rPr>
-        <w:t xml:space="preserve">The constructor was adjusted and methods </w:t>
-      </w:r>
-      <w:r>
-        <w:rPr>
-          <w:b w:val="0"/>
-          <w:bCs w:val="0"/>
-          <w:color w:val="222222"/>
-        </w:rPr>
-        <w:t>ConfigureControlsBasedOnUserType</w:t>
-      </w:r>
-      <w:r>
-        <w:rPr>
-          <w:b w:val="0"/>
-          <w:bCs w:val="0"/>
-          <w:color w:val="222222"/>
-        </w:rPr>
-        <w:t xml:space="preserve">() and </w:t>
-      </w:r>
-      <w:r>
-        <w:rPr>
-          <w:b w:val="0"/>
-          <w:bCs w:val="0"/>
-          <w:color w:val="222222"/>
-        </w:rPr>
-        <w:t>CanChangeDeadlineStatusPriority</w:t>
-      </w:r>
-      <w:r>
-        <w:rPr>
-          <w:b w:val="0"/>
-          <w:bCs w:val="0"/>
-          <w:color w:val="222222"/>
-        </w:rPr>
-        <w:t>(Ticket ticket) were made.</w:t>
-      </w:r>
-      <w:r>
-        <w:rPr>
-          <w:b w:val="0"/>
-          <w:bCs w:val="0"/>
-          <w:color w:val="222222"/>
-        </w:rPr>
-        <w:t xml:space="preserve"> </w:t>
-      </w:r>
-      <w:r>
-        <w:rPr>
-          <w:b w:val="0"/>
-          <w:bCs w:val="0"/>
-          <w:color w:val="222222"/>
-        </w:rPr>
-        <w:t>ConfigureControlsBasedOnUserType</w:t>
-      </w:r>
-      <w:r>
-        <w:rPr>
-          <w:b w:val="0"/>
-          <w:bCs w:val="0"/>
-          <w:color w:val="222222"/>
-        </w:rPr>
-        <w:t>() method limits the editing ticket</w:t>
-      </w:r>
-      <w:r>
-        <w:rPr>
-          <w:b w:val="0"/>
-          <w:bCs w:val="0"/>
-          <w:color w:val="222222"/>
-        </w:rPr>
-        <w:t xml:space="preserve"> based on </w:t>
-      </w:r>
-      <w:r>
-        <w:rPr>
-          <w:b w:val="0"/>
-          <w:bCs w:val="0"/>
-          <w:color w:val="222222"/>
-        </w:rPr>
-        <w:t>its</w:t>
-      </w:r>
-      <w:r>
-        <w:rPr>
-          <w:b w:val="0"/>
-          <w:bCs w:val="0"/>
-          <w:color w:val="222222"/>
-        </w:rPr>
-        <w:t xml:space="preserve"> status</w:t>
-      </w:r>
-      <w:r>
-        <w:rPr>
-          <w:b w:val="0"/>
-          <w:bCs w:val="0"/>
-          <w:color w:val="222222"/>
-        </w:rPr>
-        <w:t>, whil</w:t>
-      </w:r>
-      <w:r>
-        <w:rPr>
-          <w:b w:val="0"/>
-          <w:bCs w:val="0"/>
-          <w:color w:val="222222"/>
-        </w:rPr>
-        <w:t xml:space="preserve">e </w:t>
-      </w:r>
-      <w:r>
-        <w:rPr>
-          <w:b w:val="0"/>
-          <w:bCs w:val="0"/>
-          <w:color w:val="222222"/>
-        </w:rPr>
-        <w:t>CanChangeDeadlineStatusPriori</w:t>
-      </w:r>
-      <w:r>
-        <w:rPr>
-          <w:b w:val="0"/>
-          <w:bCs w:val="0"/>
-          <w:color w:val="222222"/>
-        </w:rPr>
-        <w:t>ty</w:t>
-      </w:r>
-      <w:r>
-        <w:rPr>
-          <w:b w:val="0"/>
-          <w:bCs w:val="0"/>
-          <w:color w:val="222222"/>
-        </w:rPr>
-        <w:t>(Ticket ticket) is a bool method that is used t</w:t>
-      </w:r>
-      <w:r>
-        <w:rPr>
-          <w:b w:val="0"/>
-          <w:bCs w:val="0"/>
-          <w:color w:val="222222"/>
-        </w:rPr>
-        <w:t xml:space="preserve">o </w:t>
-      </w:r>
-      <w:r>
-        <w:rPr>
-          <w:b w:val="0"/>
-          <w:bCs w:val="0"/>
-          <w:color w:val="222222"/>
-        </w:rPr>
-        <w:t>determi</w:t>
-      </w:r>
-      <w:r>
-        <w:rPr>
-          <w:b w:val="0"/>
-          <w:bCs w:val="0"/>
-          <w:color w:val="222222"/>
-        </w:rPr>
-        <w:t>ne</w:t>
-      </w:r>
-      <w:r>
-        <w:rPr>
-          <w:b w:val="0"/>
-          <w:bCs w:val="0"/>
-          <w:color w:val="222222"/>
-        </w:rPr>
-        <w:t xml:space="preserve"> the status of the ticket.</w:t>
-      </w:r>
-    </w:p>
-    <w:p>
-      <w:pPr>
-        <w:pStyle w:val="Normal"/>
-        <w:spacing w:line="257" w:lineRule="auto"/>
-        <w:rPr>
-          <w:b w:val="0"/>
-          <w:bCs w:val="0"/>
-          <w:color w:val="222222"/>
-        </w:rPr>
-      </w:pPr>
-      <w:r>
-        <w:rPr>
-          <w:b w:val="1"/>
-          <w:bCs w:val="1"/>
-          <w:color w:val="222222"/>
-        </w:rPr>
-        <w:t xml:space="preserve">In </w:t>
-      </w:r>
-      <w:r>
-        <w:rPr>
-          <w:b w:val="1"/>
-          <w:bCs w:val="1"/>
-          <w:color w:val="222222"/>
-        </w:rPr>
-        <w:t>TicketDAO</w:t>
-      </w:r>
-      <w:r>
-        <w:rPr>
-          <w:b w:val="1"/>
-          <w:bCs w:val="1"/>
-          <w:color w:val="222222"/>
-        </w:rPr>
-        <w:t xml:space="preserve"> class the same queries are used for </w:t>
-      </w:r>
-      <w:r>
-        <w:rPr>
-          <w:b w:val="1"/>
-          <w:bCs w:val="1"/>
-          <w:color w:val="222222"/>
-        </w:rPr>
-        <w:t>listview</w:t>
-      </w:r>
-      <w:r>
-        <w:rPr>
-          <w:b w:val="1"/>
-          <w:bCs w:val="1"/>
-          <w:color w:val="222222"/>
-        </w:rPr>
-        <w:t xml:space="preserve"> of Incident Employee</w:t>
-      </w:r>
-      <w:r>
-        <w:rPr>
-          <w:b w:val="0"/>
-          <w:bCs w:val="0"/>
-          <w:color w:val="222222"/>
-        </w:rPr>
-        <w:t>.</w:t>
-      </w:r>
-      <w:r>
-        <w:rPr>
-          <w:b w:val="0"/>
-          <w:bCs w:val="0"/>
-          <w:color w:val="222222"/>
-        </w:rPr>
-        <w:t xml:space="preserve"> </w:t>
-      </w:r>
-      <w:r>
-        <w:rPr>
-          <w:b w:val="1"/>
-          <w:bCs w:val="1"/>
-          <w:color w:val="222222"/>
-        </w:rPr>
-        <w:t xml:space="preserve">Sorting </w:t>
-      </w:r>
-      <w:r>
-        <w:rPr>
-          <w:b w:val="0"/>
-          <w:bCs w:val="0"/>
-          <w:color w:val="222222"/>
-        </w:rPr>
-        <w:t xml:space="preserve">of tickets happen </w:t>
-      </w:r>
-      <w:r>
-        <w:rPr>
-          <w:b w:val="1"/>
-          <w:bCs w:val="1"/>
-          <w:color w:val="222222"/>
-        </w:rPr>
-        <w:t xml:space="preserve">within </w:t>
-      </w:r>
-      <w:r>
-        <w:rPr>
-          <w:b w:val="1"/>
-          <w:bCs w:val="1"/>
-          <w:color w:val="222222"/>
-        </w:rPr>
-        <w:t>DisplayTicketsForIncidentManagment(</w:t>
-      </w:r>
-      <w:r>
-        <w:rPr>
-          <w:b w:val="1"/>
-          <w:bCs w:val="1"/>
-          <w:color w:val="222222"/>
-        </w:rPr>
-        <w:t>List&lt;Ticket&gt; tickets)</w:t>
-      </w:r>
-      <w:r>
-        <w:rPr>
-          <w:b w:val="0"/>
-          <w:bCs w:val="0"/>
-          <w:color w:val="222222"/>
-        </w:rPr>
-        <w:t xml:space="preserve"> method in </w:t>
-      </w:r>
-      <w:r>
-        <w:rPr>
-          <w:b w:val="1"/>
-          <w:bCs w:val="1"/>
-          <w:color w:val="222222"/>
-        </w:rPr>
-        <w:t>TicketView</w:t>
-      </w:r>
-      <w:r>
-        <w:rPr>
-          <w:b w:val="1"/>
-          <w:bCs w:val="1"/>
-          <w:color w:val="222222"/>
-        </w:rPr>
-        <w:t xml:space="preserve"> class</w:t>
-      </w:r>
-      <w:r>
-        <w:rPr>
-          <w:b w:val="1"/>
-          <w:bCs w:val="1"/>
-          <w:color w:val="222222"/>
-        </w:rPr>
-        <w:t>.</w:t>
-      </w:r>
-    </w:p>
-    <w:p>
-      <w:pPr>
-        <w:pStyle w:val="Normal"/>
-        <w:spacing w:line="257" w:lineRule="auto"/>
-        <w:rPr>
-          <w:b w:val="0"/>
-          <w:bCs w:val="0"/>
-          <w:color w:val="222222"/>
-        </w:rPr>
-      </w:pPr>
-      <w:r>
-        <w:rPr>
-          <w:b w:val="1"/>
-          <w:bCs w:val="1"/>
-          <w:color w:val="222222"/>
-        </w:rPr>
-        <w:t xml:space="preserve">To reduce the duplicate code in </w:t>
-      </w:r>
-      <w:r>
-        <w:rPr>
-          <w:b w:val="1"/>
-          <w:bCs w:val="1"/>
-          <w:color w:val="222222"/>
-        </w:rPr>
-        <w:t>TicketView</w:t>
-      </w:r>
-      <w:r>
-        <w:rPr>
-          <w:b w:val="1"/>
-          <w:bCs w:val="1"/>
-          <w:color w:val="222222"/>
-        </w:rPr>
-        <w:t xml:space="preserve"> class </w:t>
-      </w:r>
-      <w:r>
-        <w:rPr>
-          <w:b w:val="0"/>
-          <w:bCs w:val="0"/>
-          <w:color w:val="222222"/>
-        </w:rPr>
-        <w:t>DisplayTickets</w:t>
-      </w:r>
-      <w:r>
-        <w:rPr>
-          <w:b w:val="0"/>
-          <w:bCs w:val="0"/>
-          <w:color w:val="222222"/>
-        </w:rPr>
-        <w:t xml:space="preserve">(List&lt;Ticket&gt; tickets) was adjusted and private </w:t>
-      </w:r>
-      <w:r>
-        <w:rPr>
-          <w:b w:val="0"/>
-          <w:bCs w:val="0"/>
-          <w:color w:val="222222"/>
-        </w:rPr>
-        <w:t>ListViewItem</w:t>
-      </w:r>
-      <w:r>
-        <w:rPr>
-          <w:b w:val="0"/>
-          <w:bCs w:val="0"/>
-          <w:color w:val="222222"/>
-        </w:rPr>
-        <w:t xml:space="preserve"> </w:t>
-      </w:r>
-      <w:r>
-        <w:rPr>
-          <w:b w:val="0"/>
-          <w:bCs w:val="0"/>
-          <w:color w:val="222222"/>
-        </w:rPr>
-        <w:t>CreateTicketListViewItem</w:t>
-      </w:r>
-      <w:r>
-        <w:rPr>
-          <w:b w:val="0"/>
-          <w:bCs w:val="0"/>
-          <w:color w:val="222222"/>
-        </w:rPr>
-        <w:t>(Ticket ticket) me</w:t>
-      </w:r>
-      <w:r>
-        <w:rPr>
-          <w:b w:val="0"/>
-          <w:bCs w:val="0"/>
-          <w:color w:val="222222"/>
-        </w:rPr>
-        <w:t>thod was made.</w:t>
-      </w:r>
-    </w:p>
-    <w:p>
-      <w:pPr>
-        <w:rPr>
-          <w:b w:val="0"/>
-          <w:bCs w:val="0"/>
-        </w:rPr>
-      </w:pPr>
-      <w:r>
-        <w:rPr>
-          <w:b w:val="0"/>
-          <w:bCs w:val="0"/>
-        </w:rPr>
-        <w:t xml:space="preserve">Also, in </w:t>
-      </w:r>
-      <w:r>
-        <w:rPr>
-          <w:b w:val="0"/>
-          <w:bCs w:val="0"/>
-        </w:rPr>
-        <w:t>TicketView</w:t>
-      </w:r>
-      <w:r>
-        <w:rPr>
-          <w:b w:val="0"/>
-          <w:bCs w:val="0"/>
-        </w:rPr>
-        <w:t xml:space="preserve"> class Colours method was adjusted to highlight new type of tickets, and the PiChartTickets method was changed </w:t>
-      </w:r>
-      <w:r>
-        <w:rPr>
-          <w:b w:val="0"/>
-          <w:bCs w:val="0"/>
-        </w:rPr>
-        <w:t>for opportunity to see new statistic information.</w:t>
-      </w:r>
-    </w:p>
+          <w:b/>
+          <w:bCs/>
+          <w:color w:val="222222"/>
+        </w:rPr>
+      </w:pPr>
+      <w:r>
+        <w:rPr>
+          <w:b/>
+          <w:bCs/>
+          <w:color w:val="222222"/>
+        </w:rPr>
+        <w:t xml:space="preserve">Adjustments made on </w:t>
+      </w:r>
+      <w:proofErr w:type="spellStart"/>
+      <w:r>
+        <w:rPr>
+          <w:b/>
+          <w:bCs/>
+          <w:color w:val="222222"/>
+        </w:rPr>
+        <w:t>FinalRetake</w:t>
+      </w:r>
+      <w:proofErr w:type="spellEnd"/>
+      <w:r>
+        <w:rPr>
+          <w:b/>
+          <w:bCs/>
+          <w:color w:val="222222"/>
+        </w:rPr>
+        <w:t xml:space="preserve"> branch.</w:t>
+      </w:r>
+    </w:p>
+    <w:p/>
     <w:p/>
     <w:p>
       <w:pPr>
@@ -4956,7 +4592,7 @@
           <w:numId w:val="6"/>
         </w:numPr>
       </w:pPr>
-      <w:bookmarkStart w:name="_Toc150625073" w:id="3"/>
+      <w:bookmarkStart w:id="3" w:name="_Toc150625073"/>
       <w:r>
         <w:t>Contribution from Maike</w:t>
       </w:r>
@@ -4969,7 +4605,7 @@
       <w:pPr>
         <w:pStyle w:val="Heading2"/>
       </w:pPr>
-      <w:bookmarkStart w:name="_Toc150625074" w:id="4"/>
+      <w:bookmarkStart w:id="4" w:name="_Toc150625074"/>
       <w:r>
         <w:t>Rubric A</w:t>
       </w:r>
@@ -4990,7 +4626,7 @@
       <w:pPr>
         <w:pStyle w:val="Heading2"/>
       </w:pPr>
-      <w:bookmarkStart w:name="_Toc150625075" w:id="5"/>
+      <w:bookmarkStart w:id="5" w:name="_Toc150625075"/>
       <w:r>
         <w:t>Rubric F</w:t>
       </w:r>
@@ -5008,7 +4644,7 @@
       <w:pPr>
         <w:pStyle w:val="Heading2"/>
       </w:pPr>
-      <w:bookmarkStart w:name="_Toc150625076" w:id="6"/>
+      <w:bookmarkStart w:id="6" w:name="_Toc150625076"/>
       <w:r>
         <w:t>Rubric G</w:t>
       </w:r>
@@ -5028,7 +4664,7 @@
       <w:pPr>
         <w:pStyle w:val="Heading2"/>
       </w:pPr>
-      <w:bookmarkStart w:name="_Toc150625077" w:id="7"/>
+      <w:bookmarkStart w:id="7" w:name="_Toc150625077"/>
       <w:r>
         <w:t>Rubric H</w:t>
       </w:r>
@@ -5048,7 +4684,7 @@
       <w:pPr>
         <w:pStyle w:val="Heading2"/>
       </w:pPr>
-      <w:bookmarkStart w:name="_Toc150625078" w:id="8"/>
+      <w:bookmarkStart w:id="8" w:name="_Toc150625078"/>
       <w:r>
         <w:t>Rubric I</w:t>
       </w:r>
@@ -5075,7 +4711,7 @@
       <w:pPr>
         <w:pStyle w:val="Heading2"/>
       </w:pPr>
-      <w:bookmarkStart w:name="_Toc150625079" w:id="9"/>
+      <w:bookmarkStart w:id="9" w:name="_Toc150625079"/>
       <w:r>
         <w:t xml:space="preserve">Rubric </w:t>
       </w:r>
@@ -5113,6 +4749,7 @@
         </w:numPr>
       </w:pPr>
       <w:r>
+        <w:lastRenderedPageBreak/>
         <w:t xml:space="preserve">Refactoring of </w:t>
       </w:r>
       <w:r>
@@ -5159,7 +4796,7 @@
       <w:pPr>
         <w:pStyle w:val="Heading2"/>
       </w:pPr>
-      <w:bookmarkStart w:name="_Toc150625080" w:id="10"/>
+      <w:bookmarkStart w:id="10" w:name="_Toc150625080"/>
       <w:r>
         <w:t>Rubric M</w:t>
       </w:r>
@@ -5172,7 +4809,7 @@
       <w:r>
         <w:t xml:space="preserve">This was the ERD I worked </w:t>
       </w:r>
-      <w:bookmarkStart w:name="_Int_TL4tojmy" w:id="11"/>
+      <w:bookmarkStart w:id="11" w:name="_Int_TL4tojmy"/>
       <w:r>
         <w:t>with,</w:t>
       </w:r>
@@ -5183,6 +4820,9 @@
     </w:p>
     <w:p>
       <w:r>
+        <w:rPr>
+          <w:noProof/>
+        </w:rPr>
         <w:drawing>
           <wp:inline distT="0" distB="0" distL="0" distR="0" wp14:anchorId="1C65EE62" wp14:editId="02719CE0">
             <wp:extent cx="2405904" cy="1426845"/>
@@ -5277,7 +4917,7 @@
       <w:pPr>
         <w:pStyle w:val="Heading2"/>
       </w:pPr>
-      <w:bookmarkStart w:name="_Toc150625081" w:id="12"/>
+      <w:bookmarkStart w:id="12" w:name="_Toc150625081"/>
       <w:r>
         <w:t>Rubric O</w:t>
       </w:r>
@@ -5307,7 +4947,7 @@
     <w:sectPr>
       <w:headerReference w:type="default" r:id="rId11"/>
       <w:footerReference w:type="default" r:id="rId12"/>
-      <w:pgSz w:w="12240" w:h="15840" w:orient="portrait"/>
+      <w:pgSz w:w="12240" w:h="15840"/>
       <w:pgMar w:top="1440" w:right="1440" w:bottom="1440" w:left="1440" w:header="720" w:footer="720" w:gutter="0"/>
       <w:pgNumType w:start="0"/>
       <w:cols w:space="720"/>
@@ -5319,7 +4959,7 @@
 </file>
 
 <file path=word/endnotes.xml><?xml version="1.0" encoding="utf-8"?>
-<w:endnotes xmlns:wpc="http://schemas.microsoft.com/office/word/2010/wordprocessingCanvas" xmlns:cx="http://schemas.microsoft.com/office/drawing/2014/chartex" xmlns:cx1="http://schemas.microsoft.com/office/drawing/2015/9/8/chartex" xmlns:cx2="http://schemas.microsoft.com/office/drawing/2015/10/21/chartex" xmlns:cx3="http://schemas.microsoft.com/office/drawing/2016/5/9/chartex" xmlns:cx4="http://schemas.microsoft.com/office/drawing/2016/5/10/chartex" xmlns:cx5="http://schemas.microsoft.com/office/drawing/2016/5/11/chartex" xmlns:cx6="http://schemas.microsoft.com/office/drawing/2016/5/12/chartex" xmlns:cx7="http://schemas.microsoft.com/office/drawing/2016/5/13/chartex" xmlns:cx8="http://schemas.microsoft.com/office/drawing/2016/5/14/chartex" xmlns:mc="http://schemas.openxmlformats.org/markup-compatibility/2006" xmlns:aink="http://schemas.microsoft.com/office/drawing/2016/ink" xmlns:am3d="http://schemas.microsoft.com/office/drawing/2017/model3d" xmlns:o="urn:schemas-microsoft-com:office:office" xmlns:oel="http://schemas.microsoft.com/office/2019/extlst" xmlns:r="http://schemas.openxmlformats.org/officeDocument/2006/relationships" xmlns:m="http://schemas.openxmlformats.org/officeDocument/2006/math" xmlns:v="urn:schemas-microsoft-com:vml" xmlns:wp14="http://schemas.microsoft.com/office/word/2010/wordprocessingDrawing" xmlns:wp="http://schemas.openxmlformats.org/drawingml/2006/wordprocessingDrawing" xmlns:w10="urn:schemas-microsoft-com:office:word" xmlns:w="http://schemas.openxmlformats.org/wordprocessingml/2006/main" xmlns:w14="http://schemas.microsoft.com/office/word/2010/wordml" xmlns:w15="http://schemas.microsoft.com/office/word/2012/wordml" xmlns:w16cex="http://schemas.microsoft.com/office/word/2018/wordml/cex" xmlns:w16cid="http://schemas.microsoft.com/office/word/2016/wordml/cid" xmlns:w16="http://schemas.microsoft.com/office/word/2018/wordml" xmlns:w16du="http://schemas.microsoft.com/office/word/2023/wordml/word16du" xmlns:w16sdtdh="http://schemas.microsoft.com/office/word/2020/wordml/sdtdatahash" xmlns:w16se="http://schemas.microsoft.com/office/word/2015/wordml/symex" xmlns:wpg="http://schemas.microsoft.com/office/word/2010/wordprocessingGroup" xmlns:wpi="http://schemas.microsoft.com/office/word/2010/wordprocessingInk" xmlns:wne="http://schemas.microsoft.com/office/word/2006/wordml" xmlns:wps="http://schemas.microsoft.com/office/word/2010/wordprocessingShape" mc:Ignorable="w14 w15 w16se w16cid w16 w16cex w16sdtdh w16du wp14">
+<w:endnotes xmlns:wpc="http://schemas.microsoft.com/office/word/2010/wordprocessingCanvas" xmlns:cx="http://schemas.microsoft.com/office/drawing/2014/chartex" xmlns:cx1="http://schemas.microsoft.com/office/drawing/2015/9/8/chartex" xmlns:cx2="http://schemas.microsoft.com/office/drawing/2015/10/21/chartex" xmlns:cx3="http://schemas.microsoft.com/office/drawing/2016/5/9/chartex" xmlns:cx4="http://schemas.microsoft.com/office/drawing/2016/5/10/chartex" xmlns:cx5="http://schemas.microsoft.com/office/drawing/2016/5/11/chartex" xmlns:cx6="http://schemas.microsoft.com/office/drawing/2016/5/12/chartex" xmlns:cx7="http://schemas.microsoft.com/office/drawing/2016/5/13/chartex" xmlns:cx8="http://schemas.microsoft.com/office/drawing/2016/5/14/chartex" xmlns:mc="http://schemas.openxmlformats.org/markup-compatibility/2006" xmlns:aink="http://schemas.microsoft.com/office/drawing/2016/ink" xmlns:am3d="http://schemas.microsoft.com/office/drawing/2017/model3d" xmlns:o="urn:schemas-microsoft-com:office:office" xmlns:oel="http://schemas.microsoft.com/office/2019/extlst" xmlns:r="http://schemas.openxmlformats.org/officeDocument/2006/relationships" xmlns:m="http://schemas.openxmlformats.org/officeDocument/2006/math" xmlns:v="urn:schemas-microsoft-com:vml" xmlns:wp14="http://schemas.microsoft.com/office/word/2010/wordprocessingDrawing" xmlns:wp="http://schemas.openxmlformats.org/drawingml/2006/wordprocessingDrawing" xmlns:w10="urn:schemas-microsoft-com:office:word" xmlns:w="http://schemas.openxmlformats.org/wordprocessingml/2006/main" xmlns:w14="http://schemas.microsoft.com/office/word/2010/wordml" xmlns:w15="http://schemas.microsoft.com/office/word/2012/wordml" xmlns:w16cex="http://schemas.microsoft.com/office/word/2018/wordml/cex" xmlns:w16cid="http://schemas.microsoft.com/office/word/2016/wordml/cid" xmlns:w16="http://schemas.microsoft.com/office/word/2018/wordml" xmlns:w16sdtdh="http://schemas.microsoft.com/office/word/2020/wordml/sdtdatahash" xmlns:w16se="http://schemas.microsoft.com/office/word/2015/wordml/symex" xmlns:wpg="http://schemas.microsoft.com/office/word/2010/wordprocessingGroup" xmlns:wpi="http://schemas.microsoft.com/office/word/2010/wordprocessingInk" xmlns:wne="http://schemas.microsoft.com/office/word/2006/wordml" xmlns:wps="http://schemas.microsoft.com/office/word/2010/wordprocessingShape" mc:Ignorable="w14 w15 w16se w16cid w16 w16cex w16sdtdh wp14">
   <w:endnote w:type="separator" w:id="-1">
     <w:p>
       <w:pPr>
@@ -5351,7 +4991,7 @@
 </file>
 
 <file path=word/footer1.xml><?xml version="1.0" encoding="utf-8"?>
-<w:ftr xmlns:wpc="http://schemas.microsoft.com/office/word/2010/wordprocessingCanvas" xmlns:cx="http://schemas.microsoft.com/office/drawing/2014/chartex" xmlns:cx1="http://schemas.microsoft.com/office/drawing/2015/9/8/chartex" xmlns:cx2="http://schemas.microsoft.com/office/drawing/2015/10/21/chartex" xmlns:cx3="http://schemas.microsoft.com/office/drawing/2016/5/9/chartex" xmlns:cx4="http://schemas.microsoft.com/office/drawing/2016/5/10/chartex" xmlns:cx5="http://schemas.microsoft.com/office/drawing/2016/5/11/chartex" xmlns:cx6="http://schemas.microsoft.com/office/drawing/2016/5/12/chartex" xmlns:cx7="http://schemas.microsoft.com/office/drawing/2016/5/13/chartex" xmlns:cx8="http://schemas.microsoft.com/office/drawing/2016/5/14/chartex" xmlns:mc="http://schemas.openxmlformats.org/markup-compatibility/2006" xmlns:aink="http://schemas.microsoft.com/office/drawing/2016/ink" xmlns:am3d="http://schemas.microsoft.com/office/drawing/2017/model3d" xmlns:o="urn:schemas-microsoft-com:office:office" xmlns:oel="http://schemas.microsoft.com/office/2019/extlst" xmlns:r="http://schemas.openxmlformats.org/officeDocument/2006/relationships" xmlns:m="http://schemas.openxmlformats.org/officeDocument/2006/math" xmlns:v="urn:schemas-microsoft-com:vml" xmlns:wp14="http://schemas.microsoft.com/office/word/2010/wordprocessingDrawing" xmlns:wp="http://schemas.openxmlformats.org/drawingml/2006/wordprocessingDrawing" xmlns:w10="urn:schemas-microsoft-com:office:word" xmlns:w="http://schemas.openxmlformats.org/wordprocessingml/2006/main" xmlns:w14="http://schemas.microsoft.com/office/word/2010/wordml" xmlns:w15="http://schemas.microsoft.com/office/word/2012/wordml" xmlns:w16cex="http://schemas.microsoft.com/office/word/2018/wordml/cex" xmlns:w16cid="http://schemas.microsoft.com/office/word/2016/wordml/cid" xmlns:w16="http://schemas.microsoft.com/office/word/2018/wordml" xmlns:w16du="http://schemas.microsoft.com/office/word/2023/wordml/word16du" xmlns:w16sdtdh="http://schemas.microsoft.com/office/word/2020/wordml/sdtdatahash" xmlns:w16se="http://schemas.microsoft.com/office/word/2015/wordml/symex" xmlns:wpg="http://schemas.microsoft.com/office/word/2010/wordprocessingGroup" xmlns:wpi="http://schemas.microsoft.com/office/word/2010/wordprocessingInk" xmlns:wne="http://schemas.microsoft.com/office/word/2006/wordml" xmlns:wps="http://schemas.microsoft.com/office/word/2010/wordprocessingShape" mc:Ignorable="w14 w15 w16se w16cid w16 w16cex w16sdtdh w16du wp14">
+<w:ftr xmlns:wpc="http://schemas.microsoft.com/office/word/2010/wordprocessingCanvas" xmlns:cx="http://schemas.microsoft.com/office/drawing/2014/chartex" xmlns:cx1="http://schemas.microsoft.com/office/drawing/2015/9/8/chartex" xmlns:cx2="http://schemas.microsoft.com/office/drawing/2015/10/21/chartex" xmlns:cx3="http://schemas.microsoft.com/office/drawing/2016/5/9/chartex" xmlns:cx4="http://schemas.microsoft.com/office/drawing/2016/5/10/chartex" xmlns:cx5="http://schemas.microsoft.com/office/drawing/2016/5/11/chartex" xmlns:cx6="http://schemas.microsoft.com/office/drawing/2016/5/12/chartex" xmlns:cx7="http://schemas.microsoft.com/office/drawing/2016/5/13/chartex" xmlns:cx8="http://schemas.microsoft.com/office/drawing/2016/5/14/chartex" xmlns:mc="http://schemas.openxmlformats.org/markup-compatibility/2006" xmlns:aink="http://schemas.microsoft.com/office/drawing/2016/ink" xmlns:am3d="http://schemas.microsoft.com/office/drawing/2017/model3d" xmlns:o="urn:schemas-microsoft-com:office:office" xmlns:oel="http://schemas.microsoft.com/office/2019/extlst" xmlns:r="http://schemas.openxmlformats.org/officeDocument/2006/relationships" xmlns:m="http://schemas.openxmlformats.org/officeDocument/2006/math" xmlns:v="urn:schemas-microsoft-com:vml" xmlns:wp14="http://schemas.microsoft.com/office/word/2010/wordprocessingDrawing" xmlns:wp="http://schemas.openxmlformats.org/drawingml/2006/wordprocessingDrawing" xmlns:w10="urn:schemas-microsoft-com:office:word" xmlns:w="http://schemas.openxmlformats.org/wordprocessingml/2006/main" xmlns:w14="http://schemas.microsoft.com/office/word/2010/wordml" xmlns:w15="http://schemas.microsoft.com/office/word/2012/wordml" xmlns:w16cex="http://schemas.microsoft.com/office/word/2018/wordml/cex" xmlns:w16cid="http://schemas.microsoft.com/office/word/2016/wordml/cid" xmlns:w16="http://schemas.microsoft.com/office/word/2018/wordml" xmlns:w16sdtdh="http://schemas.microsoft.com/office/word/2020/wordml/sdtdatahash" xmlns:w16se="http://schemas.microsoft.com/office/word/2015/wordml/symex" xmlns:wpg="http://schemas.microsoft.com/office/word/2010/wordprocessingGroup" xmlns:wpi="http://schemas.microsoft.com/office/word/2010/wordprocessingInk" xmlns:wne="http://schemas.microsoft.com/office/word/2006/wordml" xmlns:wps="http://schemas.microsoft.com/office/word/2010/wordprocessingShape" mc:Ignorable="w14 w15 w16se w16cid w16 w16cex w16sdtdh wp14">
   <w:tbl>
     <w:tblPr>
       <w:tblW w:w="0" w:type="auto"/>
@@ -5451,7 +5091,7 @@
 </file>
 
 <file path=word/footnotes.xml><?xml version="1.0" encoding="utf-8"?>
-<w:footnotes xmlns:wpc="http://schemas.microsoft.com/office/word/2010/wordprocessingCanvas" xmlns:cx="http://schemas.microsoft.com/office/drawing/2014/chartex" xmlns:cx1="http://schemas.microsoft.com/office/drawing/2015/9/8/chartex" xmlns:cx2="http://schemas.microsoft.com/office/drawing/2015/10/21/chartex" xmlns:cx3="http://schemas.microsoft.com/office/drawing/2016/5/9/chartex" xmlns:cx4="http://schemas.microsoft.com/office/drawing/2016/5/10/chartex" xmlns:cx5="http://schemas.microsoft.com/office/drawing/2016/5/11/chartex" xmlns:cx6="http://schemas.microsoft.com/office/drawing/2016/5/12/chartex" xmlns:cx7="http://schemas.microsoft.com/office/drawing/2016/5/13/chartex" xmlns:cx8="http://schemas.microsoft.com/office/drawing/2016/5/14/chartex" xmlns:mc="http://schemas.openxmlformats.org/markup-compatibility/2006" xmlns:aink="http://schemas.microsoft.com/office/drawing/2016/ink" xmlns:am3d="http://schemas.microsoft.com/office/drawing/2017/model3d" xmlns:o="urn:schemas-microsoft-com:office:office" xmlns:oel="http://schemas.microsoft.com/office/2019/extlst" xmlns:r="http://schemas.openxmlformats.org/officeDocument/2006/relationships" xmlns:m="http://schemas.openxmlformats.org/officeDocument/2006/math" xmlns:v="urn:schemas-microsoft-com:vml" xmlns:wp14="http://schemas.microsoft.com/office/word/2010/wordprocessingDrawing" xmlns:wp="http://schemas.openxmlformats.org/drawingml/2006/wordprocessingDrawing" xmlns:w10="urn:schemas-microsoft-com:office:word" xmlns:w="http://schemas.openxmlformats.org/wordprocessingml/2006/main" xmlns:w14="http://schemas.microsoft.com/office/word/2010/wordml" xmlns:w15="http://schemas.microsoft.com/office/word/2012/wordml" xmlns:w16cex="http://schemas.microsoft.com/office/word/2018/wordml/cex" xmlns:w16cid="http://schemas.microsoft.com/office/word/2016/wordml/cid" xmlns:w16="http://schemas.microsoft.com/office/word/2018/wordml" xmlns:w16du="http://schemas.microsoft.com/office/word/2023/wordml/word16du" xmlns:w16sdtdh="http://schemas.microsoft.com/office/word/2020/wordml/sdtdatahash" xmlns:w16se="http://schemas.microsoft.com/office/word/2015/wordml/symex" xmlns:wpg="http://schemas.microsoft.com/office/word/2010/wordprocessingGroup" xmlns:wpi="http://schemas.microsoft.com/office/word/2010/wordprocessingInk" xmlns:wne="http://schemas.microsoft.com/office/word/2006/wordml" xmlns:wps="http://schemas.microsoft.com/office/word/2010/wordprocessingShape" mc:Ignorable="w14 w15 w16se w16cid w16 w16cex w16sdtdh w16du wp14">
+<w:footnotes xmlns:wpc="http://schemas.microsoft.com/office/word/2010/wordprocessingCanvas" xmlns:cx="http://schemas.microsoft.com/office/drawing/2014/chartex" xmlns:cx1="http://schemas.microsoft.com/office/drawing/2015/9/8/chartex" xmlns:cx2="http://schemas.microsoft.com/office/drawing/2015/10/21/chartex" xmlns:cx3="http://schemas.microsoft.com/office/drawing/2016/5/9/chartex" xmlns:cx4="http://schemas.microsoft.com/office/drawing/2016/5/10/chartex" xmlns:cx5="http://schemas.microsoft.com/office/drawing/2016/5/11/chartex" xmlns:cx6="http://schemas.microsoft.com/office/drawing/2016/5/12/chartex" xmlns:cx7="http://schemas.microsoft.com/office/drawing/2016/5/13/chartex" xmlns:cx8="http://schemas.microsoft.com/office/drawing/2016/5/14/chartex" xmlns:mc="http://schemas.openxmlformats.org/markup-compatibility/2006" xmlns:aink="http://schemas.microsoft.com/office/drawing/2016/ink" xmlns:am3d="http://schemas.microsoft.com/office/drawing/2017/model3d" xmlns:o="urn:schemas-microsoft-com:office:office" xmlns:oel="http://schemas.microsoft.com/office/2019/extlst" xmlns:r="http://schemas.openxmlformats.org/officeDocument/2006/relationships" xmlns:m="http://schemas.openxmlformats.org/officeDocument/2006/math" xmlns:v="urn:schemas-microsoft-com:vml" xmlns:wp14="http://schemas.microsoft.com/office/word/2010/wordprocessingDrawing" xmlns:wp="http://schemas.openxmlformats.org/drawingml/2006/wordprocessingDrawing" xmlns:w10="urn:schemas-microsoft-com:office:word" xmlns:w="http://schemas.openxmlformats.org/wordprocessingml/2006/main" xmlns:w14="http://schemas.microsoft.com/office/word/2010/wordml" xmlns:w15="http://schemas.microsoft.com/office/word/2012/wordml" xmlns:w16cex="http://schemas.microsoft.com/office/word/2018/wordml/cex" xmlns:w16cid="http://schemas.microsoft.com/office/word/2016/wordml/cid" xmlns:w16="http://schemas.microsoft.com/office/word/2018/wordml" xmlns:w16sdtdh="http://schemas.microsoft.com/office/word/2020/wordml/sdtdatahash" xmlns:w16se="http://schemas.microsoft.com/office/word/2015/wordml/symex" xmlns:wpg="http://schemas.microsoft.com/office/word/2010/wordprocessingGroup" xmlns:wpi="http://schemas.microsoft.com/office/word/2010/wordprocessingInk" xmlns:wne="http://schemas.microsoft.com/office/word/2006/wordml" xmlns:wps="http://schemas.microsoft.com/office/word/2010/wordprocessingShape" mc:Ignorable="w14 w15 w16se w16cid w16 w16cex w16sdtdh wp14">
   <w:footnote w:type="separator" w:id="-1">
     <w:p>
       <w:pPr>
@@ -5483,7 +5123,7 @@
 </file>
 
 <file path=word/header1.xml><?xml version="1.0" encoding="utf-8"?>
-<w:hdr xmlns:wpc="http://schemas.microsoft.com/office/word/2010/wordprocessingCanvas" xmlns:cx="http://schemas.microsoft.com/office/drawing/2014/chartex" xmlns:cx1="http://schemas.microsoft.com/office/drawing/2015/9/8/chartex" xmlns:cx2="http://schemas.microsoft.com/office/drawing/2015/10/21/chartex" xmlns:cx3="http://schemas.microsoft.com/office/drawing/2016/5/9/chartex" xmlns:cx4="http://schemas.microsoft.com/office/drawing/2016/5/10/chartex" xmlns:cx5="http://schemas.microsoft.com/office/drawing/2016/5/11/chartex" xmlns:cx6="http://schemas.microsoft.com/office/drawing/2016/5/12/chartex" xmlns:cx7="http://schemas.microsoft.com/office/drawing/2016/5/13/chartex" xmlns:cx8="http://schemas.microsoft.com/office/drawing/2016/5/14/chartex" xmlns:mc="http://schemas.openxmlformats.org/markup-compatibility/2006" xmlns:aink="http://schemas.microsoft.com/office/drawing/2016/ink" xmlns:am3d="http://schemas.microsoft.com/office/drawing/2017/model3d" xmlns:o="urn:schemas-microsoft-com:office:office" xmlns:oel="http://schemas.microsoft.com/office/2019/extlst" xmlns:r="http://schemas.openxmlformats.org/officeDocument/2006/relationships" xmlns:m="http://schemas.openxmlformats.org/officeDocument/2006/math" xmlns:v="urn:schemas-microsoft-com:vml" xmlns:wp14="http://schemas.microsoft.com/office/word/2010/wordprocessingDrawing" xmlns:wp="http://schemas.openxmlformats.org/drawingml/2006/wordprocessingDrawing" xmlns:w10="urn:schemas-microsoft-com:office:word" xmlns:w="http://schemas.openxmlformats.org/wordprocessingml/2006/main" xmlns:w14="http://schemas.microsoft.com/office/word/2010/wordml" xmlns:w15="http://schemas.microsoft.com/office/word/2012/wordml" xmlns:w16cex="http://schemas.microsoft.com/office/word/2018/wordml/cex" xmlns:w16cid="http://schemas.microsoft.com/office/word/2016/wordml/cid" xmlns:w16="http://schemas.microsoft.com/office/word/2018/wordml" xmlns:w16du="http://schemas.microsoft.com/office/word/2023/wordml/word16du" xmlns:w16sdtdh="http://schemas.microsoft.com/office/word/2020/wordml/sdtdatahash" xmlns:w16se="http://schemas.microsoft.com/office/word/2015/wordml/symex" xmlns:wpg="http://schemas.microsoft.com/office/word/2010/wordprocessingGroup" xmlns:wpi="http://schemas.microsoft.com/office/word/2010/wordprocessingInk" xmlns:wne="http://schemas.microsoft.com/office/word/2006/wordml" xmlns:wps="http://schemas.microsoft.com/office/word/2010/wordprocessingShape" mc:Ignorable="w14 w15 w16se w16cid w16 w16cex w16sdtdh w16du wp14">
+<w:hdr xmlns:wpc="http://schemas.microsoft.com/office/word/2010/wordprocessingCanvas" xmlns:cx="http://schemas.microsoft.com/office/drawing/2014/chartex" xmlns:cx1="http://schemas.microsoft.com/office/drawing/2015/9/8/chartex" xmlns:cx2="http://schemas.microsoft.com/office/drawing/2015/10/21/chartex" xmlns:cx3="http://schemas.microsoft.com/office/drawing/2016/5/9/chartex" xmlns:cx4="http://schemas.microsoft.com/office/drawing/2016/5/10/chartex" xmlns:cx5="http://schemas.microsoft.com/office/drawing/2016/5/11/chartex" xmlns:cx6="http://schemas.microsoft.com/office/drawing/2016/5/12/chartex" xmlns:cx7="http://schemas.microsoft.com/office/drawing/2016/5/13/chartex" xmlns:cx8="http://schemas.microsoft.com/office/drawing/2016/5/14/chartex" xmlns:mc="http://schemas.openxmlformats.org/markup-compatibility/2006" xmlns:aink="http://schemas.microsoft.com/office/drawing/2016/ink" xmlns:am3d="http://schemas.microsoft.com/office/drawing/2017/model3d" xmlns:o="urn:schemas-microsoft-com:office:office" xmlns:oel="http://schemas.microsoft.com/office/2019/extlst" xmlns:r="http://schemas.openxmlformats.org/officeDocument/2006/relationships" xmlns:m="http://schemas.openxmlformats.org/officeDocument/2006/math" xmlns:v="urn:schemas-microsoft-com:vml" xmlns:wp14="http://schemas.microsoft.com/office/word/2010/wordprocessingDrawing" xmlns:wp="http://schemas.openxmlformats.org/drawingml/2006/wordprocessingDrawing" xmlns:w10="urn:schemas-microsoft-com:office:word" xmlns:w="http://schemas.openxmlformats.org/wordprocessingml/2006/main" xmlns:w14="http://schemas.microsoft.com/office/word/2010/wordml" xmlns:w15="http://schemas.microsoft.com/office/word/2012/wordml" xmlns:w16cex="http://schemas.microsoft.com/office/word/2018/wordml/cex" xmlns:w16cid="http://schemas.microsoft.com/office/word/2016/wordml/cid" xmlns:w16="http://schemas.microsoft.com/office/word/2018/wordml" xmlns:w16sdtdh="http://schemas.microsoft.com/office/word/2020/wordml/sdtdatahash" xmlns:w16se="http://schemas.microsoft.com/office/word/2015/wordml/symex" xmlns:wpg="http://schemas.microsoft.com/office/word/2010/wordprocessingGroup" xmlns:wpi="http://schemas.microsoft.com/office/word/2010/wordprocessingInk" xmlns:wne="http://schemas.microsoft.com/office/word/2006/wordml" xmlns:wps="http://schemas.microsoft.com/office/word/2010/wordprocessingShape" mc:Ignorable="w14 w15 w16se w16cid w16 w16cex w16sdtdh wp14">
   <w:tbl>
     <w:tblPr>
       <w:tblW w:w="0" w:type="auto"/>
@@ -5583,7 +5223,7 @@
 </file>
 
 <file path=word/numbering.xml><?xml version="1.0" encoding="utf-8"?>
-<w:numbering xmlns:wpc="http://schemas.microsoft.com/office/word/2010/wordprocessingCanvas" xmlns:cx="http://schemas.microsoft.com/office/drawing/2014/chartex" xmlns:cx1="http://schemas.microsoft.com/office/drawing/2015/9/8/chartex" xmlns:cx2="http://schemas.microsoft.com/office/drawing/2015/10/21/chartex" xmlns:cx3="http://schemas.microsoft.com/office/drawing/2016/5/9/chartex" xmlns:cx4="http://schemas.microsoft.com/office/drawing/2016/5/10/chartex" xmlns:cx5="http://schemas.microsoft.com/office/drawing/2016/5/11/chartex" xmlns:cx6="http://schemas.microsoft.com/office/drawing/2016/5/12/chartex" xmlns:cx7="http://schemas.microsoft.com/office/drawing/2016/5/13/chartex" xmlns:cx8="http://schemas.microsoft.com/office/drawing/2016/5/14/chartex" xmlns:mc="http://schemas.openxmlformats.org/markup-compatibility/2006" xmlns:aink="http://schemas.microsoft.com/office/drawing/2016/ink" xmlns:am3d="http://schemas.microsoft.com/office/drawing/2017/model3d" xmlns:o="urn:schemas-microsoft-com:office:office" xmlns:oel="http://schemas.microsoft.com/office/2019/extlst" xmlns:r="http://schemas.openxmlformats.org/officeDocument/2006/relationships" xmlns:m="http://schemas.openxmlformats.org/officeDocument/2006/math" xmlns:v="urn:schemas-microsoft-com:vml" xmlns:wp14="http://schemas.microsoft.com/office/word/2010/wordprocessingDrawing" xmlns:wp="http://schemas.openxmlformats.org/drawingml/2006/wordprocessingDrawing" xmlns:w10="urn:schemas-microsoft-com:office:word" xmlns:w="http://schemas.openxmlformats.org/wordprocessingml/2006/main" xmlns:w14="http://schemas.microsoft.com/office/word/2010/wordml" xmlns:w15="http://schemas.microsoft.com/office/word/2012/wordml" xmlns:w16cex="http://schemas.microsoft.com/office/word/2018/wordml/cex" xmlns:w16cid="http://schemas.microsoft.com/office/word/2016/wordml/cid" xmlns:w16="http://schemas.microsoft.com/office/word/2018/wordml" xmlns:w16du="http://schemas.microsoft.com/office/word/2023/wordml/word16du" xmlns:w16sdtdh="http://schemas.microsoft.com/office/word/2020/wordml/sdtdatahash" xmlns:w16se="http://schemas.microsoft.com/office/word/2015/wordml/symex" xmlns:wpg="http://schemas.microsoft.com/office/word/2010/wordprocessingGroup" xmlns:wpi="http://schemas.microsoft.com/office/word/2010/wordprocessingInk" xmlns:wne="http://schemas.microsoft.com/office/word/2006/wordml" xmlns:wps="http://schemas.microsoft.com/office/word/2010/wordprocessingShape" mc:Ignorable="w14 w15 w16se w16cid w16 w16cex w16sdtdh w16du wp14">
+<w:numbering xmlns:wpc="http://schemas.microsoft.com/office/word/2010/wordprocessingCanvas" xmlns:cx="http://schemas.microsoft.com/office/drawing/2014/chartex" xmlns:cx1="http://schemas.microsoft.com/office/drawing/2015/9/8/chartex" xmlns:cx2="http://schemas.microsoft.com/office/drawing/2015/10/21/chartex" xmlns:cx3="http://schemas.microsoft.com/office/drawing/2016/5/9/chartex" xmlns:cx4="http://schemas.microsoft.com/office/drawing/2016/5/10/chartex" xmlns:cx5="http://schemas.microsoft.com/office/drawing/2016/5/11/chartex" xmlns:cx6="http://schemas.microsoft.com/office/drawing/2016/5/12/chartex" xmlns:cx7="http://schemas.microsoft.com/office/drawing/2016/5/13/chartex" xmlns:cx8="http://schemas.microsoft.com/office/drawing/2016/5/14/chartex" xmlns:mc="http://schemas.openxmlformats.org/markup-compatibility/2006" xmlns:aink="http://schemas.microsoft.com/office/drawing/2016/ink" xmlns:am3d="http://schemas.microsoft.com/office/drawing/2017/model3d" xmlns:o="urn:schemas-microsoft-com:office:office" xmlns:oel="http://schemas.microsoft.com/office/2019/extlst" xmlns:r="http://schemas.openxmlformats.org/officeDocument/2006/relationships" xmlns:m="http://schemas.openxmlformats.org/officeDocument/2006/math" xmlns:v="urn:schemas-microsoft-com:vml" xmlns:wp14="http://schemas.microsoft.com/office/word/2010/wordprocessingDrawing" xmlns:wp="http://schemas.openxmlformats.org/drawingml/2006/wordprocessingDrawing" xmlns:w10="urn:schemas-microsoft-com:office:word" xmlns:w="http://schemas.openxmlformats.org/wordprocessingml/2006/main" xmlns:w14="http://schemas.microsoft.com/office/word/2010/wordml" xmlns:w15="http://schemas.microsoft.com/office/word/2012/wordml" xmlns:w16cex="http://schemas.microsoft.com/office/word/2018/wordml/cex" xmlns:w16cid="http://schemas.microsoft.com/office/word/2016/wordml/cid" xmlns:w16="http://schemas.microsoft.com/office/word/2018/wordml" xmlns:w16sdtdh="http://schemas.microsoft.com/office/word/2020/wordml/sdtdatahash" xmlns:w16se="http://schemas.microsoft.com/office/word/2015/wordml/symex" xmlns:wpg="http://schemas.microsoft.com/office/word/2010/wordprocessingGroup" xmlns:wpi="http://schemas.microsoft.com/office/word/2010/wordprocessingInk" xmlns:wne="http://schemas.microsoft.com/office/word/2006/wordml" xmlns:wps="http://schemas.microsoft.com/office/word/2010/wordprocessingShape" mc:Ignorable="w14 w15 w16se w16cid w16 w16cex w16sdtdh wp14">
   <w:abstractNum w:abstractNumId="0" w15:restartNumberingAfterBreak="0">
     <w:nsid w:val="16AED0D9"/>
     <w:multiLevelType w:val="hybridMultilevel"/>
@@ -5597,7 +5237,7 @@
         <w:ind w:left="720" w:hanging="360"/>
       </w:pPr>
       <w:rPr>
-        <w:rFonts w:hint="default" w:ascii="Symbol" w:hAnsi="Symbol"/>
+        <w:rFonts w:ascii="Symbol" w:hAnsi="Symbol" w:hint="default"/>
       </w:rPr>
     </w:lvl>
     <w:lvl w:ilvl="1" w:tplc="E0CA4338">
@@ -5609,7 +5249,7 @@
         <w:ind w:left="1440" w:hanging="360"/>
       </w:pPr>
       <w:rPr>
-        <w:rFonts w:hint="default" w:ascii="Courier New" w:hAnsi="Courier New"/>
+        <w:rFonts w:ascii="Courier New" w:hAnsi="Courier New" w:hint="default"/>
       </w:rPr>
     </w:lvl>
     <w:lvl w:ilvl="2" w:tplc="11D46134">
@@ -5621,7 +5261,7 @@
         <w:ind w:left="2160" w:hanging="360"/>
       </w:pPr>
       <w:rPr>
-        <w:rFonts w:hint="default" w:ascii="Wingdings" w:hAnsi="Wingdings"/>
+        <w:rFonts w:ascii="Wingdings" w:hAnsi="Wingdings" w:hint="default"/>
       </w:rPr>
     </w:lvl>
     <w:lvl w:ilvl="3" w:tplc="6A56DFCE">
@@ -5633,7 +5273,7 @@
         <w:ind w:left="2880" w:hanging="360"/>
       </w:pPr>
       <w:rPr>
-        <w:rFonts w:hint="default" w:ascii="Symbol" w:hAnsi="Symbol"/>
+        <w:rFonts w:ascii="Symbol" w:hAnsi="Symbol" w:hint="default"/>
       </w:rPr>
     </w:lvl>
     <w:lvl w:ilvl="4" w:tplc="90A21024">
@@ -5645,7 +5285,7 @@
         <w:ind w:left="3600" w:hanging="360"/>
       </w:pPr>
       <w:rPr>
-        <w:rFonts w:hint="default" w:ascii="Courier New" w:hAnsi="Courier New"/>
+        <w:rFonts w:ascii="Courier New" w:hAnsi="Courier New" w:hint="default"/>
       </w:rPr>
     </w:lvl>
     <w:lvl w:ilvl="5" w:tplc="7A86F970">
@@ -5657,7 +5297,7 @@
         <w:ind w:left="4320" w:hanging="360"/>
       </w:pPr>
       <w:rPr>
-        <w:rFonts w:hint="default" w:ascii="Wingdings" w:hAnsi="Wingdings"/>
+        <w:rFonts w:ascii="Wingdings" w:hAnsi="Wingdings" w:hint="default"/>
       </w:rPr>
     </w:lvl>
     <w:lvl w:ilvl="6" w:tplc="FDC4EDE2">
@@ -5669,7 +5309,7 @@
         <w:ind w:left="5040" w:hanging="360"/>
       </w:pPr>
       <w:rPr>
-        <w:rFonts w:hint="default" w:ascii="Symbol" w:hAnsi="Symbol"/>
+        <w:rFonts w:ascii="Symbol" w:hAnsi="Symbol" w:hint="default"/>
       </w:rPr>
     </w:lvl>
     <w:lvl w:ilvl="7" w:tplc="874E381A">
@@ -5681,7 +5321,7 @@
         <w:ind w:left="5760" w:hanging="360"/>
       </w:pPr>
       <w:rPr>
-        <w:rFonts w:hint="default" w:ascii="Courier New" w:hAnsi="Courier New"/>
+        <w:rFonts w:ascii="Courier New" w:hAnsi="Courier New" w:hint="default"/>
       </w:rPr>
     </w:lvl>
     <w:lvl w:ilvl="8" w:tplc="A31265EC">
@@ -5693,7 +5333,7 @@
         <w:ind w:left="6480" w:hanging="360"/>
       </w:pPr>
       <w:rPr>
-        <w:rFonts w:hint="default" w:ascii="Wingdings" w:hAnsi="Wingdings"/>
+        <w:rFonts w:ascii="Wingdings" w:hAnsi="Wingdings" w:hint="default"/>
       </w:rPr>
     </w:lvl>
   </w:abstractNum>
@@ -5710,7 +5350,7 @@
         <w:ind w:left="720" w:hanging="360"/>
       </w:pPr>
       <w:rPr>
-        <w:rFonts w:hint="default" w:ascii="Symbol" w:hAnsi="Symbol"/>
+        <w:rFonts w:ascii="Symbol" w:hAnsi="Symbol" w:hint="default"/>
       </w:rPr>
     </w:lvl>
     <w:lvl w:ilvl="1" w:tplc="0C000003" w:tentative="1">
@@ -5722,7 +5362,7 @@
         <w:ind w:left="1440" w:hanging="360"/>
       </w:pPr>
       <w:rPr>
-        <w:rFonts w:hint="default" w:ascii="Courier New" w:hAnsi="Courier New" w:cs="Courier New"/>
+        <w:rFonts w:ascii="Courier New" w:hAnsi="Courier New" w:cs="Courier New" w:hint="default"/>
       </w:rPr>
     </w:lvl>
     <w:lvl w:ilvl="2" w:tplc="0C000005" w:tentative="1">
@@ -5734,7 +5374,7 @@
         <w:ind w:left="2160" w:hanging="360"/>
       </w:pPr>
       <w:rPr>
-        <w:rFonts w:hint="default" w:ascii="Wingdings" w:hAnsi="Wingdings"/>
+        <w:rFonts w:ascii="Wingdings" w:hAnsi="Wingdings" w:hint="default"/>
       </w:rPr>
     </w:lvl>
     <w:lvl w:ilvl="3" w:tplc="0C000001" w:tentative="1">
@@ -5746,7 +5386,7 @@
         <w:ind w:left="2880" w:hanging="360"/>
       </w:pPr>
       <w:rPr>
-        <w:rFonts w:hint="default" w:ascii="Symbol" w:hAnsi="Symbol"/>
+        <w:rFonts w:ascii="Symbol" w:hAnsi="Symbol" w:hint="default"/>
       </w:rPr>
     </w:lvl>
     <w:lvl w:ilvl="4" w:tplc="0C000003" w:tentative="1">
@@ -5758,7 +5398,7 @@
         <w:ind w:left="3600" w:hanging="360"/>
       </w:pPr>
       <w:rPr>
-        <w:rFonts w:hint="default" w:ascii="Courier New" w:hAnsi="Courier New" w:cs="Courier New"/>
+        <w:rFonts w:ascii="Courier New" w:hAnsi="Courier New" w:cs="Courier New" w:hint="default"/>
       </w:rPr>
     </w:lvl>
     <w:lvl w:ilvl="5" w:tplc="0C000005" w:tentative="1">
@@ -5770,7 +5410,7 @@
         <w:ind w:left="4320" w:hanging="360"/>
       </w:pPr>
       <w:rPr>
-        <w:rFonts w:hint="default" w:ascii="Wingdings" w:hAnsi="Wingdings"/>
+        <w:rFonts w:ascii="Wingdings" w:hAnsi="Wingdings" w:hint="default"/>
       </w:rPr>
     </w:lvl>
     <w:lvl w:ilvl="6" w:tplc="0C000001" w:tentative="1">
@@ -5782,7 +5422,7 @@
         <w:ind w:left="5040" w:hanging="360"/>
       </w:pPr>
       <w:rPr>
-        <w:rFonts w:hint="default" w:ascii="Symbol" w:hAnsi="Symbol"/>
+        <w:rFonts w:ascii="Symbol" w:hAnsi="Symbol" w:hint="default"/>
       </w:rPr>
     </w:lvl>
     <w:lvl w:ilvl="7" w:tplc="0C000003" w:tentative="1">
@@ -5794,7 +5434,7 @@
         <w:ind w:left="5760" w:hanging="360"/>
       </w:pPr>
       <w:rPr>
-        <w:rFonts w:hint="default" w:ascii="Courier New" w:hAnsi="Courier New" w:cs="Courier New"/>
+        <w:rFonts w:ascii="Courier New" w:hAnsi="Courier New" w:cs="Courier New" w:hint="default"/>
       </w:rPr>
     </w:lvl>
     <w:lvl w:ilvl="8" w:tplc="0C000005" w:tentative="1">
@@ -5806,7 +5446,7 @@
         <w:ind w:left="6480" w:hanging="360"/>
       </w:pPr>
       <w:rPr>
-        <w:rFonts w:hint="default" w:ascii="Wingdings" w:hAnsi="Wingdings"/>
+        <w:rFonts w:ascii="Wingdings" w:hAnsi="Wingdings" w:hint="default"/>
       </w:rPr>
     </w:lvl>
   </w:abstractNum>
@@ -5823,7 +5463,7 @@
         <w:ind w:left="720" w:hanging="360"/>
       </w:pPr>
       <w:rPr>
-        <w:rFonts w:hint="default" w:ascii="Symbol" w:hAnsi="Symbol"/>
+        <w:rFonts w:ascii="Symbol" w:hAnsi="Symbol" w:hint="default"/>
       </w:rPr>
     </w:lvl>
     <w:lvl w:ilvl="1" w:tplc="FD5C4802">
@@ -5835,7 +5475,7 @@
         <w:ind w:left="1440" w:hanging="360"/>
       </w:pPr>
       <w:rPr>
-        <w:rFonts w:hint="default" w:ascii="Courier New" w:hAnsi="Courier New"/>
+        <w:rFonts w:ascii="Courier New" w:hAnsi="Courier New" w:hint="default"/>
       </w:rPr>
     </w:lvl>
     <w:lvl w:ilvl="2" w:tplc="F0A46738">
@@ -5847,7 +5487,7 @@
         <w:ind w:left="2160" w:hanging="360"/>
       </w:pPr>
       <w:rPr>
-        <w:rFonts w:hint="default" w:ascii="Wingdings" w:hAnsi="Wingdings"/>
+        <w:rFonts w:ascii="Wingdings" w:hAnsi="Wingdings" w:hint="default"/>
       </w:rPr>
     </w:lvl>
     <w:lvl w:ilvl="3" w:tplc="37A8A55C">
@@ -5859,7 +5499,7 @@
         <w:ind w:left="2880" w:hanging="360"/>
       </w:pPr>
       <w:rPr>
-        <w:rFonts w:hint="default" w:ascii="Symbol" w:hAnsi="Symbol"/>
+        <w:rFonts w:ascii="Symbol" w:hAnsi="Symbol" w:hint="default"/>
       </w:rPr>
     </w:lvl>
     <w:lvl w:ilvl="4" w:tplc="668EE676">
@@ -5871,7 +5511,7 @@
         <w:ind w:left="3600" w:hanging="360"/>
       </w:pPr>
       <w:rPr>
-        <w:rFonts w:hint="default" w:ascii="Courier New" w:hAnsi="Courier New"/>
+        <w:rFonts w:ascii="Courier New" w:hAnsi="Courier New" w:hint="default"/>
       </w:rPr>
     </w:lvl>
     <w:lvl w:ilvl="5" w:tplc="E4C62FDE">
@@ -5883,7 +5523,7 @@
         <w:ind w:left="4320" w:hanging="360"/>
       </w:pPr>
       <w:rPr>
-        <w:rFonts w:hint="default" w:ascii="Wingdings" w:hAnsi="Wingdings"/>
+        <w:rFonts w:ascii="Wingdings" w:hAnsi="Wingdings" w:hint="default"/>
       </w:rPr>
     </w:lvl>
     <w:lvl w:ilvl="6" w:tplc="A4A82CE6">
@@ -5895,7 +5535,7 @@
         <w:ind w:left="5040" w:hanging="360"/>
       </w:pPr>
       <w:rPr>
-        <w:rFonts w:hint="default" w:ascii="Symbol" w:hAnsi="Symbol"/>
+        <w:rFonts w:ascii="Symbol" w:hAnsi="Symbol" w:hint="default"/>
       </w:rPr>
     </w:lvl>
     <w:lvl w:ilvl="7" w:tplc="E5E071F2">
@@ -5907,7 +5547,7 @@
         <w:ind w:left="5760" w:hanging="360"/>
       </w:pPr>
       <w:rPr>
-        <w:rFonts w:hint="default" w:ascii="Courier New" w:hAnsi="Courier New"/>
+        <w:rFonts w:ascii="Courier New" w:hAnsi="Courier New" w:hint="default"/>
       </w:rPr>
     </w:lvl>
     <w:lvl w:ilvl="8" w:tplc="B986D25A">
@@ -5919,7 +5559,7 @@
         <w:ind w:left="6480" w:hanging="360"/>
       </w:pPr>
       <w:rPr>
-        <w:rFonts w:hint="default" w:ascii="Wingdings" w:hAnsi="Wingdings"/>
+        <w:rFonts w:ascii="Wingdings" w:hAnsi="Wingdings" w:hint="default"/>
       </w:rPr>
     </w:lvl>
   </w:abstractNum>
@@ -5936,7 +5576,7 @@
         <w:ind w:left="720" w:hanging="360"/>
       </w:pPr>
       <w:rPr>
-        <w:rFonts w:hint="default" w:ascii="Symbol" w:hAnsi="Symbol"/>
+        <w:rFonts w:ascii="Symbol" w:hAnsi="Symbol" w:hint="default"/>
       </w:rPr>
     </w:lvl>
     <w:lvl w:ilvl="1" w:tplc="3DAEB856">
@@ -5948,7 +5588,7 @@
         <w:ind w:left="1440" w:hanging="360"/>
       </w:pPr>
       <w:rPr>
-        <w:rFonts w:hint="default" w:ascii="Courier New" w:hAnsi="Courier New"/>
+        <w:rFonts w:ascii="Courier New" w:hAnsi="Courier New" w:hint="default"/>
       </w:rPr>
     </w:lvl>
     <w:lvl w:ilvl="2" w:tplc="344CCB3C">
@@ -5960,7 +5600,7 @@
         <w:ind w:left="2160" w:hanging="360"/>
       </w:pPr>
       <w:rPr>
-        <w:rFonts w:hint="default" w:ascii="Wingdings" w:hAnsi="Wingdings"/>
+        <w:rFonts w:ascii="Wingdings" w:hAnsi="Wingdings" w:hint="default"/>
       </w:rPr>
     </w:lvl>
     <w:lvl w:ilvl="3" w:tplc="76622B88">
@@ -5972,7 +5612,7 @@
         <w:ind w:left="2880" w:hanging="360"/>
       </w:pPr>
       <w:rPr>
-        <w:rFonts w:hint="default" w:ascii="Symbol" w:hAnsi="Symbol"/>
+        <w:rFonts w:ascii="Symbol" w:hAnsi="Symbol" w:hint="default"/>
       </w:rPr>
     </w:lvl>
     <w:lvl w:ilvl="4" w:tplc="8ECEDCB4">
@@ -5984,7 +5624,7 @@
         <w:ind w:left="3600" w:hanging="360"/>
       </w:pPr>
       <w:rPr>
-        <w:rFonts w:hint="default" w:ascii="Courier New" w:hAnsi="Courier New"/>
+        <w:rFonts w:ascii="Courier New" w:hAnsi="Courier New" w:hint="default"/>
       </w:rPr>
     </w:lvl>
     <w:lvl w:ilvl="5" w:tplc="885EF36A">
@@ -5996,7 +5636,7 @@
         <w:ind w:left="4320" w:hanging="360"/>
       </w:pPr>
       <w:rPr>
-        <w:rFonts w:hint="default" w:ascii="Wingdings" w:hAnsi="Wingdings"/>
+        <w:rFonts w:ascii="Wingdings" w:hAnsi="Wingdings" w:hint="default"/>
       </w:rPr>
     </w:lvl>
     <w:lvl w:ilvl="6" w:tplc="DA0EDC2E">
@@ -6008,7 +5648,7 @@
         <w:ind w:left="5040" w:hanging="360"/>
       </w:pPr>
       <w:rPr>
-        <w:rFonts w:hint="default" w:ascii="Symbol" w:hAnsi="Symbol"/>
+        <w:rFonts w:ascii="Symbol" w:hAnsi="Symbol" w:hint="default"/>
       </w:rPr>
     </w:lvl>
     <w:lvl w:ilvl="7" w:tplc="86B06FB2">
@@ -6020,7 +5660,7 @@
         <w:ind w:left="5760" w:hanging="360"/>
       </w:pPr>
       <w:rPr>
-        <w:rFonts w:hint="default" w:ascii="Courier New" w:hAnsi="Courier New"/>
+        <w:rFonts w:ascii="Courier New" w:hAnsi="Courier New" w:hint="default"/>
       </w:rPr>
     </w:lvl>
     <w:lvl w:ilvl="8" w:tplc="5F2A6998">
@@ -6032,7 +5672,7 @@
         <w:ind w:left="6480" w:hanging="360"/>
       </w:pPr>
       <w:rPr>
-        <w:rFonts w:hint="default" w:ascii="Wingdings" w:hAnsi="Wingdings"/>
+        <w:rFonts w:ascii="Wingdings" w:hAnsi="Wingdings" w:hint="default"/>
       </w:rPr>
     </w:lvl>
   </w:abstractNum>
@@ -6049,7 +5689,7 @@
         <w:ind w:left="720" w:hanging="360"/>
       </w:pPr>
       <w:rPr>
-        <w:rFonts w:hint="default" w:ascii="Symbol" w:hAnsi="Symbol"/>
+        <w:rFonts w:ascii="Symbol" w:hAnsi="Symbol" w:hint="default"/>
       </w:rPr>
     </w:lvl>
     <w:lvl w:ilvl="1" w:tplc="0C000003" w:tentative="1">
@@ -6061,7 +5701,7 @@
         <w:ind w:left="1440" w:hanging="360"/>
       </w:pPr>
       <w:rPr>
-        <w:rFonts w:hint="default" w:ascii="Courier New" w:hAnsi="Courier New" w:cs="Courier New"/>
+        <w:rFonts w:ascii="Courier New" w:hAnsi="Courier New" w:cs="Courier New" w:hint="default"/>
       </w:rPr>
     </w:lvl>
     <w:lvl w:ilvl="2" w:tplc="0C000005" w:tentative="1">
@@ -6073,7 +5713,7 @@
         <w:ind w:left="2160" w:hanging="360"/>
       </w:pPr>
       <w:rPr>
-        <w:rFonts w:hint="default" w:ascii="Wingdings" w:hAnsi="Wingdings"/>
+        <w:rFonts w:ascii="Wingdings" w:hAnsi="Wingdings" w:hint="default"/>
       </w:rPr>
     </w:lvl>
     <w:lvl w:ilvl="3" w:tplc="0C000001" w:tentative="1">
@@ -6085,7 +5725,7 @@
         <w:ind w:left="2880" w:hanging="360"/>
       </w:pPr>
       <w:rPr>
-        <w:rFonts w:hint="default" w:ascii="Symbol" w:hAnsi="Symbol"/>
+        <w:rFonts w:ascii="Symbol" w:hAnsi="Symbol" w:hint="default"/>
       </w:rPr>
     </w:lvl>
     <w:lvl w:ilvl="4" w:tplc="0C000003" w:tentative="1">
@@ -6097,7 +5737,7 @@
         <w:ind w:left="3600" w:hanging="360"/>
       </w:pPr>
       <w:rPr>
-        <w:rFonts w:hint="default" w:ascii="Courier New" w:hAnsi="Courier New" w:cs="Courier New"/>
+        <w:rFonts w:ascii="Courier New" w:hAnsi="Courier New" w:cs="Courier New" w:hint="default"/>
       </w:rPr>
     </w:lvl>
     <w:lvl w:ilvl="5" w:tplc="0C000005" w:tentative="1">
@@ -6109,7 +5749,7 @@
         <w:ind w:left="4320" w:hanging="360"/>
       </w:pPr>
       <w:rPr>
-        <w:rFonts w:hint="default" w:ascii="Wingdings" w:hAnsi="Wingdings"/>
+        <w:rFonts w:ascii="Wingdings" w:hAnsi="Wingdings" w:hint="default"/>
       </w:rPr>
     </w:lvl>
     <w:lvl w:ilvl="6" w:tplc="0C000001" w:tentative="1">
@@ -6121,7 +5761,7 @@
         <w:ind w:left="5040" w:hanging="360"/>
       </w:pPr>
       <w:rPr>
-        <w:rFonts w:hint="default" w:ascii="Symbol" w:hAnsi="Symbol"/>
+        <w:rFonts w:ascii="Symbol" w:hAnsi="Symbol" w:hint="default"/>
       </w:rPr>
     </w:lvl>
     <w:lvl w:ilvl="7" w:tplc="0C000003" w:tentative="1">
@@ -6133,7 +5773,7 @@
         <w:ind w:left="5760" w:hanging="360"/>
       </w:pPr>
       <w:rPr>
-        <w:rFonts w:hint="default" w:ascii="Courier New" w:hAnsi="Courier New" w:cs="Courier New"/>
+        <w:rFonts w:ascii="Courier New" w:hAnsi="Courier New" w:cs="Courier New" w:hint="default"/>
       </w:rPr>
     </w:lvl>
     <w:lvl w:ilvl="8" w:tplc="0C000005" w:tentative="1">
@@ -6145,7 +5785,7 @@
         <w:ind w:left="6480" w:hanging="360"/>
       </w:pPr>
       <w:rPr>
-        <w:rFonts w:hint="default" w:ascii="Wingdings" w:hAnsi="Wingdings"/>
+        <w:rFonts w:ascii="Wingdings" w:hAnsi="Wingdings" w:hint="default"/>
       </w:rPr>
     </w:lvl>
   </w:abstractNum>
@@ -6333,7 +5973,7 @@
         <w:ind w:left="1080" w:hanging="360"/>
       </w:pPr>
       <w:rPr>
-        <w:rFonts w:hint="default" w:ascii="Calibri" w:hAnsi="Calibri" w:cs="Calibri" w:eastAsiaTheme="minorEastAsia"/>
+        <w:rFonts w:ascii="Calibri" w:eastAsiaTheme="minorEastAsia" w:hAnsi="Calibri" w:cs="Calibri" w:hint="default"/>
       </w:rPr>
     </w:lvl>
     <w:lvl w:ilvl="1" w:tplc="0C000003" w:tentative="1">
@@ -6345,7 +5985,7 @@
         <w:ind w:left="1800" w:hanging="360"/>
       </w:pPr>
       <w:rPr>
-        <w:rFonts w:hint="default" w:ascii="Courier New" w:hAnsi="Courier New" w:cs="Courier New"/>
+        <w:rFonts w:ascii="Courier New" w:hAnsi="Courier New" w:cs="Courier New" w:hint="default"/>
       </w:rPr>
     </w:lvl>
     <w:lvl w:ilvl="2" w:tplc="0C000005" w:tentative="1">
@@ -6357,7 +5997,7 @@
         <w:ind w:left="2520" w:hanging="360"/>
       </w:pPr>
       <w:rPr>
-        <w:rFonts w:hint="default" w:ascii="Wingdings" w:hAnsi="Wingdings"/>
+        <w:rFonts w:ascii="Wingdings" w:hAnsi="Wingdings" w:hint="default"/>
       </w:rPr>
     </w:lvl>
     <w:lvl w:ilvl="3" w:tplc="0C000001" w:tentative="1">
@@ -6369,7 +6009,7 @@
         <w:ind w:left="3240" w:hanging="360"/>
       </w:pPr>
       <w:rPr>
-        <w:rFonts w:hint="default" w:ascii="Symbol" w:hAnsi="Symbol"/>
+        <w:rFonts w:ascii="Symbol" w:hAnsi="Symbol" w:hint="default"/>
       </w:rPr>
     </w:lvl>
     <w:lvl w:ilvl="4" w:tplc="0C000003" w:tentative="1">
@@ -6381,7 +6021,7 @@
         <w:ind w:left="3960" w:hanging="360"/>
       </w:pPr>
       <w:rPr>
-        <w:rFonts w:hint="default" w:ascii="Courier New" w:hAnsi="Courier New" w:cs="Courier New"/>
+        <w:rFonts w:ascii="Courier New" w:hAnsi="Courier New" w:cs="Courier New" w:hint="default"/>
       </w:rPr>
     </w:lvl>
     <w:lvl w:ilvl="5" w:tplc="0C000005" w:tentative="1">
@@ -6393,7 +6033,7 @@
         <w:ind w:left="4680" w:hanging="360"/>
       </w:pPr>
       <w:rPr>
-        <w:rFonts w:hint="default" w:ascii="Wingdings" w:hAnsi="Wingdings"/>
+        <w:rFonts w:ascii="Wingdings" w:hAnsi="Wingdings" w:hint="default"/>
       </w:rPr>
     </w:lvl>
     <w:lvl w:ilvl="6" w:tplc="0C000001" w:tentative="1">
@@ -6405,7 +6045,7 @@
         <w:ind w:left="5400" w:hanging="360"/>
       </w:pPr>
       <w:rPr>
-        <w:rFonts w:hint="default" w:ascii="Symbol" w:hAnsi="Symbol"/>
+        <w:rFonts w:ascii="Symbol" w:hAnsi="Symbol" w:hint="default"/>
       </w:rPr>
     </w:lvl>
     <w:lvl w:ilvl="7" w:tplc="0C000003" w:tentative="1">
@@ -6417,7 +6057,7 @@
         <w:ind w:left="6120" w:hanging="360"/>
       </w:pPr>
       <w:rPr>
-        <w:rFonts w:hint="default" w:ascii="Courier New" w:hAnsi="Courier New" w:cs="Courier New"/>
+        <w:rFonts w:ascii="Courier New" w:hAnsi="Courier New" w:cs="Courier New" w:hint="default"/>
       </w:rPr>
     </w:lvl>
     <w:lvl w:ilvl="8" w:tplc="0C000005" w:tentative="1">
@@ -6429,7 +6069,7 @@
         <w:ind w:left="6840" w:hanging="360"/>
       </w:pPr>
       <w:rPr>
-        <w:rFonts w:hint="default" w:ascii="Wingdings" w:hAnsi="Wingdings"/>
+        <w:rFonts w:ascii="Wingdings" w:hAnsi="Wingdings" w:hint="default"/>
       </w:rPr>
     </w:lvl>
   </w:abstractNum>
@@ -6532,7 +6172,7 @@
         <w:ind w:left="720" w:hanging="360"/>
       </w:pPr>
       <w:rPr>
-        <w:rFonts w:hint="default" w:ascii="Symbol" w:hAnsi="Symbol"/>
+        <w:rFonts w:ascii="Symbol" w:hAnsi="Symbol" w:hint="default"/>
       </w:rPr>
     </w:lvl>
     <w:lvl w:ilvl="1" w:tplc="30965470">
@@ -6544,7 +6184,7 @@
         <w:ind w:left="1440" w:hanging="360"/>
       </w:pPr>
       <w:rPr>
-        <w:rFonts w:hint="default" w:ascii="Courier New" w:hAnsi="Courier New"/>
+        <w:rFonts w:ascii="Courier New" w:hAnsi="Courier New" w:hint="default"/>
       </w:rPr>
     </w:lvl>
     <w:lvl w:ilvl="2" w:tplc="D32006C2">
@@ -6556,7 +6196,7 @@
         <w:ind w:left="2160" w:hanging="360"/>
       </w:pPr>
       <w:rPr>
-        <w:rFonts w:hint="default" w:ascii="Wingdings" w:hAnsi="Wingdings"/>
+        <w:rFonts w:ascii="Wingdings" w:hAnsi="Wingdings" w:hint="default"/>
       </w:rPr>
     </w:lvl>
     <w:lvl w:ilvl="3" w:tplc="907C5A78">
@@ -6568,7 +6208,7 @@
         <w:ind w:left="2880" w:hanging="360"/>
       </w:pPr>
       <w:rPr>
-        <w:rFonts w:hint="default" w:ascii="Symbol" w:hAnsi="Symbol"/>
+        <w:rFonts w:ascii="Symbol" w:hAnsi="Symbol" w:hint="default"/>
       </w:rPr>
     </w:lvl>
     <w:lvl w:ilvl="4" w:tplc="20246FCE">
@@ -6580,7 +6220,7 @@
         <w:ind w:left="3600" w:hanging="360"/>
       </w:pPr>
       <w:rPr>
-        <w:rFonts w:hint="default" w:ascii="Courier New" w:hAnsi="Courier New"/>
+        <w:rFonts w:ascii="Courier New" w:hAnsi="Courier New" w:hint="default"/>
       </w:rPr>
     </w:lvl>
     <w:lvl w:ilvl="5" w:tplc="C066C10E">
@@ -6592,7 +6232,7 @@
         <w:ind w:left="4320" w:hanging="360"/>
       </w:pPr>
       <w:rPr>
-        <w:rFonts w:hint="default" w:ascii="Wingdings" w:hAnsi="Wingdings"/>
+        <w:rFonts w:ascii="Wingdings" w:hAnsi="Wingdings" w:hint="default"/>
       </w:rPr>
     </w:lvl>
     <w:lvl w:ilvl="6" w:tplc="F21A8062">
@@ -6604,7 +6244,7 @@
         <w:ind w:left="5040" w:hanging="360"/>
       </w:pPr>
       <w:rPr>
-        <w:rFonts w:hint="default" w:ascii="Symbol" w:hAnsi="Symbol"/>
+        <w:rFonts w:ascii="Symbol" w:hAnsi="Symbol" w:hint="default"/>
       </w:rPr>
     </w:lvl>
     <w:lvl w:ilvl="7" w:tplc="A422430A">
@@ -6616,7 +6256,7 @@
         <w:ind w:left="5760" w:hanging="360"/>
       </w:pPr>
       <w:rPr>
-        <w:rFonts w:hint="default" w:ascii="Courier New" w:hAnsi="Courier New"/>
+        <w:rFonts w:ascii="Courier New" w:hAnsi="Courier New" w:hint="default"/>
       </w:rPr>
     </w:lvl>
     <w:lvl w:ilvl="8" w:tplc="5A54CC44">
@@ -6628,7 +6268,7 @@
         <w:ind w:left="6480" w:hanging="360"/>
       </w:pPr>
       <w:rPr>
-        <w:rFonts w:hint="default" w:ascii="Wingdings" w:hAnsi="Wingdings"/>
+        <w:rFonts w:ascii="Wingdings" w:hAnsi="Wingdings" w:hint="default"/>
       </w:rPr>
     </w:lvl>
   </w:abstractNum>
@@ -6645,7 +6285,7 @@
         <w:ind w:left="720" w:hanging="360"/>
       </w:pPr>
       <w:rPr>
-        <w:rFonts w:hint="default" w:ascii="Symbol" w:hAnsi="Symbol"/>
+        <w:rFonts w:ascii="Symbol" w:hAnsi="Symbol" w:hint="default"/>
       </w:rPr>
     </w:lvl>
     <w:lvl w:ilvl="1" w:tplc="5D8408F4">
@@ -6657,7 +6297,7 @@
         <w:ind w:left="1440" w:hanging="360"/>
       </w:pPr>
       <w:rPr>
-        <w:rFonts w:hint="default" w:ascii="Courier New" w:hAnsi="Courier New"/>
+        <w:rFonts w:ascii="Courier New" w:hAnsi="Courier New" w:hint="default"/>
       </w:rPr>
     </w:lvl>
     <w:lvl w:ilvl="2" w:tplc="CADE265E">
@@ -6669,7 +6309,7 @@
         <w:ind w:left="2160" w:hanging="360"/>
       </w:pPr>
       <w:rPr>
-        <w:rFonts w:hint="default" w:ascii="Wingdings" w:hAnsi="Wingdings"/>
+        <w:rFonts w:ascii="Wingdings" w:hAnsi="Wingdings" w:hint="default"/>
       </w:rPr>
     </w:lvl>
     <w:lvl w:ilvl="3" w:tplc="53AEAB26">
@@ -6681,7 +6321,7 @@
         <w:ind w:left="2880" w:hanging="360"/>
       </w:pPr>
       <w:rPr>
-        <w:rFonts w:hint="default" w:ascii="Symbol" w:hAnsi="Symbol"/>
+        <w:rFonts w:ascii="Symbol" w:hAnsi="Symbol" w:hint="default"/>
       </w:rPr>
     </w:lvl>
     <w:lvl w:ilvl="4" w:tplc="8364F6D2">
@@ -6693,7 +6333,7 @@
         <w:ind w:left="3600" w:hanging="360"/>
       </w:pPr>
       <w:rPr>
-        <w:rFonts w:hint="default" w:ascii="Courier New" w:hAnsi="Courier New"/>
+        <w:rFonts w:ascii="Courier New" w:hAnsi="Courier New" w:hint="default"/>
       </w:rPr>
     </w:lvl>
     <w:lvl w:ilvl="5" w:tplc="7C30C53E">
@@ -6705,7 +6345,7 @@
         <w:ind w:left="4320" w:hanging="360"/>
       </w:pPr>
       <w:rPr>
-        <w:rFonts w:hint="default" w:ascii="Wingdings" w:hAnsi="Wingdings"/>
+        <w:rFonts w:ascii="Wingdings" w:hAnsi="Wingdings" w:hint="default"/>
       </w:rPr>
     </w:lvl>
     <w:lvl w:ilvl="6" w:tplc="7D98C44A">
@@ -6717,7 +6357,7 @@
         <w:ind w:left="5040" w:hanging="360"/>
       </w:pPr>
       <w:rPr>
-        <w:rFonts w:hint="default" w:ascii="Symbol" w:hAnsi="Symbol"/>
+        <w:rFonts w:ascii="Symbol" w:hAnsi="Symbol" w:hint="default"/>
       </w:rPr>
     </w:lvl>
     <w:lvl w:ilvl="7" w:tplc="E9FAB03A">
@@ -6729,7 +6369,7 @@
         <w:ind w:left="5760" w:hanging="360"/>
       </w:pPr>
       <w:rPr>
-        <w:rFonts w:hint="default" w:ascii="Courier New" w:hAnsi="Courier New"/>
+        <w:rFonts w:ascii="Courier New" w:hAnsi="Courier New" w:hint="default"/>
       </w:rPr>
     </w:lvl>
     <w:lvl w:ilvl="8" w:tplc="0E0C5CAC">
@@ -6741,7 +6381,7 @@
         <w:ind w:left="6480" w:hanging="360"/>
       </w:pPr>
       <w:rPr>
-        <w:rFonts w:hint="default" w:ascii="Wingdings" w:hAnsi="Wingdings"/>
+        <w:rFonts w:ascii="Wingdings" w:hAnsi="Wingdings" w:hint="default"/>
       </w:rPr>
     </w:lvl>
   </w:abstractNum>
@@ -6758,7 +6398,7 @@
         <w:ind w:left="720" w:hanging="360"/>
       </w:pPr>
       <w:rPr>
-        <w:rFonts w:hint="default" w:ascii="Symbol" w:hAnsi="Symbol"/>
+        <w:rFonts w:ascii="Symbol" w:hAnsi="Symbol" w:hint="default"/>
       </w:rPr>
     </w:lvl>
     <w:lvl w:ilvl="1" w:tplc="0C000003" w:tentative="1">
@@ -6770,7 +6410,7 @@
         <w:ind w:left="1440" w:hanging="360"/>
       </w:pPr>
       <w:rPr>
-        <w:rFonts w:hint="default" w:ascii="Courier New" w:hAnsi="Courier New" w:cs="Courier New"/>
+        <w:rFonts w:ascii="Courier New" w:hAnsi="Courier New" w:cs="Courier New" w:hint="default"/>
       </w:rPr>
     </w:lvl>
     <w:lvl w:ilvl="2" w:tplc="0C000005" w:tentative="1">
@@ -6782,7 +6422,7 @@
         <w:ind w:left="2160" w:hanging="360"/>
       </w:pPr>
       <w:rPr>
-        <w:rFonts w:hint="default" w:ascii="Wingdings" w:hAnsi="Wingdings"/>
+        <w:rFonts w:ascii="Wingdings" w:hAnsi="Wingdings" w:hint="default"/>
       </w:rPr>
     </w:lvl>
     <w:lvl w:ilvl="3" w:tplc="0C000001" w:tentative="1">
@@ -6794,7 +6434,7 @@
         <w:ind w:left="2880" w:hanging="360"/>
       </w:pPr>
       <w:rPr>
-        <w:rFonts w:hint="default" w:ascii="Symbol" w:hAnsi="Symbol"/>
+        <w:rFonts w:ascii="Symbol" w:hAnsi="Symbol" w:hint="default"/>
       </w:rPr>
     </w:lvl>
     <w:lvl w:ilvl="4" w:tplc="0C000003" w:tentative="1">
@@ -6806,7 +6446,7 @@
         <w:ind w:left="3600" w:hanging="360"/>
       </w:pPr>
       <w:rPr>
-        <w:rFonts w:hint="default" w:ascii="Courier New" w:hAnsi="Courier New" w:cs="Courier New"/>
+        <w:rFonts w:ascii="Courier New" w:hAnsi="Courier New" w:cs="Courier New" w:hint="default"/>
       </w:rPr>
     </w:lvl>
     <w:lvl w:ilvl="5" w:tplc="0C000005" w:tentative="1">
@@ -6818,7 +6458,7 @@
         <w:ind w:left="4320" w:hanging="360"/>
       </w:pPr>
       <w:rPr>
-        <w:rFonts w:hint="default" w:ascii="Wingdings" w:hAnsi="Wingdings"/>
+        <w:rFonts w:ascii="Wingdings" w:hAnsi="Wingdings" w:hint="default"/>
       </w:rPr>
     </w:lvl>
     <w:lvl w:ilvl="6" w:tplc="0C000001" w:tentative="1">
@@ -6830,7 +6470,7 @@
         <w:ind w:left="5040" w:hanging="360"/>
       </w:pPr>
       <w:rPr>
-        <w:rFonts w:hint="default" w:ascii="Symbol" w:hAnsi="Symbol"/>
+        <w:rFonts w:ascii="Symbol" w:hAnsi="Symbol" w:hint="default"/>
       </w:rPr>
     </w:lvl>
     <w:lvl w:ilvl="7" w:tplc="0C000003" w:tentative="1">
@@ -6842,7 +6482,7 @@
         <w:ind w:left="5760" w:hanging="360"/>
       </w:pPr>
       <w:rPr>
-        <w:rFonts w:hint="default" w:ascii="Courier New" w:hAnsi="Courier New" w:cs="Courier New"/>
+        <w:rFonts w:ascii="Courier New" w:hAnsi="Courier New" w:cs="Courier New" w:hint="default"/>
       </w:rPr>
     </w:lvl>
     <w:lvl w:ilvl="8" w:tplc="0C000005" w:tentative="1">
@@ -6854,7 +6494,7 @@
         <w:ind w:left="6480" w:hanging="360"/>
       </w:pPr>
       <w:rPr>
-        <w:rFonts w:hint="default" w:ascii="Wingdings" w:hAnsi="Wingdings"/>
+        <w:rFonts w:ascii="Wingdings" w:hAnsi="Wingdings" w:hint="default"/>
       </w:rPr>
     </w:lvl>
   </w:abstractNum>
@@ -6871,7 +6511,7 @@
         <w:ind w:left="720" w:hanging="360"/>
       </w:pPr>
       <w:rPr>
-        <w:rFonts w:hint="default" w:ascii="Symbol" w:hAnsi="Symbol"/>
+        <w:rFonts w:ascii="Symbol" w:hAnsi="Symbol" w:hint="default"/>
       </w:rPr>
     </w:lvl>
     <w:lvl w:ilvl="1" w:tplc="3FCA99FC">
@@ -6883,7 +6523,7 @@
         <w:ind w:left="1440" w:hanging="360"/>
       </w:pPr>
       <w:rPr>
-        <w:rFonts w:hint="default" w:ascii="Courier New" w:hAnsi="Courier New"/>
+        <w:rFonts w:ascii="Courier New" w:hAnsi="Courier New" w:hint="default"/>
       </w:rPr>
     </w:lvl>
     <w:lvl w:ilvl="2" w:tplc="FF8AE880">
@@ -6895,7 +6535,7 @@
         <w:ind w:left="2160" w:hanging="360"/>
       </w:pPr>
       <w:rPr>
-        <w:rFonts w:hint="default" w:ascii="Wingdings" w:hAnsi="Wingdings"/>
+        <w:rFonts w:ascii="Wingdings" w:hAnsi="Wingdings" w:hint="default"/>
       </w:rPr>
     </w:lvl>
     <w:lvl w:ilvl="3" w:tplc="0FC0B14E">
@@ -6907,7 +6547,7 @@
         <w:ind w:left="2880" w:hanging="360"/>
       </w:pPr>
       <w:rPr>
-        <w:rFonts w:hint="default" w:ascii="Symbol" w:hAnsi="Symbol"/>
+        <w:rFonts w:ascii="Symbol" w:hAnsi="Symbol" w:hint="default"/>
       </w:rPr>
     </w:lvl>
     <w:lvl w:ilvl="4" w:tplc="A766854C">
@@ -6919,7 +6559,7 @@
         <w:ind w:left="3600" w:hanging="360"/>
       </w:pPr>
       <w:rPr>
-        <w:rFonts w:hint="default" w:ascii="Courier New" w:hAnsi="Courier New"/>
+        <w:rFonts w:ascii="Courier New" w:hAnsi="Courier New" w:hint="default"/>
       </w:rPr>
     </w:lvl>
     <w:lvl w:ilvl="5" w:tplc="2368D944">
@@ -6931,7 +6571,7 @@
         <w:ind w:left="4320" w:hanging="360"/>
       </w:pPr>
       <w:rPr>
-        <w:rFonts w:hint="default" w:ascii="Wingdings" w:hAnsi="Wingdings"/>
+        <w:rFonts w:ascii="Wingdings" w:hAnsi="Wingdings" w:hint="default"/>
       </w:rPr>
     </w:lvl>
     <w:lvl w:ilvl="6" w:tplc="8842AD40">
@@ -6943,7 +6583,7 @@
         <w:ind w:left="5040" w:hanging="360"/>
       </w:pPr>
       <w:rPr>
-        <w:rFonts w:hint="default" w:ascii="Symbol" w:hAnsi="Symbol"/>
+        <w:rFonts w:ascii="Symbol" w:hAnsi="Symbol" w:hint="default"/>
       </w:rPr>
     </w:lvl>
     <w:lvl w:ilvl="7" w:tplc="DA4AD2EE">
@@ -6955,7 +6595,7 @@
         <w:ind w:left="5760" w:hanging="360"/>
       </w:pPr>
       <w:rPr>
-        <w:rFonts w:hint="default" w:ascii="Courier New" w:hAnsi="Courier New"/>
+        <w:rFonts w:ascii="Courier New" w:hAnsi="Courier New" w:hint="default"/>
       </w:rPr>
     </w:lvl>
     <w:lvl w:ilvl="8" w:tplc="987448CA">
@@ -6967,7 +6607,7 @@
         <w:ind w:left="6480" w:hanging="360"/>
       </w:pPr>
       <w:rPr>
-        <w:rFonts w:hint="default" w:ascii="Wingdings" w:hAnsi="Wingdings"/>
+        <w:rFonts w:ascii="Wingdings" w:hAnsi="Wingdings" w:hint="default"/>
       </w:rPr>
     </w:lvl>
   </w:abstractNum>
@@ -6984,7 +6624,7 @@
         <w:ind w:left="720" w:hanging="360"/>
       </w:pPr>
       <w:rPr>
-        <w:rFonts w:hint="default" w:ascii="Calibri" w:hAnsi="Calibri" w:cs="Calibri" w:eastAsiaTheme="minorEastAsia"/>
+        <w:rFonts w:ascii="Calibri" w:eastAsiaTheme="minorEastAsia" w:hAnsi="Calibri" w:cs="Calibri" w:hint="default"/>
       </w:rPr>
     </w:lvl>
     <w:lvl w:ilvl="1" w:tplc="04090003" w:tentative="1">
@@ -6996,7 +6636,7 @@
         <w:ind w:left="1440" w:hanging="360"/>
       </w:pPr>
       <w:rPr>
-        <w:rFonts w:hint="default" w:ascii="Courier New" w:hAnsi="Courier New" w:cs="Courier New"/>
+        <w:rFonts w:ascii="Courier New" w:hAnsi="Courier New" w:cs="Courier New" w:hint="default"/>
       </w:rPr>
     </w:lvl>
     <w:lvl w:ilvl="2" w:tplc="04090005" w:tentative="1">
@@ -7008,7 +6648,7 @@
         <w:ind w:left="2160" w:hanging="360"/>
       </w:pPr>
       <w:rPr>
-        <w:rFonts w:hint="default" w:ascii="Wingdings" w:hAnsi="Wingdings"/>
+        <w:rFonts w:ascii="Wingdings" w:hAnsi="Wingdings" w:hint="default"/>
       </w:rPr>
     </w:lvl>
     <w:lvl w:ilvl="3" w:tplc="04090001" w:tentative="1">
@@ -7020,7 +6660,7 @@
         <w:ind w:left="2880" w:hanging="360"/>
       </w:pPr>
       <w:rPr>
-        <w:rFonts w:hint="default" w:ascii="Symbol" w:hAnsi="Symbol"/>
+        <w:rFonts w:ascii="Symbol" w:hAnsi="Symbol" w:hint="default"/>
       </w:rPr>
     </w:lvl>
     <w:lvl w:ilvl="4" w:tplc="04090003" w:tentative="1">
@@ -7032,7 +6672,7 @@
         <w:ind w:left="3600" w:hanging="360"/>
       </w:pPr>
       <w:rPr>
-        <w:rFonts w:hint="default" w:ascii="Courier New" w:hAnsi="Courier New" w:cs="Courier New"/>
+        <w:rFonts w:ascii="Courier New" w:hAnsi="Courier New" w:cs="Courier New" w:hint="default"/>
       </w:rPr>
     </w:lvl>
     <w:lvl w:ilvl="5" w:tplc="04090005" w:tentative="1">
@@ -7044,7 +6684,7 @@
         <w:ind w:left="4320" w:hanging="360"/>
       </w:pPr>
       <w:rPr>
-        <w:rFonts w:hint="default" w:ascii="Wingdings" w:hAnsi="Wingdings"/>
+        <w:rFonts w:ascii="Wingdings" w:hAnsi="Wingdings" w:hint="default"/>
       </w:rPr>
     </w:lvl>
     <w:lvl w:ilvl="6" w:tplc="04090001" w:tentative="1">
@@ -7056,7 +6696,7 @@
         <w:ind w:left="5040" w:hanging="360"/>
       </w:pPr>
       <w:rPr>
-        <w:rFonts w:hint="default" w:ascii="Symbol" w:hAnsi="Symbol"/>
+        <w:rFonts w:ascii="Symbol" w:hAnsi="Symbol" w:hint="default"/>
       </w:rPr>
     </w:lvl>
     <w:lvl w:ilvl="7" w:tplc="04090003" w:tentative="1">
@@ -7068,7 +6708,7 @@
         <w:ind w:left="5760" w:hanging="360"/>
       </w:pPr>
       <w:rPr>
-        <w:rFonts w:hint="default" w:ascii="Courier New" w:hAnsi="Courier New" w:cs="Courier New"/>
+        <w:rFonts w:ascii="Courier New" w:hAnsi="Courier New" w:cs="Courier New" w:hint="default"/>
       </w:rPr>
     </w:lvl>
     <w:lvl w:ilvl="8" w:tplc="04090005" w:tentative="1">
@@ -7080,7 +6720,7 @@
         <w:ind w:left="6480" w:hanging="360"/>
       </w:pPr>
       <w:rPr>
-        <w:rFonts w:hint="default" w:ascii="Wingdings" w:hAnsi="Wingdings"/>
+        <w:rFonts w:ascii="Wingdings" w:hAnsi="Wingdings" w:hint="default"/>
       </w:rPr>
     </w:lvl>
   </w:abstractNum>
@@ -7219,11 +6859,11 @@
 </file>
 
 <file path=word/styles.xml><?xml version="1.0" encoding="utf-8"?>
-<w:styles xmlns:mc="http://schemas.openxmlformats.org/markup-compatibility/2006" xmlns:r="http://schemas.openxmlformats.org/officeDocument/2006/relationships" xmlns:w="http://schemas.openxmlformats.org/wordprocessingml/2006/main" xmlns:w14="http://schemas.microsoft.com/office/word/2010/wordml" xmlns:w15="http://schemas.microsoft.com/office/word/2012/wordml" xmlns:w16cex="http://schemas.microsoft.com/office/word/2018/wordml/cex" xmlns:w16cid="http://schemas.microsoft.com/office/word/2016/wordml/cid" xmlns:w16="http://schemas.microsoft.com/office/word/2018/wordml" xmlns:w16du="http://schemas.microsoft.com/office/word/2023/wordml/word16du" xmlns:w16sdtdh="http://schemas.microsoft.com/office/word/2020/wordml/sdtdatahash" xmlns:w16se="http://schemas.microsoft.com/office/word/2015/wordml/symex" mc:Ignorable="w14 w15 w16se w16cid w16 w16cex w16sdtdh w16du">
+<w:styles xmlns:mc="http://schemas.openxmlformats.org/markup-compatibility/2006" xmlns:r="http://schemas.openxmlformats.org/officeDocument/2006/relationships" xmlns:w="http://schemas.openxmlformats.org/wordprocessingml/2006/main" xmlns:w14="http://schemas.microsoft.com/office/word/2010/wordml" xmlns:w15="http://schemas.microsoft.com/office/word/2012/wordml" xmlns:w16cex="http://schemas.microsoft.com/office/word/2018/wordml/cex" xmlns:w16cid="http://schemas.microsoft.com/office/word/2016/wordml/cid" xmlns:w16="http://schemas.microsoft.com/office/word/2018/wordml" xmlns:w16sdtdh="http://schemas.microsoft.com/office/word/2020/wordml/sdtdatahash" xmlns:w16se="http://schemas.microsoft.com/office/word/2015/wordml/symex" mc:Ignorable="w14 w15 w16se w16cid w16 w16cex w16sdtdh">
   <w:docDefaults>
     <w:rPrDefault>
       <w:rPr>
-        <w:rFonts w:asciiTheme="minorHAnsi" w:hAnsiTheme="minorHAnsi" w:eastAsiaTheme="minorEastAsia" w:cstheme="minorBidi"/>
+        <w:rFonts w:asciiTheme="minorHAnsi" w:eastAsiaTheme="minorEastAsia" w:hAnsiTheme="minorHAnsi" w:cstheme="minorBidi"/>
         <w:lang w:val="en-US" w:eastAsia="en-US" w:bidi="ar-SA"/>
       </w:rPr>
     </w:rPrDefault>
@@ -7236,14 +6876,14 @@
   <w:latentStyles w:defLockedState="0" w:defUIPriority="99" w:defSemiHidden="0" w:defUnhideWhenUsed="0" w:defQFormat="0" w:count="376">
     <w:lsdException w:name="Normal" w:uiPriority="0" w:qFormat="1"/>
     <w:lsdException w:name="heading 1" w:uiPriority="9" w:qFormat="1"/>
-    <w:lsdException w:name="heading 2" w:uiPriority="9" w:semiHidden="1" w:unhideWhenUsed="1" w:qFormat="1"/>
-    <w:lsdException w:name="heading 3" w:uiPriority="9" w:semiHidden="1" w:unhideWhenUsed="1" w:qFormat="1"/>
-    <w:lsdException w:name="heading 4" w:uiPriority="9" w:semiHidden="1" w:unhideWhenUsed="1" w:qFormat="1"/>
-    <w:lsdException w:name="heading 5" w:uiPriority="9" w:semiHidden="1" w:unhideWhenUsed="1" w:qFormat="1"/>
-    <w:lsdException w:name="heading 6" w:uiPriority="9" w:semiHidden="1" w:unhideWhenUsed="1" w:qFormat="1"/>
-    <w:lsdException w:name="heading 7" w:uiPriority="9" w:semiHidden="1" w:unhideWhenUsed="1" w:qFormat="1"/>
-    <w:lsdException w:name="heading 8" w:uiPriority="9" w:semiHidden="1" w:unhideWhenUsed="1" w:qFormat="1"/>
-    <w:lsdException w:name="heading 9" w:uiPriority="9" w:semiHidden="1" w:unhideWhenUsed="1" w:qFormat="1"/>
+    <w:lsdException w:name="heading 2" w:semiHidden="1" w:uiPriority="9" w:unhideWhenUsed="1" w:qFormat="1"/>
+    <w:lsdException w:name="heading 3" w:semiHidden="1" w:uiPriority="9" w:unhideWhenUsed="1" w:qFormat="1"/>
+    <w:lsdException w:name="heading 4" w:semiHidden="1" w:uiPriority="9" w:unhideWhenUsed="1" w:qFormat="1"/>
+    <w:lsdException w:name="heading 5" w:semiHidden="1" w:uiPriority="9" w:unhideWhenUsed="1" w:qFormat="1"/>
+    <w:lsdException w:name="heading 6" w:semiHidden="1" w:uiPriority="9" w:unhideWhenUsed="1" w:qFormat="1"/>
+    <w:lsdException w:name="heading 7" w:semiHidden="1" w:uiPriority="9" w:unhideWhenUsed="1" w:qFormat="1"/>
+    <w:lsdException w:name="heading 8" w:semiHidden="1" w:uiPriority="9" w:unhideWhenUsed="1" w:qFormat="1"/>
+    <w:lsdException w:name="heading 9" w:semiHidden="1" w:uiPriority="9" w:unhideWhenUsed="1" w:qFormat="1"/>
     <w:lsdException w:name="index 1" w:semiHidden="1" w:unhideWhenUsed="1"/>
     <w:lsdException w:name="index 2" w:semiHidden="1" w:unhideWhenUsed="1"/>
     <w:lsdException w:name="index 3" w:semiHidden="1" w:unhideWhenUsed="1"/>
@@ -7253,22 +6893,22 @@
     <w:lsdException w:name="index 7" w:semiHidden="1" w:unhideWhenUsed="1"/>
     <w:lsdException w:name="index 8" w:semiHidden="1" w:unhideWhenUsed="1"/>
     <w:lsdException w:name="index 9" w:semiHidden="1" w:unhideWhenUsed="1"/>
-    <w:lsdException w:name="toc 1" w:uiPriority="39" w:semiHidden="1" w:unhideWhenUsed="1"/>
-    <w:lsdException w:name="toc 2" w:uiPriority="39" w:semiHidden="1" w:unhideWhenUsed="1"/>
-    <w:lsdException w:name="toc 3" w:uiPriority="39" w:semiHidden="1" w:unhideWhenUsed="1"/>
-    <w:lsdException w:name="toc 4" w:uiPriority="39" w:semiHidden="1" w:unhideWhenUsed="1"/>
-    <w:lsdException w:name="toc 5" w:uiPriority="39" w:semiHidden="1" w:unhideWhenUsed="1"/>
-    <w:lsdException w:name="toc 6" w:uiPriority="39" w:semiHidden="1" w:unhideWhenUsed="1"/>
-    <w:lsdException w:name="toc 7" w:uiPriority="39" w:semiHidden="1" w:unhideWhenUsed="1"/>
-    <w:lsdException w:name="toc 8" w:uiPriority="39" w:semiHidden="1" w:unhideWhenUsed="1"/>
-    <w:lsdException w:name="toc 9" w:uiPriority="39" w:semiHidden="1" w:unhideWhenUsed="1"/>
+    <w:lsdException w:name="toc 1" w:semiHidden="1" w:uiPriority="39" w:unhideWhenUsed="1"/>
+    <w:lsdException w:name="toc 2" w:semiHidden="1" w:uiPriority="39" w:unhideWhenUsed="1"/>
+    <w:lsdException w:name="toc 3" w:semiHidden="1" w:uiPriority="39" w:unhideWhenUsed="1"/>
+    <w:lsdException w:name="toc 4" w:semiHidden="1" w:uiPriority="39" w:unhideWhenUsed="1"/>
+    <w:lsdException w:name="toc 5" w:semiHidden="1" w:uiPriority="39" w:unhideWhenUsed="1"/>
+    <w:lsdException w:name="toc 6" w:semiHidden="1" w:uiPriority="39" w:unhideWhenUsed="1"/>
+    <w:lsdException w:name="toc 7" w:semiHidden="1" w:uiPriority="39" w:unhideWhenUsed="1"/>
+    <w:lsdException w:name="toc 8" w:semiHidden="1" w:uiPriority="39" w:unhideWhenUsed="1"/>
+    <w:lsdException w:name="toc 9" w:semiHidden="1" w:uiPriority="39" w:unhideWhenUsed="1"/>
     <w:lsdException w:name="Normal Indent" w:semiHidden="1" w:unhideWhenUsed="1"/>
     <w:lsdException w:name="footnote text" w:semiHidden="1" w:unhideWhenUsed="1"/>
     <w:lsdException w:name="annotation text" w:semiHidden="1" w:unhideWhenUsed="1"/>
     <w:lsdException w:name="header" w:semiHidden="1" w:unhideWhenUsed="1"/>
     <w:lsdException w:name="footer" w:semiHidden="1" w:unhideWhenUsed="1"/>
     <w:lsdException w:name="index heading" w:semiHidden="1" w:unhideWhenUsed="1"/>
-    <w:lsdException w:name="caption" w:uiPriority="35" w:semiHidden="1" w:unhideWhenUsed="1" w:qFormat="1"/>
+    <w:lsdException w:name="caption" w:semiHidden="1" w:uiPriority="35" w:unhideWhenUsed="1" w:qFormat="1"/>
     <w:lsdException w:name="table of figures" w:semiHidden="1" w:unhideWhenUsed="1"/>
     <w:lsdException w:name="envelope address" w:semiHidden="1" w:unhideWhenUsed="1"/>
     <w:lsdException w:name="envelope return" w:semiHidden="1" w:unhideWhenUsed="1"/>
@@ -7299,7 +6939,7 @@
     <w:lsdException w:name="Title" w:uiPriority="10" w:qFormat="1"/>
     <w:lsdException w:name="Closing" w:semiHidden="1" w:unhideWhenUsed="1"/>
     <w:lsdException w:name="Signature" w:semiHidden="1" w:unhideWhenUsed="1"/>
-    <w:lsdException w:name="Default Paragraph Font" w:uiPriority="1" w:semiHidden="1" w:unhideWhenUsed="1"/>
+    <w:lsdException w:name="Default Paragraph Font" w:semiHidden="1" w:uiPriority="1" w:unhideWhenUsed="1"/>
     <w:lsdException w:name="Body Text" w:semiHidden="1" w:unhideWhenUsed="1"/>
     <w:lsdException w:name="Body Text Indent" w:semiHidden="1" w:unhideWhenUsed="1"/>
     <w:lsdException w:name="List Continue" w:semiHidden="1" w:unhideWhenUsed="1"/>
@@ -7499,8 +7139,8 @@
     <w:lsdException w:name="Subtle Reference" w:uiPriority="31" w:qFormat="1"/>
     <w:lsdException w:name="Intense Reference" w:uiPriority="32" w:qFormat="1"/>
     <w:lsdException w:name="Book Title" w:uiPriority="33" w:qFormat="1"/>
-    <w:lsdException w:name="Bibliography" w:uiPriority="37" w:semiHidden="1" w:unhideWhenUsed="1"/>
-    <w:lsdException w:name="TOC Heading" w:uiPriority="39" w:semiHidden="1" w:unhideWhenUsed="1" w:qFormat="1"/>
+    <w:lsdException w:name="Bibliography" w:semiHidden="1" w:uiPriority="37" w:unhideWhenUsed="1"/>
+    <w:lsdException w:name="TOC Heading" w:semiHidden="1" w:uiPriority="39" w:unhideWhenUsed="1" w:qFormat="1"/>
     <w:lsdException w:name="Plain Table 1" w:uiPriority="41"/>
     <w:lsdException w:name="Plain Table 2" w:uiPriority="42"/>
     <w:lsdException w:name="Plain Table 3" w:uiPriority="43"/>
@@ -7611,7 +7251,7 @@
     <w:lsdException w:name="Unresolved Mention" w:semiHidden="1" w:unhideWhenUsed="1"/>
     <w:lsdException w:name="Smart Link" w:semiHidden="1" w:unhideWhenUsed="1"/>
   </w:latentStyles>
-  <w:style w:type="paragraph" w:styleId="Normal" w:default="1">
+  <w:style w:type="paragraph" w:default="1" w:styleId="Normal">
     <w:name w:val="Normal"/>
     <w:qFormat/>
     <w:rsid w:val="000C48E9"/>
@@ -7634,7 +7274,7 @@
       <w:outlineLvl w:val="0"/>
     </w:pPr>
     <w:rPr>
-      <w:rFonts w:asciiTheme="majorHAnsi" w:hAnsiTheme="majorHAnsi" w:eastAsiaTheme="majorEastAsia" w:cstheme="majorBidi"/>
+      <w:rFonts w:asciiTheme="majorHAnsi" w:eastAsiaTheme="majorEastAsia" w:hAnsiTheme="majorHAnsi" w:cstheme="majorBidi"/>
       <w:color w:val="2F5496" w:themeColor="accent1" w:themeShade="BF"/>
       <w:sz w:val="32"/>
       <w:szCs w:val="32"/>
@@ -7656,7 +7296,7 @@
       <w:outlineLvl w:val="1"/>
     </w:pPr>
     <w:rPr>
-      <w:rFonts w:asciiTheme="majorHAnsi" w:hAnsiTheme="majorHAnsi" w:eastAsiaTheme="majorEastAsia" w:cstheme="majorBidi"/>
+      <w:rFonts w:asciiTheme="majorHAnsi" w:eastAsiaTheme="majorEastAsia" w:hAnsiTheme="majorHAnsi" w:cstheme="majorBidi"/>
       <w:color w:val="404040" w:themeColor="text1" w:themeTint="BF"/>
       <w:sz w:val="28"/>
       <w:szCs w:val="28"/>
@@ -7679,7 +7319,7 @@
       <w:outlineLvl w:val="2"/>
     </w:pPr>
     <w:rPr>
-      <w:rFonts w:asciiTheme="majorHAnsi" w:hAnsiTheme="majorHAnsi" w:eastAsiaTheme="majorEastAsia" w:cstheme="majorBidi"/>
+      <w:rFonts w:asciiTheme="majorHAnsi" w:eastAsiaTheme="majorEastAsia" w:hAnsiTheme="majorHAnsi" w:cstheme="majorBidi"/>
       <w:color w:val="44546A" w:themeColor="text2"/>
       <w:szCs w:val="24"/>
     </w:rPr>
@@ -7701,7 +7341,7 @@
       <w:outlineLvl w:val="3"/>
     </w:pPr>
     <w:rPr>
-      <w:rFonts w:asciiTheme="majorHAnsi" w:hAnsiTheme="majorHAnsi" w:eastAsiaTheme="majorEastAsia" w:cstheme="majorBidi"/>
+      <w:rFonts w:asciiTheme="majorHAnsi" w:eastAsiaTheme="majorEastAsia" w:hAnsiTheme="majorHAnsi" w:cstheme="majorBidi"/>
       <w:sz w:val="22"/>
       <w:szCs w:val="22"/>
     </w:rPr>
@@ -7723,7 +7363,7 @@
       <w:outlineLvl w:val="4"/>
     </w:pPr>
     <w:rPr>
-      <w:rFonts w:asciiTheme="majorHAnsi" w:hAnsiTheme="majorHAnsi" w:eastAsiaTheme="majorEastAsia" w:cstheme="majorBidi"/>
+      <w:rFonts w:asciiTheme="majorHAnsi" w:eastAsiaTheme="majorEastAsia" w:hAnsiTheme="majorHAnsi" w:cstheme="majorBidi"/>
       <w:color w:val="44546A" w:themeColor="text2"/>
       <w:sz w:val="22"/>
       <w:szCs w:val="22"/>
@@ -7746,7 +7386,7 @@
       <w:outlineLvl w:val="5"/>
     </w:pPr>
     <w:rPr>
-      <w:rFonts w:asciiTheme="majorHAnsi" w:hAnsiTheme="majorHAnsi" w:eastAsiaTheme="majorEastAsia" w:cstheme="majorBidi"/>
+      <w:rFonts w:asciiTheme="majorHAnsi" w:eastAsiaTheme="majorEastAsia" w:hAnsiTheme="majorHAnsi" w:cstheme="majorBidi"/>
       <w:i/>
       <w:iCs/>
       <w:color w:val="44546A" w:themeColor="text2"/>
@@ -7771,7 +7411,7 @@
       <w:outlineLvl w:val="6"/>
     </w:pPr>
     <w:rPr>
-      <w:rFonts w:asciiTheme="majorHAnsi" w:hAnsiTheme="majorHAnsi" w:eastAsiaTheme="majorEastAsia" w:cstheme="majorBidi"/>
+      <w:rFonts w:asciiTheme="majorHAnsi" w:eastAsiaTheme="majorEastAsia" w:hAnsiTheme="majorHAnsi" w:cstheme="majorBidi"/>
       <w:i/>
       <w:iCs/>
       <w:color w:val="1F3864" w:themeColor="accent1" w:themeShade="80"/>
@@ -7796,7 +7436,7 @@
       <w:outlineLvl w:val="7"/>
     </w:pPr>
     <w:rPr>
-      <w:rFonts w:asciiTheme="majorHAnsi" w:hAnsiTheme="majorHAnsi" w:eastAsiaTheme="majorEastAsia" w:cstheme="majorBidi"/>
+      <w:rFonts w:asciiTheme="majorHAnsi" w:eastAsiaTheme="majorEastAsia" w:hAnsiTheme="majorHAnsi" w:cstheme="majorBidi"/>
       <w:b/>
       <w:bCs/>
       <w:color w:val="44546A" w:themeColor="text2"/>
@@ -7819,7 +7459,7 @@
       <w:outlineLvl w:val="8"/>
     </w:pPr>
     <w:rPr>
-      <w:rFonts w:asciiTheme="majorHAnsi" w:hAnsiTheme="majorHAnsi" w:eastAsiaTheme="majorEastAsia" w:cstheme="majorBidi"/>
+      <w:rFonts w:asciiTheme="majorHAnsi" w:eastAsiaTheme="majorEastAsia" w:hAnsiTheme="majorHAnsi" w:cstheme="majorBidi"/>
       <w:b/>
       <w:bCs/>
       <w:i/>
@@ -7827,13 +7467,13 @@
       <w:color w:val="44546A" w:themeColor="text2"/>
     </w:rPr>
   </w:style>
-  <w:style w:type="character" w:styleId="DefaultParagraphFont" w:default="1">
+  <w:style w:type="character" w:default="1" w:styleId="DefaultParagraphFont">
     <w:name w:val="Default Paragraph Font"/>
     <w:uiPriority w:val="1"/>
     <w:semiHidden/>
     <w:unhideWhenUsed/>
   </w:style>
-  <w:style w:type="table" w:styleId="TableNormal" w:default="1">
+  <w:style w:type="table" w:default="1" w:styleId="TableNormal">
     <w:name w:val="Normal Table"/>
     <w:uiPriority w:val="99"/>
     <w:semiHidden/>
@@ -7848,7 +7488,7 @@
       </w:tblCellMar>
     </w:tblPr>
   </w:style>
-  <w:style w:type="numbering" w:styleId="NoList" w:default="1">
+  <w:style w:type="numbering" w:default="1" w:styleId="NoList">
     <w:name w:val="No List"/>
     <w:uiPriority w:val="99"/>
     <w:semiHidden/>
@@ -7864,16 +7504,16 @@
     </w:pPr>
     <w:tblPr>
       <w:tblBorders>
-        <w:top w:val="single" w:color="000000" w:themeColor="text1" w:sz="4" w:space="0"/>
-        <w:left w:val="single" w:color="000000" w:themeColor="text1" w:sz="4" w:space="0"/>
-        <w:bottom w:val="single" w:color="000000" w:themeColor="text1" w:sz="4" w:space="0"/>
-        <w:right w:val="single" w:color="000000" w:themeColor="text1" w:sz="4" w:space="0"/>
-        <w:insideH w:val="single" w:color="000000" w:themeColor="text1" w:sz="4" w:space="0"/>
-        <w:insideV w:val="single" w:color="000000" w:themeColor="text1" w:sz="4" w:space="0"/>
+        <w:top w:val="single" w:sz="4" w:space="0" w:color="000000" w:themeColor="text1"/>
+        <w:left w:val="single" w:sz="4" w:space="0" w:color="000000" w:themeColor="text1"/>
+        <w:bottom w:val="single" w:sz="4" w:space="0" w:color="000000" w:themeColor="text1"/>
+        <w:right w:val="single" w:sz="4" w:space="0" w:color="000000" w:themeColor="text1"/>
+        <w:insideH w:val="single" w:sz="4" w:space="0" w:color="000000" w:themeColor="text1"/>
+        <w:insideV w:val="single" w:sz="4" w:space="0" w:color="000000" w:themeColor="text1"/>
       </w:tblBorders>
     </w:tblPr>
   </w:style>
-  <w:style w:type="character" w:styleId="HeaderChar" w:customStyle="1">
+  <w:style w:type="character" w:customStyle="1" w:styleId="HeaderChar">
     <w:name w:val="Header Char"/>
     <w:basedOn w:val="DefaultParagraphFont"/>
     <w:link w:val="Header"/>
@@ -7893,7 +7533,7 @@
       <w:spacing w:after="0" w:line="240" w:lineRule="auto"/>
     </w:pPr>
   </w:style>
-  <w:style w:type="character" w:styleId="FooterChar" w:customStyle="1">
+  <w:style w:type="character" w:customStyle="1" w:styleId="FooterChar">
     <w:name w:val="Footer Char"/>
     <w:basedOn w:val="DefaultParagraphFont"/>
     <w:link w:val="Footer"/>
@@ -7913,33 +7553,33 @@
       <w:spacing w:after="0" w:line="240" w:lineRule="auto"/>
     </w:pPr>
   </w:style>
-  <w:style w:type="character" w:styleId="Heading1Char" w:customStyle="1">
+  <w:style w:type="character" w:customStyle="1" w:styleId="Heading1Char">
     <w:name w:val="Heading 1 Char"/>
     <w:basedOn w:val="DefaultParagraphFont"/>
     <w:link w:val="Heading1"/>
     <w:uiPriority w:val="9"/>
     <w:rsid w:val="00553ABC"/>
     <w:rPr>
-      <w:rFonts w:asciiTheme="majorHAnsi" w:hAnsiTheme="majorHAnsi" w:eastAsiaTheme="majorEastAsia" w:cstheme="majorBidi"/>
+      <w:rFonts w:asciiTheme="majorHAnsi" w:eastAsiaTheme="majorEastAsia" w:hAnsiTheme="majorHAnsi" w:cstheme="majorBidi"/>
       <w:color w:val="2F5496" w:themeColor="accent1" w:themeShade="BF"/>
       <w:sz w:val="32"/>
       <w:szCs w:val="32"/>
     </w:rPr>
   </w:style>
-  <w:style w:type="character" w:styleId="Heading2Char" w:customStyle="1">
+  <w:style w:type="character" w:customStyle="1" w:styleId="Heading2Char">
     <w:name w:val="Heading 2 Char"/>
     <w:basedOn w:val="DefaultParagraphFont"/>
     <w:link w:val="Heading2"/>
     <w:uiPriority w:val="9"/>
     <w:rsid w:val="00553ABC"/>
     <w:rPr>
-      <w:rFonts w:asciiTheme="majorHAnsi" w:hAnsiTheme="majorHAnsi" w:eastAsiaTheme="majorEastAsia" w:cstheme="majorBidi"/>
+      <w:rFonts w:asciiTheme="majorHAnsi" w:eastAsiaTheme="majorEastAsia" w:hAnsiTheme="majorHAnsi" w:cstheme="majorBidi"/>
       <w:color w:val="404040" w:themeColor="text1" w:themeTint="BF"/>
       <w:sz w:val="28"/>
       <w:szCs w:val="28"/>
     </w:rPr>
   </w:style>
-  <w:style w:type="character" w:styleId="Heading3Char" w:customStyle="1">
+  <w:style w:type="character" w:customStyle="1" w:styleId="Heading3Char">
     <w:name w:val="Heading 3 Char"/>
     <w:basedOn w:val="DefaultParagraphFont"/>
     <w:link w:val="Heading3"/>
@@ -7947,13 +7587,13 @@
     <w:semiHidden/>
     <w:rsid w:val="00553ABC"/>
     <w:rPr>
-      <w:rFonts w:asciiTheme="majorHAnsi" w:hAnsiTheme="majorHAnsi" w:eastAsiaTheme="majorEastAsia" w:cstheme="majorBidi"/>
+      <w:rFonts w:asciiTheme="majorHAnsi" w:eastAsiaTheme="majorEastAsia" w:hAnsiTheme="majorHAnsi" w:cstheme="majorBidi"/>
       <w:color w:val="44546A" w:themeColor="text2"/>
       <w:sz w:val="24"/>
       <w:szCs w:val="24"/>
     </w:rPr>
   </w:style>
-  <w:style w:type="character" w:styleId="Heading4Char" w:customStyle="1">
+  <w:style w:type="character" w:customStyle="1" w:styleId="Heading4Char">
     <w:name w:val="Heading 4 Char"/>
     <w:basedOn w:val="DefaultParagraphFont"/>
     <w:link w:val="Heading4"/>
@@ -7961,12 +7601,12 @@
     <w:semiHidden/>
     <w:rsid w:val="00553ABC"/>
     <w:rPr>
-      <w:rFonts w:asciiTheme="majorHAnsi" w:hAnsiTheme="majorHAnsi" w:eastAsiaTheme="majorEastAsia" w:cstheme="majorBidi"/>
+      <w:rFonts w:asciiTheme="majorHAnsi" w:eastAsiaTheme="majorEastAsia" w:hAnsiTheme="majorHAnsi" w:cstheme="majorBidi"/>
       <w:sz w:val="22"/>
       <w:szCs w:val="22"/>
     </w:rPr>
   </w:style>
-  <w:style w:type="character" w:styleId="Heading5Char" w:customStyle="1">
+  <w:style w:type="character" w:customStyle="1" w:styleId="Heading5Char">
     <w:name w:val="Heading 5 Char"/>
     <w:basedOn w:val="DefaultParagraphFont"/>
     <w:link w:val="Heading5"/>
@@ -7974,13 +7614,13 @@
     <w:semiHidden/>
     <w:rsid w:val="00553ABC"/>
     <w:rPr>
-      <w:rFonts w:asciiTheme="majorHAnsi" w:hAnsiTheme="majorHAnsi" w:eastAsiaTheme="majorEastAsia" w:cstheme="majorBidi"/>
+      <w:rFonts w:asciiTheme="majorHAnsi" w:eastAsiaTheme="majorEastAsia" w:hAnsiTheme="majorHAnsi" w:cstheme="majorBidi"/>
       <w:color w:val="44546A" w:themeColor="text2"/>
       <w:sz w:val="22"/>
       <w:szCs w:val="22"/>
     </w:rPr>
   </w:style>
-  <w:style w:type="character" w:styleId="Heading6Char" w:customStyle="1">
+  <w:style w:type="character" w:customStyle="1" w:styleId="Heading6Char">
     <w:name w:val="Heading 6 Char"/>
     <w:basedOn w:val="DefaultParagraphFont"/>
     <w:link w:val="Heading6"/>
@@ -7988,7 +7628,7 @@
     <w:semiHidden/>
     <w:rsid w:val="00553ABC"/>
     <w:rPr>
-      <w:rFonts w:asciiTheme="majorHAnsi" w:hAnsiTheme="majorHAnsi" w:eastAsiaTheme="majorEastAsia" w:cstheme="majorBidi"/>
+      <w:rFonts w:asciiTheme="majorHAnsi" w:eastAsiaTheme="majorEastAsia" w:hAnsiTheme="majorHAnsi" w:cstheme="majorBidi"/>
       <w:i/>
       <w:iCs/>
       <w:color w:val="44546A" w:themeColor="text2"/>
@@ -7996,7 +7636,7 @@
       <w:szCs w:val="21"/>
     </w:rPr>
   </w:style>
-  <w:style w:type="character" w:styleId="Heading7Char" w:customStyle="1">
+  <w:style w:type="character" w:customStyle="1" w:styleId="Heading7Char">
     <w:name w:val="Heading 7 Char"/>
     <w:basedOn w:val="DefaultParagraphFont"/>
     <w:link w:val="Heading7"/>
@@ -8004,7 +7644,7 @@
     <w:semiHidden/>
     <w:rsid w:val="00553ABC"/>
     <w:rPr>
-      <w:rFonts w:asciiTheme="majorHAnsi" w:hAnsiTheme="majorHAnsi" w:eastAsiaTheme="majorEastAsia" w:cstheme="majorBidi"/>
+      <w:rFonts w:asciiTheme="majorHAnsi" w:eastAsiaTheme="majorEastAsia" w:hAnsiTheme="majorHAnsi" w:cstheme="majorBidi"/>
       <w:i/>
       <w:iCs/>
       <w:color w:val="1F3864" w:themeColor="accent1" w:themeShade="80"/>
@@ -8012,7 +7652,7 @@
       <w:szCs w:val="21"/>
     </w:rPr>
   </w:style>
-  <w:style w:type="character" w:styleId="Heading8Char" w:customStyle="1">
+  <w:style w:type="character" w:customStyle="1" w:styleId="Heading8Char">
     <w:name w:val="Heading 8 Char"/>
     <w:basedOn w:val="DefaultParagraphFont"/>
     <w:link w:val="Heading8"/>
@@ -8020,13 +7660,13 @@
     <w:semiHidden/>
     <w:rsid w:val="00553ABC"/>
     <w:rPr>
-      <w:rFonts w:asciiTheme="majorHAnsi" w:hAnsiTheme="majorHAnsi" w:eastAsiaTheme="majorEastAsia" w:cstheme="majorBidi"/>
+      <w:rFonts w:asciiTheme="majorHAnsi" w:eastAsiaTheme="majorEastAsia" w:hAnsiTheme="majorHAnsi" w:cstheme="majorBidi"/>
       <w:b/>
       <w:bCs/>
       <w:color w:val="44546A" w:themeColor="text2"/>
     </w:rPr>
   </w:style>
-  <w:style w:type="character" w:styleId="Heading9Char" w:customStyle="1">
+  <w:style w:type="character" w:customStyle="1" w:styleId="Heading9Char">
     <w:name w:val="Heading 9 Char"/>
     <w:basedOn w:val="DefaultParagraphFont"/>
     <w:link w:val="Heading9"/>
@@ -8034,7 +7674,7 @@
     <w:semiHidden/>
     <w:rsid w:val="00553ABC"/>
     <w:rPr>
-      <w:rFonts w:asciiTheme="majorHAnsi" w:hAnsiTheme="majorHAnsi" w:eastAsiaTheme="majorEastAsia" w:cstheme="majorBidi"/>
+      <w:rFonts w:asciiTheme="majorHAnsi" w:eastAsiaTheme="majorEastAsia" w:hAnsiTheme="majorHAnsi" w:cstheme="majorBidi"/>
       <w:b/>
       <w:bCs/>
       <w:i/>
@@ -8075,21 +7715,21 @@
       <w:contextualSpacing/>
     </w:pPr>
     <w:rPr>
-      <w:rFonts w:asciiTheme="majorHAnsi" w:hAnsiTheme="majorHAnsi" w:eastAsiaTheme="majorEastAsia" w:cstheme="majorBidi"/>
+      <w:rFonts w:asciiTheme="majorHAnsi" w:eastAsiaTheme="majorEastAsia" w:hAnsiTheme="majorHAnsi" w:cstheme="majorBidi"/>
       <w:color w:val="4472C4" w:themeColor="accent1"/>
       <w:spacing w:val="-10"/>
       <w:sz w:val="56"/>
       <w:szCs w:val="56"/>
     </w:rPr>
   </w:style>
-  <w:style w:type="character" w:styleId="TitleChar" w:customStyle="1">
+  <w:style w:type="character" w:customStyle="1" w:styleId="TitleChar">
     <w:name w:val="Title Char"/>
     <w:basedOn w:val="DefaultParagraphFont"/>
     <w:link w:val="Title"/>
     <w:uiPriority w:val="10"/>
     <w:rsid w:val="00553ABC"/>
     <w:rPr>
-      <w:rFonts w:asciiTheme="majorHAnsi" w:hAnsiTheme="majorHAnsi" w:eastAsiaTheme="majorEastAsia" w:cstheme="majorBidi"/>
+      <w:rFonts w:asciiTheme="majorHAnsi" w:eastAsiaTheme="majorEastAsia" w:hAnsiTheme="majorHAnsi" w:cstheme="majorBidi"/>
       <w:color w:val="4472C4" w:themeColor="accent1"/>
       <w:spacing w:val="-10"/>
       <w:sz w:val="56"/>
@@ -8111,18 +7751,18 @@
       <w:spacing w:line="240" w:lineRule="auto"/>
     </w:pPr>
     <w:rPr>
-      <w:rFonts w:asciiTheme="majorHAnsi" w:hAnsiTheme="majorHAnsi" w:eastAsiaTheme="majorEastAsia" w:cstheme="majorBidi"/>
+      <w:rFonts w:asciiTheme="majorHAnsi" w:eastAsiaTheme="majorEastAsia" w:hAnsiTheme="majorHAnsi" w:cstheme="majorBidi"/>
       <w:szCs w:val="24"/>
     </w:rPr>
   </w:style>
-  <w:style w:type="character" w:styleId="SubtitleChar" w:customStyle="1">
+  <w:style w:type="character" w:customStyle="1" w:styleId="SubtitleChar">
     <w:name w:val="Subtitle Char"/>
     <w:basedOn w:val="DefaultParagraphFont"/>
     <w:link w:val="Subtitle"/>
     <w:uiPriority w:val="11"/>
     <w:rsid w:val="00553ABC"/>
     <w:rPr>
-      <w:rFonts w:asciiTheme="majorHAnsi" w:hAnsiTheme="majorHAnsi" w:eastAsiaTheme="majorEastAsia" w:cstheme="majorBidi"/>
+      <w:rFonts w:asciiTheme="majorHAnsi" w:eastAsiaTheme="majorEastAsia" w:hAnsiTheme="majorHAnsi" w:cstheme="majorBidi"/>
       <w:sz w:val="24"/>
       <w:szCs w:val="24"/>
     </w:rPr>
@@ -8177,7 +7817,7 @@
       <w:color w:val="404040" w:themeColor="text1" w:themeTint="BF"/>
     </w:rPr>
   </w:style>
-  <w:style w:type="character" w:styleId="QuoteChar" w:customStyle="1">
+  <w:style w:type="character" w:customStyle="1" w:styleId="QuoteChar">
     <w:name w:val="Quote Char"/>
     <w:basedOn w:val="DefaultParagraphFont"/>
     <w:link w:val="Quote"/>
@@ -8199,26 +7839,26 @@
     <w:rsid w:val="00553ABC"/>
     <w:pPr>
       <w:pBdr>
-        <w:left w:val="single" w:color="4472C4" w:themeColor="accent1" w:sz="18" w:space="12"/>
+        <w:left w:val="single" w:sz="18" w:space="12" w:color="4472C4" w:themeColor="accent1"/>
       </w:pBdr>
       <w:spacing w:before="100" w:beforeAutospacing="1" w:line="300" w:lineRule="auto"/>
       <w:ind w:left="1224" w:right="1224"/>
     </w:pPr>
     <w:rPr>
-      <w:rFonts w:asciiTheme="majorHAnsi" w:hAnsiTheme="majorHAnsi" w:eastAsiaTheme="majorEastAsia" w:cstheme="majorBidi"/>
+      <w:rFonts w:asciiTheme="majorHAnsi" w:eastAsiaTheme="majorEastAsia" w:hAnsiTheme="majorHAnsi" w:cstheme="majorBidi"/>
       <w:color w:val="4472C4" w:themeColor="accent1"/>
       <w:sz w:val="28"/>
       <w:szCs w:val="28"/>
     </w:rPr>
   </w:style>
-  <w:style w:type="character" w:styleId="IntenseQuoteChar" w:customStyle="1">
+  <w:style w:type="character" w:customStyle="1" w:styleId="IntenseQuoteChar">
     <w:name w:val="Intense Quote Char"/>
     <w:basedOn w:val="DefaultParagraphFont"/>
     <w:link w:val="IntenseQuote"/>
     <w:uiPriority w:val="30"/>
     <w:rsid w:val="00553ABC"/>
     <w:rPr>
-      <w:rFonts w:asciiTheme="majorHAnsi" w:hAnsiTheme="majorHAnsi" w:eastAsiaTheme="majorEastAsia" w:cstheme="majorBidi"/>
+      <w:rFonts w:asciiTheme="majorHAnsi" w:eastAsiaTheme="majorEastAsia" w:hAnsiTheme="majorHAnsi" w:cstheme="majorBidi"/>
       <w:color w:val="4472C4" w:themeColor="accent1"/>
       <w:sz w:val="28"/>
       <w:szCs w:val="28"/>
@@ -8299,7 +7939,7 @@
       <w:outlineLvl w:val="9"/>
     </w:pPr>
   </w:style>
-  <w:style w:type="character" w:styleId="NoSpacingChar" w:customStyle="1">
+  <w:style w:type="character" w:customStyle="1" w:styleId="NoSpacingChar">
     <w:name w:val="No Spacing Char"/>
     <w:basedOn w:val="DefaultParagraphFont"/>
     <w:link w:val="NoSpacing"/>
